--- a/DevOps_Chapters/Mobile_DevOps_Chapter_10.docx
+++ b/DevOps_Chapters/Mobile_DevOps_Chapter_10.docx
@@ -45,8 +45,232 @@
           <w:szCs w:val="24"/>
         </w:rPr>
       </w:pPr>
+      <w:r>
+        <w:rPr>
+          <w:sz w:val="24"/>
+          <w:szCs w:val="24"/>
+        </w:rPr>
+        <w:t xml:space="preserve">Application monitoring is a simple process of keeping track of various </w:t>
+      </w:r>
+      <w:r>
+        <w:rPr>
+          <w:sz w:val="24"/>
+          <w:szCs w:val="24"/>
+        </w:rPr>
+        <w:t xml:space="preserve">aspects of an </w:t>
+      </w:r>
+      <w:r>
+        <w:rPr>
+          <w:sz w:val="24"/>
+          <w:szCs w:val="24"/>
+        </w:rPr>
+        <w:t>application</w:t>
+      </w:r>
+      <w:r>
+        <w:rPr>
+          <w:sz w:val="24"/>
+          <w:szCs w:val="24"/>
+        </w:rPr>
+        <w:t xml:space="preserve"> and how they are performing.</w:t>
+      </w:r>
+      <w:r>
+        <w:rPr>
+          <w:sz w:val="24"/>
+          <w:szCs w:val="24"/>
+        </w:rPr>
+        <w:t xml:space="preserve"> It is very important for consistent quality check and improvement </w:t>
+      </w:r>
+      <w:r>
+        <w:rPr>
+          <w:sz w:val="24"/>
+          <w:szCs w:val="24"/>
+        </w:rPr>
+        <w:t>and</w:t>
+      </w:r>
+      <w:r>
+        <w:rPr>
+          <w:sz w:val="24"/>
+          <w:szCs w:val="24"/>
+        </w:rPr>
+        <w:t xml:space="preserve"> important to find out problems in the application before it gets to users.</w:t>
+      </w:r>
+      <w:r>
+        <w:rPr>
+          <w:sz w:val="24"/>
+          <w:szCs w:val="24"/>
+        </w:rPr>
+        <w:br/>
+      </w:r>
+      <w:r>
+        <w:rPr>
+          <w:sz w:val="24"/>
+          <w:szCs w:val="24"/>
+        </w:rPr>
+        <w:t xml:space="preserve">Application monitoring will not only let us know the performance of the application and issues within the application but also keep in check the status of </w:t>
+      </w:r>
+      <w:r>
+        <w:rPr>
+          <w:sz w:val="24"/>
+          <w:szCs w:val="24"/>
+        </w:rPr>
+        <w:t>its</w:t>
+      </w:r>
+      <w:r>
+        <w:rPr>
+          <w:sz w:val="24"/>
+          <w:szCs w:val="24"/>
+        </w:rPr>
+        <w:t xml:space="preserve"> related databases and APIs.</w:t>
+      </w:r>
+    </w:p>
+    <w:p>
+      <w:pPr>
+        <w:rPr>
+          <w:sz w:val="24"/>
+          <w:szCs w:val="24"/>
+        </w:rPr>
+      </w:pPr>
+    </w:p>
+    <w:p>
+      <w:pPr>
+        <w:rPr>
+          <w:b/>
+          <w:sz w:val="36"/>
+          <w:szCs w:val="24"/>
+        </w:rPr>
+      </w:pPr>
+      <w:r>
+        <w:rPr>
+          <w:b/>
+          <w:sz w:val="36"/>
+          <w:szCs w:val="24"/>
+        </w:rPr>
+        <w:t>API Level Monitoring</w:t>
+      </w:r>
       <w:bookmarkStart w:id="0" w:name="_GoBack"/>
       <w:bookmarkEnd w:id="0"/>
+      <w:r>
+        <w:rPr>
+          <w:b/>
+          <w:sz w:val="36"/>
+          <w:szCs w:val="24"/>
+        </w:rPr>
+        <w:br/>
+      </w:r>
+      <w:r>
+        <w:rPr>
+          <w:sz w:val="24"/>
+          <w:szCs w:val="24"/>
+        </w:rPr>
+        <w:t xml:space="preserve">APIs are an integral part of today’s integrated development environments. Most of the applications share common APIs between web and mobile. </w:t>
+      </w:r>
+      <w:r>
+        <w:rPr>
+          <w:sz w:val="24"/>
+          <w:szCs w:val="24"/>
+        </w:rPr>
+        <w:t xml:space="preserve">APIs are a great way of providing </w:t>
+      </w:r>
+      <w:r>
+        <w:rPr>
+          <w:sz w:val="24"/>
+          <w:szCs w:val="24"/>
+        </w:rPr>
+        <w:t>a consistent operation behavior across different platforms.</w:t>
+      </w:r>
+      <w:r>
+        <w:rPr>
+          <w:sz w:val="24"/>
+          <w:szCs w:val="24"/>
+        </w:rPr>
+        <w:t xml:space="preserve"> It also hel</w:t>
+      </w:r>
+      <w:r>
+        <w:rPr>
+          <w:sz w:val="24"/>
+          <w:szCs w:val="24"/>
+        </w:rPr>
+        <w:t>ps share the same business and data l</w:t>
+      </w:r>
+      <w:r>
+        <w:rPr>
+          <w:sz w:val="24"/>
+          <w:szCs w:val="24"/>
+        </w:rPr>
+        <w:t xml:space="preserve">ayer operations </w:t>
+      </w:r>
+      <w:r>
+        <w:rPr>
+          <w:sz w:val="24"/>
+          <w:szCs w:val="24"/>
+        </w:rPr>
+        <w:t>between different mobile application platforms like you can use the same APIs for iOS, Android and web applications.</w:t>
+      </w:r>
+    </w:p>
+    <w:p>
+      <w:pPr>
+        <w:rPr>
+          <w:sz w:val="24"/>
+          <w:szCs w:val="24"/>
+        </w:rPr>
+      </w:pPr>
+      <w:r>
+        <w:rPr>
+          <w:sz w:val="24"/>
+          <w:szCs w:val="24"/>
+        </w:rPr>
+        <w:br/>
+        <w:t>Because API is so important in the development of a mobile application</w:t>
+      </w:r>
+      <w:r>
+        <w:rPr>
+          <w:sz w:val="24"/>
+          <w:szCs w:val="24"/>
+        </w:rPr>
+        <w:t xml:space="preserve">, it becomes equally critical to monitor </w:t>
+      </w:r>
+      <w:r>
+        <w:rPr>
+          <w:sz w:val="24"/>
+          <w:szCs w:val="24"/>
+        </w:rPr>
+        <w:t>APIs to ensure high availability</w:t>
+      </w:r>
+      <w:r>
+        <w:rPr>
+          <w:sz w:val="24"/>
+          <w:szCs w:val="24"/>
+        </w:rPr>
+        <w:t>.</w:t>
+      </w:r>
+      <w:r>
+        <w:rPr>
+          <w:sz w:val="24"/>
+          <w:szCs w:val="24"/>
+        </w:rPr>
+        <w:t xml:space="preserve"> API goes down, entire application can stop working</w:t>
+      </w:r>
+      <w:r>
+        <w:rPr>
+          <w:sz w:val="24"/>
+          <w:szCs w:val="24"/>
+        </w:rPr>
+        <w:t xml:space="preserve"> and user might not be able to do any operation that requires API to be available, usually any server operation and not offline</w:t>
+      </w:r>
+      <w:r>
+        <w:rPr>
+          <w:sz w:val="24"/>
+          <w:szCs w:val="24"/>
+        </w:rPr>
+        <w:t>.</w:t>
+      </w:r>
+      <w:r>
+        <w:rPr>
+          <w:sz w:val="24"/>
+          <w:szCs w:val="24"/>
+        </w:rPr>
+        <w:t xml:space="preserve"> </w:t>
+      </w:r>
     </w:p>
     <w:sectPr>
       <w:pgSz w:w="12240" w:h="15840"/>

--- a/DevOps_Chapters/Mobile_DevOps_Chapter_10.docx
+++ b/DevOps_Chapters/Mobile_DevOps_Chapter_10.docx
@@ -35,7 +35,25 @@
           <w:sz w:val="48"/>
           <w:szCs w:val="48"/>
         </w:rPr>
-        <w:t>Monitoring and optimizing the application</w:t>
+        <w:t xml:space="preserve">Monitoring and optimizing </w:t>
+      </w:r>
+    </w:p>
+    <w:p>
+      <w:pPr>
+        <w:jc w:val="right"/>
+        <w:rPr>
+          <w:rFonts w:asciiTheme="majorHAnsi" w:hAnsiTheme="majorHAnsi"/>
+          <w:sz w:val="48"/>
+          <w:szCs w:val="48"/>
+        </w:rPr>
+      </w:pPr>
+      <w:r>
+        <w:rPr>
+          <w:rFonts w:asciiTheme="majorHAnsi" w:hAnsiTheme="majorHAnsi"/>
+          <w:sz w:val="48"/>
+          <w:szCs w:val="48"/>
+        </w:rPr>
+        <w:t>the application</w:t>
       </w:r>
     </w:p>
     <w:p>
@@ -130,147 +148,3254 @@
           <w:szCs w:val="24"/>
         </w:rPr>
       </w:pPr>
-    </w:p>
-    <w:p>
-      <w:pPr>
+      <w:r>
+        <w:rPr>
+          <w:sz w:val="24"/>
+          <w:szCs w:val="24"/>
+        </w:rPr>
+        <w:t xml:space="preserve">In this chapter, we’ll be discussing about various </w:t>
+      </w:r>
+      <w:r>
+        <w:rPr>
+          <w:sz w:val="24"/>
+          <w:szCs w:val="24"/>
+        </w:rPr>
+        <w:t>ways</w:t>
+      </w:r>
+      <w:r>
+        <w:rPr>
+          <w:sz w:val="24"/>
+          <w:szCs w:val="24"/>
+        </w:rPr>
+        <w:t xml:space="preserve"> of application monitoring.</w:t>
+      </w:r>
+      <w:r>
+        <w:rPr>
+          <w:sz w:val="24"/>
+          <w:szCs w:val="24"/>
+        </w:rPr>
+        <w:t xml:space="preserve"> </w:t>
+      </w:r>
+      <w:r>
+        <w:rPr>
+          <w:sz w:val="24"/>
+          <w:szCs w:val="24"/>
+        </w:rPr>
+        <w:t>High level topics that we’ll be covering in this chapter</w:t>
+      </w:r>
+      <w:r>
+        <w:rPr>
+          <w:sz w:val="24"/>
+          <w:szCs w:val="24"/>
+        </w:rPr>
+        <w:t>:</w:t>
+      </w:r>
+    </w:p>
+    <w:p>
+      <w:pPr>
+        <w:pStyle w:val="ListParagraph"/>
+        <w:numPr>
+          <w:ilvl w:val="0"/>
+          <w:numId w:val="2"/>
+        </w:numPr>
+        <w:rPr>
+          <w:sz w:val="24"/>
+          <w:szCs w:val="24"/>
+        </w:rPr>
+      </w:pPr>
+      <w:r>
+        <w:rPr>
+          <w:sz w:val="24"/>
+          <w:szCs w:val="24"/>
+        </w:rPr>
+        <w:t xml:space="preserve">API Level Monitoring and </w:t>
+      </w:r>
+      <w:r>
+        <w:rPr>
+          <w:sz w:val="24"/>
+          <w:szCs w:val="24"/>
+        </w:rPr>
+        <w:t xml:space="preserve">Various </w:t>
+      </w:r>
+      <w:r>
+        <w:rPr>
+          <w:sz w:val="24"/>
+          <w:szCs w:val="24"/>
+        </w:rPr>
+        <w:t>T</w:t>
+      </w:r>
+      <w:r>
+        <w:rPr>
+          <w:sz w:val="24"/>
+          <w:szCs w:val="24"/>
+        </w:rPr>
+        <w:t>ools for API Monitoring</w:t>
+      </w:r>
+    </w:p>
+    <w:p>
+      <w:pPr>
+        <w:pStyle w:val="ListParagraph"/>
+        <w:numPr>
+          <w:ilvl w:val="0"/>
+          <w:numId w:val="2"/>
+        </w:numPr>
+        <w:rPr>
+          <w:sz w:val="24"/>
+          <w:szCs w:val="24"/>
+        </w:rPr>
+      </w:pPr>
+      <w:r>
+        <w:rPr>
+          <w:sz w:val="24"/>
+          <w:szCs w:val="24"/>
+        </w:rPr>
+        <w:t xml:space="preserve">Monitoring </w:t>
+      </w:r>
+      <w:r>
+        <w:rPr>
+          <w:sz w:val="24"/>
+          <w:szCs w:val="24"/>
+        </w:rPr>
+        <w:t>A</w:t>
+      </w:r>
+      <w:r>
+        <w:rPr>
+          <w:sz w:val="24"/>
+          <w:szCs w:val="24"/>
+        </w:rPr>
+        <w:t>pplication with Test Cloud</w:t>
+      </w:r>
+    </w:p>
+    <w:p>
+      <w:pPr>
+        <w:pStyle w:val="ListParagraph"/>
+        <w:numPr>
+          <w:ilvl w:val="0"/>
+          <w:numId w:val="2"/>
+        </w:numPr>
+        <w:rPr>
+          <w:sz w:val="24"/>
+          <w:szCs w:val="24"/>
+        </w:rPr>
+      </w:pPr>
+      <w:r>
+        <w:rPr>
+          <w:sz w:val="24"/>
+          <w:szCs w:val="24"/>
+        </w:rPr>
+        <w:t xml:space="preserve">Monitoring </w:t>
+      </w:r>
+      <w:r>
+        <w:rPr>
+          <w:sz w:val="24"/>
+          <w:szCs w:val="24"/>
+        </w:rPr>
+        <w:t>A</w:t>
+      </w:r>
+      <w:r>
+        <w:rPr>
+          <w:sz w:val="24"/>
+          <w:szCs w:val="24"/>
+        </w:rPr>
+        <w:t>pplication using Android Monitoring Tools</w:t>
+      </w:r>
+    </w:p>
+    <w:p>
+      <w:pPr>
+        <w:rPr>
+          <w:sz w:val="24"/>
+          <w:szCs w:val="24"/>
+        </w:rPr>
+      </w:pPr>
+    </w:p>
+    <w:p>
+      <w:pPr>
+        <w:rPr>
+          <w:sz w:val="24"/>
+          <w:szCs w:val="24"/>
+        </w:rPr>
+      </w:pPr>
+      <w:r>
         <w:rPr>
           <w:b/>
           <w:sz w:val="36"/>
           <w:szCs w:val="24"/>
         </w:rPr>
-      </w:pPr>
+        <w:t>API Level Monitoring</w:t>
+      </w:r>
       <w:r>
         <w:rPr>
           <w:b/>
           <w:sz w:val="36"/>
           <w:szCs w:val="24"/>
         </w:rPr>
-        <w:t>API Level Monitoring</w:t>
-      </w:r>
+        <w:br/>
+      </w:r>
+      <w:r>
+        <w:rPr>
+          <w:sz w:val="24"/>
+          <w:szCs w:val="24"/>
+        </w:rPr>
+        <w:t>APIs</w:t>
+      </w:r>
+      <w:r>
+        <w:rPr>
+          <w:sz w:val="24"/>
+          <w:szCs w:val="24"/>
+        </w:rPr>
+        <w:t xml:space="preserve"> (Application Programming Interface)</w:t>
+      </w:r>
+      <w:r>
+        <w:rPr>
+          <w:sz w:val="24"/>
+          <w:szCs w:val="24"/>
+        </w:rPr>
+        <w:t>,</w:t>
+      </w:r>
+      <w:r>
+        <w:rPr>
+          <w:sz w:val="24"/>
+          <w:szCs w:val="24"/>
+        </w:rPr>
+        <w:t xml:space="preserve"> are an integral part of today’s integrated development environments.</w:t>
+      </w:r>
+      <w:r>
+        <w:rPr>
+          <w:sz w:val="24"/>
+          <w:szCs w:val="24"/>
+        </w:rPr>
+        <w:t xml:space="preserve"> It can also be understood with client-server relationship. Where Mobile app is the client requesting for a resource and API is at the server side that has a URL for any application that wants to make a request</w:t>
+      </w:r>
+      <w:r>
+        <w:rPr>
+          <w:sz w:val="24"/>
+          <w:szCs w:val="24"/>
+        </w:rPr>
+        <w:t>.</w:t>
+      </w:r>
+      <w:r>
+        <w:rPr>
+          <w:sz w:val="24"/>
+          <w:szCs w:val="24"/>
+        </w:rPr>
+        <w:br/>
+      </w:r>
+      <w:r>
+        <w:rPr>
+          <w:sz w:val="24"/>
+          <w:szCs w:val="24"/>
+        </w:rPr>
+        <w:t xml:space="preserve">Most of the applications share common APIs between web and mobile. </w:t>
+      </w:r>
+      <w:r>
+        <w:rPr>
+          <w:sz w:val="24"/>
+          <w:szCs w:val="24"/>
+        </w:rPr>
+        <w:t xml:space="preserve">APIs are a great way of providing </w:t>
+      </w:r>
+      <w:r>
+        <w:rPr>
+          <w:sz w:val="24"/>
+          <w:szCs w:val="24"/>
+        </w:rPr>
+        <w:t>a consistent operation behavior across different platforms.</w:t>
+      </w:r>
+      <w:r>
+        <w:rPr>
+          <w:sz w:val="24"/>
+          <w:szCs w:val="24"/>
+        </w:rPr>
+        <w:t xml:space="preserve"> It also hel</w:t>
+      </w:r>
+      <w:r>
+        <w:rPr>
+          <w:sz w:val="24"/>
+          <w:szCs w:val="24"/>
+        </w:rPr>
+        <w:t>ps share the same business and data l</w:t>
+      </w:r>
+      <w:r>
+        <w:rPr>
+          <w:sz w:val="24"/>
+          <w:szCs w:val="24"/>
+        </w:rPr>
+        <w:t xml:space="preserve">ayer operations </w:t>
+      </w:r>
+      <w:r>
+        <w:rPr>
+          <w:sz w:val="24"/>
+          <w:szCs w:val="24"/>
+        </w:rPr>
+        <w:t>between different mobile application platforms like you can use the same APIs for iOS, Android and web applications.</w:t>
+      </w:r>
+    </w:p>
+    <w:p>
+      <w:pPr>
+        <w:rPr>
+          <w:b/>
+          <w:sz w:val="36"/>
+          <w:szCs w:val="24"/>
+        </w:rPr>
+      </w:pPr>
+      <w:r>
+        <w:rPr>
+          <w:sz w:val="24"/>
+          <w:szCs w:val="24"/>
+        </w:rPr>
+        <w:br/>
+        <w:t>Because API is so important in the development of a mobile application</w:t>
+      </w:r>
+      <w:r>
+        <w:rPr>
+          <w:sz w:val="24"/>
+          <w:szCs w:val="24"/>
+        </w:rPr>
+        <w:t xml:space="preserve">, it becomes equally critical to monitor </w:t>
+      </w:r>
+      <w:r>
+        <w:rPr>
+          <w:sz w:val="24"/>
+          <w:szCs w:val="24"/>
+        </w:rPr>
+        <w:t>APIs to ensure high availability</w:t>
+      </w:r>
+      <w:r>
+        <w:rPr>
+          <w:sz w:val="24"/>
+          <w:szCs w:val="24"/>
+        </w:rPr>
+        <w:t>.</w:t>
+      </w:r>
+      <w:r>
+        <w:rPr>
+          <w:sz w:val="24"/>
+          <w:szCs w:val="24"/>
+        </w:rPr>
+        <w:t xml:space="preserve"> API goes down, entire application can stop working</w:t>
+      </w:r>
+      <w:r>
+        <w:rPr>
+          <w:sz w:val="24"/>
+          <w:szCs w:val="24"/>
+        </w:rPr>
+        <w:t xml:space="preserve"> and user might not be able to do any operation that requires API to be available, </w:t>
+      </w:r>
+      <w:r>
+        <w:rPr>
+          <w:sz w:val="24"/>
+          <w:szCs w:val="24"/>
+        </w:rPr>
+        <w:t xml:space="preserve">that </w:t>
+      </w:r>
+      <w:r>
+        <w:rPr>
+          <w:sz w:val="24"/>
+          <w:szCs w:val="24"/>
+        </w:rPr>
+        <w:t>usually</w:t>
+      </w:r>
+      <w:r>
+        <w:rPr>
+          <w:sz w:val="24"/>
+          <w:szCs w:val="24"/>
+        </w:rPr>
+        <w:t xml:space="preserve"> is</w:t>
+      </w:r>
+      <w:r>
+        <w:rPr>
+          <w:sz w:val="24"/>
+          <w:szCs w:val="24"/>
+        </w:rPr>
+        <w:t xml:space="preserve"> any server operation and not offline</w:t>
+      </w:r>
+      <w:r>
+        <w:rPr>
+          <w:sz w:val="24"/>
+          <w:szCs w:val="24"/>
+        </w:rPr>
+        <w:t>.</w:t>
+      </w:r>
+      <w:r>
+        <w:rPr>
+          <w:sz w:val="24"/>
+          <w:szCs w:val="24"/>
+        </w:rPr>
+        <w:t xml:space="preserve"> </w:t>
+      </w:r>
+    </w:p>
+    <w:p>
+      <w:pPr>
+        <w:rPr>
+          <w:b/>
+          <w:sz w:val="28"/>
+          <w:szCs w:val="24"/>
+        </w:rPr>
+      </w:pPr>
+    </w:p>
+    <w:p>
+      <w:pPr>
+        <w:rPr>
+          <w:b/>
+          <w:sz w:val="28"/>
+          <w:szCs w:val="24"/>
+        </w:rPr>
+      </w:pPr>
+    </w:p>
+    <w:p>
+      <w:pPr>
+        <w:rPr>
+          <w:b/>
+          <w:sz w:val="28"/>
+          <w:szCs w:val="24"/>
+        </w:rPr>
+      </w:pPr>
+    </w:p>
+    <w:p>
+      <w:pPr>
+        <w:rPr>
+          <w:b/>
+          <w:sz w:val="28"/>
+          <w:szCs w:val="24"/>
+        </w:rPr>
+      </w:pPr>
+      <w:r>
+        <w:rPr>
+          <w:b/>
+          <w:sz w:val="28"/>
+          <w:szCs w:val="24"/>
+        </w:rPr>
+        <w:lastRenderedPageBreak/>
+        <w:t>Why API Monitoring is Critical</w:t>
+      </w:r>
+    </w:p>
+    <w:p>
+      <w:pPr>
+        <w:rPr>
+          <w:sz w:val="24"/>
+          <w:szCs w:val="24"/>
+        </w:rPr>
+      </w:pPr>
+      <w:r>
+        <w:rPr>
+          <w:sz w:val="24"/>
+          <w:szCs w:val="24"/>
+        </w:rPr>
+        <w:t xml:space="preserve">When we talk about continuous integration, </w:t>
+      </w:r>
+      <w:r>
+        <w:rPr>
+          <w:sz w:val="24"/>
+          <w:szCs w:val="24"/>
+        </w:rPr>
+        <w:t xml:space="preserve">it should include </w:t>
+      </w:r>
+      <w:r>
+        <w:rPr>
+          <w:sz w:val="24"/>
+          <w:szCs w:val="24"/>
+        </w:rPr>
+        <w:t xml:space="preserve">a continuous cycle of development, testing, deployment and monitoring. As engineering </w:t>
+      </w:r>
+      <w:r>
+        <w:rPr>
+          <w:sz w:val="24"/>
+          <w:szCs w:val="24"/>
+        </w:rPr>
+        <w:t>teams</w:t>
+      </w:r>
+      <w:r>
+        <w:rPr>
+          <w:sz w:val="24"/>
+          <w:szCs w:val="24"/>
+        </w:rPr>
+        <w:t xml:space="preserve"> </w:t>
+      </w:r>
+      <w:r>
+        <w:rPr>
+          <w:sz w:val="24"/>
+          <w:szCs w:val="24"/>
+        </w:rPr>
+        <w:t xml:space="preserve">like using </w:t>
+      </w:r>
+      <w:r>
+        <w:rPr>
+          <w:sz w:val="24"/>
+          <w:szCs w:val="24"/>
+        </w:rPr>
+        <w:t>Agile practices</w:t>
+      </w:r>
+      <w:r>
+        <w:rPr>
+          <w:sz w:val="24"/>
+          <w:szCs w:val="24"/>
+        </w:rPr>
+        <w:t xml:space="preserve"> </w:t>
+      </w:r>
+      <w:r>
+        <w:rPr>
+          <w:sz w:val="24"/>
+          <w:szCs w:val="24"/>
+        </w:rPr>
+        <w:t>and oth</w:t>
+      </w:r>
+      <w:r>
+        <w:rPr>
+          <w:sz w:val="24"/>
+          <w:szCs w:val="24"/>
+        </w:rPr>
+        <w:t xml:space="preserve">er </w:t>
+      </w:r>
+      <w:r>
+        <w:rPr>
+          <w:sz w:val="24"/>
+          <w:szCs w:val="24"/>
+        </w:rPr>
+        <w:t>t</w:t>
+      </w:r>
+      <w:r>
+        <w:rPr>
+          <w:sz w:val="24"/>
+          <w:szCs w:val="24"/>
+        </w:rPr>
+        <w:t xml:space="preserve">echniques for software development, testing and deployment, it is critical that monitoring becomes a </w:t>
+      </w:r>
+      <w:r>
+        <w:rPr>
+          <w:sz w:val="24"/>
+          <w:szCs w:val="24"/>
+        </w:rPr>
+        <w:t xml:space="preserve">must have </w:t>
+      </w:r>
+      <w:r>
+        <w:rPr>
+          <w:sz w:val="24"/>
+          <w:szCs w:val="24"/>
+        </w:rPr>
+        <w:t xml:space="preserve">part </w:t>
+      </w:r>
+      <w:r>
+        <w:rPr>
+          <w:sz w:val="24"/>
+          <w:szCs w:val="24"/>
+        </w:rPr>
+        <w:t xml:space="preserve">of that continuous integration cycle and we update our monitoring </w:t>
+      </w:r>
+      <w:r>
+        <w:rPr>
+          <w:sz w:val="24"/>
+          <w:szCs w:val="24"/>
+        </w:rPr>
+        <w:t xml:space="preserve">methods and tools </w:t>
+      </w:r>
+      <w:r>
+        <w:rPr>
+          <w:sz w:val="24"/>
+          <w:szCs w:val="24"/>
+        </w:rPr>
+        <w:t xml:space="preserve">with the correct and latest versions to ensure </w:t>
+      </w:r>
+      <w:r>
+        <w:rPr>
+          <w:sz w:val="24"/>
+          <w:szCs w:val="24"/>
+        </w:rPr>
+        <w:t xml:space="preserve">high </w:t>
+      </w:r>
+      <w:r>
+        <w:rPr>
+          <w:sz w:val="24"/>
+          <w:szCs w:val="24"/>
+        </w:rPr>
+        <w:t>availability for</w:t>
+      </w:r>
+      <w:r>
+        <w:rPr>
+          <w:sz w:val="24"/>
+          <w:szCs w:val="24"/>
+        </w:rPr>
+        <w:t xml:space="preserve"> </w:t>
+      </w:r>
+      <w:r>
+        <w:rPr>
+          <w:sz w:val="24"/>
+          <w:szCs w:val="24"/>
+        </w:rPr>
+        <w:t xml:space="preserve">our users and other consumers like </w:t>
+      </w:r>
+      <w:r>
+        <w:rPr>
+          <w:sz w:val="24"/>
+          <w:szCs w:val="24"/>
+        </w:rPr>
+        <w:t xml:space="preserve">mobile and </w:t>
+      </w:r>
+      <w:r>
+        <w:rPr>
+          <w:sz w:val="24"/>
+          <w:szCs w:val="24"/>
+        </w:rPr>
+        <w:t>web applications that might be using our APIs.</w:t>
+      </w:r>
+    </w:p>
+    <w:p>
+      <w:pPr>
+        <w:rPr>
+          <w:sz w:val="24"/>
+          <w:szCs w:val="24"/>
+        </w:rPr>
+      </w:pPr>
+      <w:r>
+        <w:rPr>
+          <w:sz w:val="24"/>
+          <w:szCs w:val="24"/>
+        </w:rPr>
+        <w:t>As we discussed earlier in this chapter, w</w:t>
+      </w:r>
+      <w:r>
+        <w:rPr>
+          <w:sz w:val="24"/>
+          <w:szCs w:val="24"/>
+        </w:rPr>
+        <w:t>hen AP</w:t>
+      </w:r>
+      <w:r>
+        <w:rPr>
+          <w:sz w:val="24"/>
+          <w:szCs w:val="24"/>
+        </w:rPr>
+        <w:t>Is fail, your applications fail.</w:t>
+      </w:r>
+      <w:r>
+        <w:rPr>
+          <w:sz w:val="24"/>
+          <w:szCs w:val="24"/>
+        </w:rPr>
+        <w:t xml:space="preserve"> </w:t>
+      </w:r>
+      <w:r>
+        <w:rPr>
+          <w:sz w:val="24"/>
+          <w:szCs w:val="24"/>
+        </w:rPr>
+        <w:t>I</w:t>
+      </w:r>
+      <w:r>
+        <w:rPr>
+          <w:sz w:val="24"/>
+          <w:szCs w:val="24"/>
+        </w:rPr>
+        <w:t xml:space="preserve">f you are using APIs to provide services for </w:t>
+      </w:r>
+      <w:r>
+        <w:rPr>
+          <w:sz w:val="24"/>
+          <w:szCs w:val="24"/>
+        </w:rPr>
+        <w:t>your</w:t>
+      </w:r>
+      <w:r>
+        <w:rPr>
+          <w:sz w:val="24"/>
+          <w:szCs w:val="24"/>
+        </w:rPr>
+        <w:t xml:space="preserve"> </w:t>
+      </w:r>
+      <w:r>
+        <w:rPr>
+          <w:sz w:val="24"/>
+          <w:szCs w:val="24"/>
+        </w:rPr>
+        <w:t xml:space="preserve">mobile </w:t>
+      </w:r>
+      <w:r>
+        <w:rPr>
+          <w:sz w:val="24"/>
+          <w:szCs w:val="24"/>
+        </w:rPr>
+        <w:t>app and they are either not available, functioning improperly or not being responsive,</w:t>
+      </w:r>
+      <w:r>
+        <w:rPr>
+          <w:sz w:val="24"/>
+          <w:szCs w:val="24"/>
+        </w:rPr>
+        <w:t xml:space="preserve"> it impacts the performance of </w:t>
+      </w:r>
+      <w:r>
+        <w:rPr>
+          <w:sz w:val="24"/>
+          <w:szCs w:val="24"/>
+        </w:rPr>
+        <w:t xml:space="preserve">your app </w:t>
+      </w:r>
+      <w:r>
+        <w:rPr>
+          <w:sz w:val="24"/>
+          <w:szCs w:val="24"/>
+        </w:rPr>
+        <w:t xml:space="preserve">directly </w:t>
+      </w:r>
+      <w:r>
+        <w:rPr>
+          <w:sz w:val="24"/>
+          <w:szCs w:val="24"/>
+        </w:rPr>
+        <w:t>and the end user ex</w:t>
+      </w:r>
+      <w:r>
+        <w:rPr>
+          <w:sz w:val="24"/>
+          <w:szCs w:val="24"/>
+        </w:rPr>
+        <w:t>perience</w:t>
+      </w:r>
+      <w:r>
+        <w:rPr>
+          <w:sz w:val="24"/>
+          <w:szCs w:val="24"/>
+        </w:rPr>
+        <w:t xml:space="preserve"> gets compromised</w:t>
+      </w:r>
+      <w:r>
+        <w:rPr>
+          <w:sz w:val="24"/>
+          <w:szCs w:val="24"/>
+        </w:rPr>
+        <w:t>.</w:t>
+      </w:r>
+    </w:p>
+    <w:p>
+      <w:pPr>
+        <w:rPr>
+          <w:sz w:val="24"/>
+          <w:szCs w:val="24"/>
+        </w:rPr>
+      </w:pPr>
+      <w:r>
+        <w:rPr>
+          <w:sz w:val="24"/>
+          <w:szCs w:val="24"/>
+        </w:rPr>
+        <w:t>Also, it is very important to monitor APIs not only that you are developing but also, third party ones that you might be using in the application.</w:t>
+      </w:r>
+    </w:p>
+    <w:p>
+      <w:pPr>
+        <w:rPr>
+          <w:sz w:val="24"/>
+          <w:szCs w:val="24"/>
+        </w:rPr>
+      </w:pPr>
+    </w:p>
+    <w:p>
+      <w:pPr>
+        <w:rPr>
+          <w:b/>
+          <w:sz w:val="28"/>
+          <w:szCs w:val="24"/>
+        </w:rPr>
+      </w:pPr>
+      <w:r>
+        <w:rPr>
+          <w:b/>
+          <w:sz w:val="28"/>
+          <w:szCs w:val="24"/>
+        </w:rPr>
+        <w:t>Important factors in API monitoring</w:t>
+      </w:r>
+    </w:p>
+    <w:p>
+      <w:pPr>
+        <w:rPr>
+          <w:sz w:val="24"/>
+          <w:szCs w:val="24"/>
+        </w:rPr>
+      </w:pPr>
+      <w:r>
+        <w:rPr>
+          <w:sz w:val="24"/>
+          <w:szCs w:val="24"/>
+        </w:rPr>
+        <w:t xml:space="preserve">When monitoring API there are some key points or areas that need to be covered to ensure </w:t>
+      </w:r>
+      <w:r>
+        <w:rPr>
+          <w:sz w:val="24"/>
+          <w:szCs w:val="24"/>
+        </w:rPr>
+        <w:t>better</w:t>
+      </w:r>
+      <w:r>
+        <w:rPr>
+          <w:sz w:val="24"/>
+          <w:szCs w:val="24"/>
+        </w:rPr>
+        <w:t xml:space="preserve"> availability.</w:t>
+      </w:r>
+    </w:p>
+    <w:p>
+      <w:pPr>
+        <w:numPr>
+          <w:ilvl w:val="0"/>
+          <w:numId w:val="1"/>
+        </w:numPr>
+        <w:rPr>
+          <w:sz w:val="24"/>
+          <w:szCs w:val="24"/>
+        </w:rPr>
+      </w:pPr>
+      <w:r>
+        <w:rPr>
+          <w:b/>
+          <w:bCs/>
+          <w:sz w:val="24"/>
+          <w:szCs w:val="24"/>
+        </w:rPr>
+        <w:t xml:space="preserve">API </w:t>
+      </w:r>
+      <w:r>
+        <w:rPr>
+          <w:b/>
+          <w:bCs/>
+          <w:sz w:val="24"/>
+          <w:szCs w:val="24"/>
+        </w:rPr>
+        <w:t>Availability</w:t>
+      </w:r>
+      <w:r>
+        <w:rPr>
+          <w:sz w:val="24"/>
+          <w:szCs w:val="24"/>
+        </w:rPr>
+        <w:br/>
+      </w:r>
+      <w:r>
+        <w:rPr>
+          <w:bCs/>
+          <w:sz w:val="24"/>
+          <w:szCs w:val="24"/>
+        </w:rPr>
+        <w:t xml:space="preserve">We need to make sure if the API is available or not, sometimes the server might be down for some reason or the connection can be interrupted based on location and server. </w:t>
+      </w:r>
+    </w:p>
+    <w:p>
+      <w:pPr>
+        <w:numPr>
+          <w:ilvl w:val="0"/>
+          <w:numId w:val="1"/>
+        </w:numPr>
+        <w:rPr>
+          <w:sz w:val="24"/>
+          <w:szCs w:val="24"/>
+        </w:rPr>
+      </w:pPr>
+      <w:r>
+        <w:rPr>
+          <w:b/>
+          <w:bCs/>
+          <w:sz w:val="24"/>
+          <w:szCs w:val="24"/>
+        </w:rPr>
+        <w:t>Quality of Response</w:t>
+      </w:r>
+      <w:r>
+        <w:rPr>
+          <w:sz w:val="24"/>
+          <w:szCs w:val="24"/>
+        </w:rPr>
+        <w:br/>
+      </w:r>
+      <w:r>
+        <w:rPr>
+          <w:bCs/>
+          <w:sz w:val="24"/>
+          <w:szCs w:val="24"/>
+        </w:rPr>
+        <w:t>When called an API, how is the quality of response returned from the API.</w:t>
+      </w:r>
+      <w:r>
+        <w:rPr>
+          <w:sz w:val="24"/>
+          <w:szCs w:val="24"/>
+        </w:rPr>
+        <w:t xml:space="preserve"> </w:t>
+      </w:r>
+      <w:r>
+        <w:rPr>
+          <w:sz w:val="24"/>
+          <w:szCs w:val="24"/>
+        </w:rPr>
+        <w:t xml:space="preserve">Is it according to the </w:t>
+      </w:r>
+      <w:r>
+        <w:rPr>
+          <w:sz w:val="24"/>
+          <w:szCs w:val="24"/>
+        </w:rPr>
+        <w:t xml:space="preserve">agreement or </w:t>
+      </w:r>
+      <w:r>
+        <w:rPr>
+          <w:sz w:val="24"/>
+          <w:szCs w:val="24"/>
+        </w:rPr>
+        <w:t>not.</w:t>
+      </w:r>
+    </w:p>
+    <w:p>
+      <w:pPr>
+        <w:numPr>
+          <w:ilvl w:val="0"/>
+          <w:numId w:val="1"/>
+        </w:numPr>
+        <w:rPr>
+          <w:sz w:val="24"/>
+          <w:szCs w:val="24"/>
+        </w:rPr>
+      </w:pPr>
+      <w:r>
+        <w:rPr>
+          <w:b/>
+          <w:bCs/>
+          <w:sz w:val="24"/>
+          <w:szCs w:val="24"/>
+        </w:rPr>
+        <w:t>Response Time</w:t>
+      </w:r>
+      <w:r>
+        <w:rPr>
+          <w:sz w:val="24"/>
+          <w:szCs w:val="24"/>
+        </w:rPr>
+        <w:t xml:space="preserve"> </w:t>
+      </w:r>
+      <w:r>
+        <w:rPr>
+          <w:sz w:val="24"/>
+          <w:szCs w:val="24"/>
+        </w:rPr>
+        <w:br/>
+      </w:r>
+      <w:r>
+        <w:rPr>
+          <w:sz w:val="24"/>
+          <w:szCs w:val="24"/>
+        </w:rPr>
+        <w:t xml:space="preserve">What is the response </w:t>
+      </w:r>
+      <w:r>
+        <w:rPr>
+          <w:sz w:val="24"/>
+          <w:szCs w:val="24"/>
+        </w:rPr>
+        <w:t>time to get a result when</w:t>
+      </w:r>
+      <w:r>
+        <w:rPr>
+          <w:sz w:val="24"/>
+          <w:szCs w:val="24"/>
+        </w:rPr>
+        <w:t xml:space="preserve"> call</w:t>
+      </w:r>
+      <w:r>
+        <w:rPr>
+          <w:sz w:val="24"/>
+          <w:szCs w:val="24"/>
+        </w:rPr>
+        <w:t>ed</w:t>
+      </w:r>
+      <w:r>
+        <w:rPr>
+          <w:sz w:val="24"/>
+          <w:szCs w:val="24"/>
+        </w:rPr>
+        <w:t xml:space="preserve"> </w:t>
+      </w:r>
+      <w:r>
+        <w:rPr>
+          <w:sz w:val="24"/>
+          <w:szCs w:val="24"/>
+        </w:rPr>
+        <w:t>the API.</w:t>
+      </w:r>
+    </w:p>
+    <w:p>
+      <w:pPr>
+        <w:rPr>
+          <w:b/>
+          <w:sz w:val="28"/>
+          <w:szCs w:val="24"/>
+        </w:rPr>
+      </w:pPr>
+      <w:r>
+        <w:rPr>
+          <w:sz w:val="24"/>
+          <w:szCs w:val="24"/>
+        </w:rPr>
+        <w:br/>
+      </w:r>
+      <w:r>
+        <w:rPr>
+          <w:b/>
+          <w:sz w:val="28"/>
+          <w:szCs w:val="24"/>
+        </w:rPr>
+        <w:t>Developer</w:t>
+      </w:r>
+      <w:r>
+        <w:rPr>
+          <w:b/>
+          <w:sz w:val="28"/>
+          <w:szCs w:val="24"/>
+        </w:rPr>
+        <w:t>’</w:t>
+      </w:r>
+      <w:r>
+        <w:rPr>
+          <w:b/>
+          <w:sz w:val="28"/>
+          <w:szCs w:val="24"/>
+        </w:rPr>
+        <w:t>s Role in handling API unavailability</w:t>
+      </w:r>
+    </w:p>
+    <w:p>
+      <w:pPr>
+        <w:rPr>
+          <w:sz w:val="24"/>
+          <w:szCs w:val="24"/>
+        </w:rPr>
+      </w:pPr>
+      <w:r>
+        <w:rPr>
+          <w:sz w:val="24"/>
+          <w:szCs w:val="24"/>
+        </w:rPr>
+        <w:t xml:space="preserve">It is also a good idea for an application developer to keep in mind that APIs might not be available some time and write code in a way that handles </w:t>
+      </w:r>
+      <w:r>
+        <w:rPr>
+          <w:sz w:val="24"/>
+          <w:szCs w:val="24"/>
+        </w:rPr>
+        <w:t>these kinds of situations</w:t>
+      </w:r>
+      <w:r>
+        <w:rPr>
+          <w:sz w:val="24"/>
+          <w:szCs w:val="24"/>
+        </w:rPr>
+        <w:t xml:space="preserve"> gracefully.</w:t>
+      </w:r>
+      <w:r>
+        <w:rPr>
+          <w:sz w:val="24"/>
+          <w:szCs w:val="24"/>
+        </w:rPr>
+        <w:t xml:space="preserve"> Even when application is not </w:t>
+      </w:r>
+      <w:r>
+        <w:rPr>
+          <w:sz w:val="24"/>
+          <w:szCs w:val="24"/>
+        </w:rPr>
+        <w:t>able to perform some API</w:t>
+      </w:r>
+      <w:r>
+        <w:rPr>
+          <w:sz w:val="24"/>
+          <w:szCs w:val="24"/>
+        </w:rPr>
+        <w:t xml:space="preserve"> operations, if it is informed to the user in a nice way, it can help the user experience much more than facing runtime</w:t>
+      </w:r>
+      <w:r>
+        <w:rPr>
+          <w:sz w:val="24"/>
+          <w:szCs w:val="24"/>
+        </w:rPr>
+        <w:t xml:space="preserve"> </w:t>
+      </w:r>
+      <w:r>
+        <w:rPr>
+          <w:sz w:val="24"/>
+          <w:szCs w:val="24"/>
+        </w:rPr>
+        <w:t>e</w:t>
+      </w:r>
+      <w:r>
+        <w:rPr>
+          <w:sz w:val="24"/>
+          <w:szCs w:val="24"/>
+        </w:rPr>
+        <w:t>xceptions.</w:t>
+      </w:r>
+      <w:r>
+        <w:rPr>
+          <w:sz w:val="24"/>
+          <w:szCs w:val="24"/>
+        </w:rPr>
+        <w:t xml:space="preserve"> Writing code to handle</w:t>
+      </w:r>
+      <w:r>
+        <w:rPr>
+          <w:sz w:val="24"/>
+          <w:szCs w:val="24"/>
+        </w:rPr>
+        <w:t xml:space="preserve"> API exceptions and to handle sce</w:t>
+      </w:r>
+      <w:r>
+        <w:rPr>
+          <w:sz w:val="24"/>
+          <w:szCs w:val="24"/>
+        </w:rPr>
+        <w:t xml:space="preserve">narios where API </w:t>
+      </w:r>
+      <w:r>
+        <w:rPr>
+          <w:sz w:val="24"/>
+          <w:szCs w:val="24"/>
+        </w:rPr>
+        <w:t>do</w:t>
+      </w:r>
+      <w:r>
+        <w:rPr>
+          <w:sz w:val="24"/>
+          <w:szCs w:val="24"/>
+        </w:rPr>
+        <w:t>es</w:t>
+      </w:r>
+      <w:r>
+        <w:rPr>
+          <w:sz w:val="24"/>
+          <w:szCs w:val="24"/>
+        </w:rPr>
+        <w:t xml:space="preserve"> not</w:t>
+      </w:r>
+      <w:r>
+        <w:rPr>
+          <w:sz w:val="24"/>
+          <w:szCs w:val="24"/>
+        </w:rPr>
+        <w:t xml:space="preserve"> </w:t>
+      </w:r>
+      <w:r>
+        <w:rPr>
+          <w:sz w:val="24"/>
+          <w:szCs w:val="24"/>
+        </w:rPr>
+        <w:t>respond</w:t>
+      </w:r>
+      <w:r>
+        <w:rPr>
+          <w:sz w:val="24"/>
+          <w:szCs w:val="24"/>
+        </w:rPr>
+        <w:t>.</w:t>
+      </w:r>
+    </w:p>
+    <w:p>
+      <w:pPr>
+        <w:rPr>
+          <w:b/>
+          <w:sz w:val="36"/>
+          <w:szCs w:val="24"/>
+        </w:rPr>
+      </w:pPr>
+      <w:r>
+        <w:rPr>
+          <w:b/>
+          <w:sz w:val="36"/>
+          <w:szCs w:val="24"/>
+        </w:rPr>
+        <w:lastRenderedPageBreak/>
+        <w:t>Various Tools for API Monitoring</w:t>
+      </w:r>
+    </w:p>
+    <w:p>
+      <w:pPr>
+        <w:rPr>
+          <w:sz w:val="24"/>
+          <w:szCs w:val="24"/>
+        </w:rPr>
+      </w:pPr>
+      <w:r>
+        <w:rPr>
+          <w:sz w:val="24"/>
+          <w:szCs w:val="24"/>
+        </w:rPr>
+        <w:t>There are many tools available in the market for API monitoring and testing. What to choose totally depends on what you want to achieve through those tools.</w:t>
+      </w:r>
+      <w:r>
+        <w:rPr>
+          <w:sz w:val="24"/>
+          <w:szCs w:val="24"/>
+        </w:rPr>
+        <w:t xml:space="preserve"> Some tools provide great support for performance monitoring and other tools are better suited for </w:t>
+      </w:r>
+      <w:r>
+        <w:rPr>
+          <w:sz w:val="24"/>
+          <w:szCs w:val="24"/>
+        </w:rPr>
+        <w:t>quality testing and recognizing erroneous data.</w:t>
+      </w:r>
+    </w:p>
+    <w:p>
+      <w:pPr>
+        <w:rPr>
+          <w:sz w:val="24"/>
+          <w:szCs w:val="24"/>
+        </w:rPr>
+      </w:pPr>
+    </w:p>
+    <w:p>
+      <w:pPr>
+        <w:rPr>
+          <w:b/>
+          <w:sz w:val="24"/>
+          <w:szCs w:val="24"/>
+        </w:rPr>
+      </w:pPr>
+      <w:r>
+        <w:rPr>
+          <w:b/>
+          <w:sz w:val="24"/>
+          <w:szCs w:val="24"/>
+        </w:rPr>
+        <w:t>Postman</w:t>
+      </w:r>
+    </w:p>
+    <w:p>
+      <w:pPr>
+        <w:rPr>
+          <w:sz w:val="24"/>
+          <w:szCs w:val="24"/>
+        </w:rPr>
+      </w:pPr>
+      <w:r>
+        <w:rPr>
+          <w:sz w:val="24"/>
+          <w:szCs w:val="24"/>
+        </w:rPr>
+        <w:t>Postman is a rest client that started off as a Chrome browser plugin but recently came out with native ver</w:t>
+      </w:r>
+      <w:r>
+        <w:rPr>
+          <w:sz w:val="24"/>
+          <w:szCs w:val="24"/>
+        </w:rPr>
+        <w:t>sions for both Mac and Windows.</w:t>
+      </w:r>
+    </w:p>
+    <w:p>
+      <w:pPr>
+        <w:rPr>
+          <w:sz w:val="24"/>
+          <w:szCs w:val="24"/>
+        </w:rPr>
+      </w:pPr>
+      <w:r>
+        <w:rPr>
+          <w:sz w:val="24"/>
+          <w:szCs w:val="24"/>
+        </w:rPr>
+        <w:t>At a high level, you can use it to send a post request to your web server and it gives you the response back. It allows you to set up all the headers and cookies your API expects, and then check the</w:t>
+      </w:r>
+      <w:r>
+        <w:rPr>
+          <w:sz w:val="24"/>
+          <w:szCs w:val="24"/>
+        </w:rPr>
+        <w:t xml:space="preserve"> response when it comes back.</w:t>
+      </w:r>
+    </w:p>
+    <w:p>
+      <w:pPr>
+        <w:pStyle w:val="ListParagraph"/>
+        <w:numPr>
+          <w:ilvl w:val="0"/>
+          <w:numId w:val="3"/>
+        </w:numPr>
+        <w:rPr>
+          <w:sz w:val="24"/>
+          <w:szCs w:val="24"/>
+        </w:rPr>
+      </w:pPr>
+      <w:r>
+        <w:rPr>
+          <w:sz w:val="24"/>
+          <w:szCs w:val="24"/>
+        </w:rPr>
+        <w:t>Can be used for both automated and exploratory testing</w:t>
+      </w:r>
+    </w:p>
+    <w:p>
+      <w:pPr>
+        <w:pStyle w:val="ListParagraph"/>
+        <w:numPr>
+          <w:ilvl w:val="0"/>
+          <w:numId w:val="3"/>
+        </w:numPr>
+        <w:rPr>
+          <w:sz w:val="24"/>
+          <w:szCs w:val="24"/>
+        </w:rPr>
+      </w:pPr>
+      <w:r>
+        <w:rPr>
+          <w:sz w:val="24"/>
+          <w:szCs w:val="24"/>
+        </w:rPr>
+        <w:t>Can be run on Mac, Windows, Linux &amp;Chrome Apps</w:t>
+      </w:r>
+    </w:p>
+    <w:p>
+      <w:pPr>
+        <w:pStyle w:val="ListParagraph"/>
+        <w:numPr>
+          <w:ilvl w:val="0"/>
+          <w:numId w:val="3"/>
+        </w:numPr>
+        <w:rPr>
+          <w:sz w:val="24"/>
+          <w:szCs w:val="24"/>
+        </w:rPr>
+      </w:pPr>
+      <w:r>
+        <w:rPr>
+          <w:sz w:val="24"/>
+          <w:szCs w:val="24"/>
+        </w:rPr>
+        <w:t>Has a bunch of integrations like support for Swagger &amp; RAML formats</w:t>
+      </w:r>
+    </w:p>
+    <w:p>
+      <w:pPr>
+        <w:pStyle w:val="ListParagraph"/>
+        <w:numPr>
+          <w:ilvl w:val="0"/>
+          <w:numId w:val="3"/>
+        </w:numPr>
+        <w:rPr>
+          <w:sz w:val="24"/>
+          <w:szCs w:val="24"/>
+        </w:rPr>
+      </w:pPr>
+      <w:r>
+        <w:rPr>
+          <w:sz w:val="24"/>
+          <w:szCs w:val="24"/>
+        </w:rPr>
+        <w:t>Has Run, Test, Document and Monitoring Features</w:t>
+      </w:r>
+    </w:p>
+    <w:p>
+      <w:pPr>
+        <w:pStyle w:val="ListParagraph"/>
+        <w:numPr>
+          <w:ilvl w:val="0"/>
+          <w:numId w:val="3"/>
+        </w:numPr>
+        <w:rPr>
+          <w:sz w:val="24"/>
+          <w:szCs w:val="24"/>
+        </w:rPr>
+      </w:pPr>
+      <w:r>
+        <w:rPr>
+          <w:sz w:val="24"/>
+          <w:szCs w:val="24"/>
+        </w:rPr>
+        <w:t>Doesn’t require learning a new language</w:t>
+      </w:r>
+    </w:p>
+    <w:p>
+      <w:pPr>
+        <w:rPr>
+          <w:sz w:val="24"/>
+          <w:szCs w:val="24"/>
+        </w:rPr>
+      </w:pPr>
+    </w:p>
+    <w:p>
+      <w:pPr>
+        <w:rPr>
+          <w:sz w:val="24"/>
+          <w:szCs w:val="24"/>
+        </w:rPr>
+      </w:pPr>
+    </w:p>
+    <w:p>
+      <w:pPr>
+        <w:rPr>
+          <w:b/>
+          <w:sz w:val="24"/>
+          <w:szCs w:val="24"/>
+        </w:rPr>
+      </w:pPr>
+      <w:r>
+        <w:rPr>
+          <w:b/>
+          <w:sz w:val="24"/>
+          <w:szCs w:val="24"/>
+        </w:rPr>
+        <w:t>Karate DSL</w:t>
+      </w:r>
+    </w:p>
+    <w:p>
+      <w:pPr>
+        <w:rPr>
+          <w:sz w:val="24"/>
+          <w:szCs w:val="24"/>
+        </w:rPr>
+      </w:pPr>
+      <w:r>
+        <w:rPr>
+          <w:sz w:val="24"/>
+          <w:szCs w:val="24"/>
+        </w:rPr>
+        <w:t>Karate allows you to create a test that can sequence calls to any kind of web-service and assert that</w:t>
+      </w:r>
+      <w:r>
+        <w:rPr>
+          <w:sz w:val="24"/>
+          <w:szCs w:val="24"/>
+        </w:rPr>
+        <w:t xml:space="preserve"> the responses are as expected.</w:t>
+      </w:r>
+    </w:p>
+    <w:p>
+      <w:pPr>
+        <w:pStyle w:val="ListParagraph"/>
+        <w:numPr>
+          <w:ilvl w:val="0"/>
+          <w:numId w:val="4"/>
+        </w:numPr>
+        <w:rPr>
+          <w:sz w:val="24"/>
+          <w:szCs w:val="24"/>
+        </w:rPr>
+      </w:pPr>
+      <w:r>
+        <w:rPr>
+          <w:sz w:val="24"/>
+          <w:szCs w:val="24"/>
+        </w:rPr>
+        <w:t>Build on top of Cucumber-JVM</w:t>
+      </w:r>
+    </w:p>
+    <w:p>
+      <w:pPr>
+        <w:pStyle w:val="ListParagraph"/>
+        <w:numPr>
+          <w:ilvl w:val="0"/>
+          <w:numId w:val="4"/>
+        </w:numPr>
+        <w:rPr>
+          <w:sz w:val="24"/>
+          <w:szCs w:val="24"/>
+        </w:rPr>
+      </w:pPr>
+      <w:r>
+        <w:rPr>
+          <w:sz w:val="24"/>
+          <w:szCs w:val="24"/>
+        </w:rPr>
+        <w:t>Can run test and generate reports like any standard Java project</w:t>
+      </w:r>
+    </w:p>
+    <w:p>
+      <w:pPr>
+        <w:pStyle w:val="ListParagraph"/>
+        <w:numPr>
+          <w:ilvl w:val="0"/>
+          <w:numId w:val="4"/>
+        </w:numPr>
+        <w:rPr>
+          <w:sz w:val="24"/>
+          <w:szCs w:val="24"/>
+        </w:rPr>
+      </w:pPr>
+      <w:r>
+        <w:rPr>
+          <w:sz w:val="24"/>
+          <w:szCs w:val="24"/>
+        </w:rPr>
+        <w:t>Test can be written without any Java knowledge required</w:t>
+      </w:r>
+    </w:p>
+    <w:p>
+      <w:pPr>
+        <w:pStyle w:val="ListParagraph"/>
+        <w:numPr>
+          <w:ilvl w:val="0"/>
+          <w:numId w:val="4"/>
+        </w:numPr>
+        <w:rPr>
+          <w:sz w:val="24"/>
+          <w:szCs w:val="24"/>
+        </w:rPr>
+      </w:pPr>
+      <w:r>
+        <w:rPr>
+          <w:sz w:val="24"/>
+          <w:szCs w:val="24"/>
+        </w:rPr>
+        <w:t>Tests are easy to write even for non-programmers</w:t>
+      </w:r>
+    </w:p>
+    <w:p>
+      <w:pPr>
+        <w:pStyle w:val="ListParagraph"/>
+        <w:numPr>
+          <w:ilvl w:val="0"/>
+          <w:numId w:val="4"/>
+        </w:numPr>
+        <w:rPr>
+          <w:sz w:val="24"/>
+          <w:szCs w:val="24"/>
+        </w:rPr>
+      </w:pPr>
+      <w:r>
+        <w:rPr>
+          <w:sz w:val="24"/>
+          <w:szCs w:val="24"/>
+        </w:rPr>
+        <w:t>Check out a quick example on how to get started using Karate with BDD.</w:t>
+      </w:r>
+    </w:p>
+    <w:p>
+      <w:pPr>
+        <w:rPr>
+          <w:sz w:val="24"/>
+          <w:szCs w:val="24"/>
+        </w:rPr>
+      </w:pPr>
+    </w:p>
+    <w:p>
+      <w:pPr>
+        <w:rPr>
+          <w:b/>
+          <w:sz w:val="24"/>
+          <w:szCs w:val="24"/>
+        </w:rPr>
+      </w:pPr>
+      <w:r>
+        <w:rPr>
+          <w:b/>
+          <w:sz w:val="24"/>
+          <w:szCs w:val="24"/>
+        </w:rPr>
+        <w:t>SoapUI</w:t>
+      </w:r>
+    </w:p>
+    <w:p>
+      <w:pPr>
+        <w:rPr>
+          <w:sz w:val="24"/>
+          <w:szCs w:val="24"/>
+        </w:rPr>
+      </w:pPr>
+      <w:r>
+        <w:rPr>
+          <w:sz w:val="24"/>
+          <w:szCs w:val="24"/>
+        </w:rPr>
+        <w:t>SoapUI is a headless functional testing tool from SmartBear software. It comes in two flavors: Free open source version and Pro Version. Since the free version is open-source, you can actually gain access to the full source code and modify as needed. The pro version is user-</w:t>
+      </w:r>
+      <w:r>
+        <w:rPr>
+          <w:sz w:val="24"/>
+          <w:szCs w:val="24"/>
+        </w:rPr>
+        <w:lastRenderedPageBreak/>
+        <w:t>friendlier, and has additional functionality including a form editor, an assertion wizard for Xpath, and SQL query build</w:t>
+      </w:r>
+      <w:r>
+        <w:rPr>
+          <w:sz w:val="24"/>
+          <w:szCs w:val="24"/>
+        </w:rPr>
+        <w:t>er.  The free version lets you:</w:t>
+      </w:r>
+    </w:p>
+    <w:p>
+      <w:pPr>
+        <w:pStyle w:val="ListParagraph"/>
+        <w:numPr>
+          <w:ilvl w:val="0"/>
+          <w:numId w:val="5"/>
+        </w:numPr>
+        <w:rPr>
+          <w:sz w:val="24"/>
+          <w:szCs w:val="24"/>
+        </w:rPr>
+      </w:pPr>
+      <w:r>
+        <w:rPr>
+          <w:sz w:val="24"/>
+          <w:szCs w:val="24"/>
+        </w:rPr>
+        <w:t>Can easily create custom code using Groovy</w:t>
+      </w:r>
+    </w:p>
+    <w:p>
+      <w:pPr>
+        <w:pStyle w:val="ListParagraph"/>
+        <w:numPr>
+          <w:ilvl w:val="0"/>
+          <w:numId w:val="5"/>
+        </w:numPr>
+        <w:rPr>
+          <w:sz w:val="24"/>
+          <w:szCs w:val="24"/>
+        </w:rPr>
+      </w:pPr>
+      <w:r>
+        <w:rPr>
+          <w:sz w:val="24"/>
+          <w:szCs w:val="24"/>
+        </w:rPr>
+        <w:t>Drag and Drop Test Creating</w:t>
+      </w:r>
+    </w:p>
+    <w:p>
+      <w:pPr>
+        <w:pStyle w:val="ListParagraph"/>
+        <w:numPr>
+          <w:ilvl w:val="0"/>
+          <w:numId w:val="5"/>
+        </w:numPr>
+        <w:rPr>
+          <w:sz w:val="24"/>
+          <w:szCs w:val="24"/>
+        </w:rPr>
+      </w:pPr>
+      <w:r>
+        <w:rPr>
+          <w:sz w:val="24"/>
+          <w:szCs w:val="24"/>
+        </w:rPr>
+        <w:t>Can create complex scenarios</w:t>
+      </w:r>
+    </w:p>
+    <w:p>
+      <w:pPr>
+        <w:pStyle w:val="ListParagraph"/>
+        <w:numPr>
+          <w:ilvl w:val="0"/>
+          <w:numId w:val="5"/>
+        </w:numPr>
+        <w:rPr>
+          <w:sz w:val="24"/>
+          <w:szCs w:val="24"/>
+        </w:rPr>
+      </w:pPr>
+      <w:r>
+        <w:rPr>
+          <w:sz w:val="24"/>
+          <w:szCs w:val="24"/>
+        </w:rPr>
+        <w:t>Asynchronous Testing</w:t>
+      </w:r>
+    </w:p>
+    <w:p>
+      <w:pPr>
+        <w:pStyle w:val="ListParagraph"/>
+        <w:numPr>
+          <w:ilvl w:val="0"/>
+          <w:numId w:val="5"/>
+        </w:numPr>
+        <w:rPr>
+          <w:sz w:val="24"/>
+          <w:szCs w:val="24"/>
+        </w:rPr>
+      </w:pPr>
+      <w:r>
+        <w:rPr>
+          <w:sz w:val="24"/>
+          <w:szCs w:val="24"/>
+        </w:rPr>
+        <w:t>SoapUI’s Mock Service lets you mimic web services before they are implemented</w:t>
+      </w:r>
+    </w:p>
+    <w:p>
+      <w:pPr>
+        <w:rPr>
+          <w:sz w:val="24"/>
+          <w:szCs w:val="24"/>
+        </w:rPr>
+      </w:pPr>
+    </w:p>
+    <w:p>
+      <w:pPr>
+        <w:rPr>
+          <w:b/>
+          <w:sz w:val="24"/>
+          <w:szCs w:val="24"/>
+        </w:rPr>
+      </w:pPr>
+      <w:r>
+        <w:rPr>
+          <w:b/>
+          <w:sz w:val="24"/>
+          <w:szCs w:val="24"/>
+        </w:rPr>
+        <w:t xml:space="preserve">HttpMaster Express </w:t>
+      </w:r>
+    </w:p>
+    <w:p>
+      <w:pPr>
+        <w:rPr>
+          <w:sz w:val="24"/>
+          <w:szCs w:val="24"/>
+        </w:rPr>
+      </w:pPr>
+      <w:r>
+        <w:rPr>
+          <w:sz w:val="24"/>
+          <w:szCs w:val="24"/>
+        </w:rPr>
+        <w:t>HttpMaster describes itself as a web development and test tool to automate testing of web sites and services. It can be used to test RESTful web services and API applications. HttpMaster also allows yo</w:t>
+      </w:r>
+      <w:r>
+        <w:rPr>
+          <w:sz w:val="24"/>
+          <w:szCs w:val="24"/>
+        </w:rPr>
+        <w:t>u to and monitor API responses.</w:t>
+      </w:r>
+    </w:p>
+    <w:p>
+      <w:pPr>
+        <w:pStyle w:val="ListParagraph"/>
+        <w:numPr>
+          <w:ilvl w:val="0"/>
+          <w:numId w:val="6"/>
+        </w:numPr>
+        <w:rPr>
+          <w:sz w:val="24"/>
+          <w:szCs w:val="24"/>
+        </w:rPr>
+      </w:pPr>
+      <w:r>
+        <w:rPr>
+          <w:sz w:val="24"/>
+          <w:szCs w:val="24"/>
+        </w:rPr>
+        <w:t>HttpsMaster project offers global options to customize your API request</w:t>
+      </w:r>
+    </w:p>
+    <w:p>
+      <w:pPr>
+        <w:pStyle w:val="ListParagraph"/>
+        <w:numPr>
+          <w:ilvl w:val="0"/>
+          <w:numId w:val="6"/>
+        </w:numPr>
+        <w:rPr>
+          <w:sz w:val="24"/>
+          <w:szCs w:val="24"/>
+        </w:rPr>
+      </w:pPr>
+      <w:r>
+        <w:rPr>
+          <w:sz w:val="24"/>
+          <w:szCs w:val="24"/>
+        </w:rPr>
+        <w:t>Parameter capabilities enable you to include dynamic data with your request</w:t>
+      </w:r>
+    </w:p>
+    <w:p>
+      <w:pPr>
+        <w:pStyle w:val="ListParagraph"/>
+        <w:numPr>
+          <w:ilvl w:val="0"/>
+          <w:numId w:val="6"/>
+        </w:numPr>
+        <w:rPr>
+          <w:sz w:val="24"/>
+          <w:szCs w:val="24"/>
+        </w:rPr>
+      </w:pPr>
+      <w:r>
+        <w:rPr>
+          <w:sz w:val="24"/>
+          <w:szCs w:val="24"/>
+        </w:rPr>
+        <w:t>You can use request chaining to leverage request items to include some data from previous request with the next request</w:t>
+      </w:r>
+    </w:p>
+    <w:p>
+      <w:pPr>
+        <w:rPr>
+          <w:sz w:val="24"/>
+          <w:szCs w:val="24"/>
+        </w:rPr>
+      </w:pPr>
+    </w:p>
+    <w:p>
+      <w:pPr>
+        <w:rPr>
+          <w:b/>
+          <w:sz w:val="24"/>
+          <w:szCs w:val="24"/>
+        </w:rPr>
+      </w:pPr>
+      <w:r>
+        <w:rPr>
+          <w:b/>
+          <w:sz w:val="24"/>
+          <w:szCs w:val="24"/>
+        </w:rPr>
+        <w:t>Rest- Assured</w:t>
+      </w:r>
+    </w:p>
+    <w:p>
+      <w:pPr>
+        <w:rPr>
+          <w:sz w:val="24"/>
+          <w:szCs w:val="24"/>
+        </w:rPr>
+      </w:pPr>
+      <w:r>
+        <w:rPr>
+          <w:sz w:val="24"/>
+          <w:szCs w:val="24"/>
+        </w:rPr>
+        <w:t xml:space="preserve">Rest-Assured is an open-source Java Domain-specific language (DSL) that makes testing REST service simple. It simplifies things by eliminating the need to use boiler-plate code to test and validate complex responses. It also supports </w:t>
+      </w:r>
+      <w:r>
+        <w:rPr>
+          <w:sz w:val="24"/>
+          <w:szCs w:val="24"/>
+        </w:rPr>
+        <w:t>XML and JSON Request/Responses.</w:t>
+      </w:r>
+    </w:p>
+    <w:p>
+      <w:pPr>
+        <w:pStyle w:val="ListParagraph"/>
+        <w:numPr>
+          <w:ilvl w:val="0"/>
+          <w:numId w:val="7"/>
+        </w:numPr>
+        <w:rPr>
+          <w:sz w:val="24"/>
+          <w:szCs w:val="24"/>
+        </w:rPr>
+      </w:pPr>
+      <w:r>
+        <w:rPr>
+          <w:sz w:val="24"/>
+          <w:szCs w:val="24"/>
+        </w:rPr>
+        <w:t>Removes need to create boilerplate code required to interact with a rest service</w:t>
+      </w:r>
+    </w:p>
+    <w:p>
+      <w:pPr>
+        <w:pStyle w:val="ListParagraph"/>
+        <w:numPr>
+          <w:ilvl w:val="0"/>
+          <w:numId w:val="7"/>
+        </w:numPr>
+        <w:rPr>
+          <w:sz w:val="24"/>
+          <w:szCs w:val="24"/>
+        </w:rPr>
+      </w:pPr>
+      <w:r>
+        <w:rPr>
+          <w:sz w:val="24"/>
+          <w:szCs w:val="24"/>
+        </w:rPr>
+        <w:t>Support BDD Given/When/Then syntax</w:t>
+      </w:r>
+    </w:p>
+    <w:p>
+      <w:pPr>
+        <w:pStyle w:val="ListParagraph"/>
+        <w:numPr>
+          <w:ilvl w:val="0"/>
+          <w:numId w:val="7"/>
+        </w:numPr>
+        <w:rPr>
+          <w:sz w:val="24"/>
+          <w:szCs w:val="24"/>
+        </w:rPr>
+      </w:pPr>
+      <w:r>
+        <w:rPr>
+          <w:sz w:val="24"/>
+          <w:szCs w:val="24"/>
+        </w:rPr>
+        <w:t>Integrated seamlessly with Java projects</w:t>
+      </w:r>
+    </w:p>
+    <w:p>
+      <w:pPr>
+        <w:pStyle w:val="ListParagraph"/>
+        <w:rPr>
+          <w:sz w:val="24"/>
+          <w:szCs w:val="24"/>
+        </w:rPr>
+      </w:pPr>
+    </w:p>
+    <w:p>
+      <w:pPr>
+        <w:rPr>
+          <w:b/>
+          <w:sz w:val="24"/>
+          <w:szCs w:val="24"/>
+        </w:rPr>
+      </w:pPr>
+      <w:r>
+        <w:rPr>
+          <w:b/>
+          <w:sz w:val="24"/>
+          <w:szCs w:val="24"/>
+        </w:rPr>
+        <w:t>RestSharp</w:t>
+      </w:r>
+    </w:p>
+    <w:p>
+      <w:pPr>
+        <w:rPr>
+          <w:sz w:val="24"/>
+          <w:szCs w:val="24"/>
+        </w:rPr>
+      </w:pPr>
+      <w:r>
+        <w:rPr>
+          <w:sz w:val="24"/>
+          <w:szCs w:val="24"/>
+        </w:rPr>
+        <w:t>RestSharp is a simple RE</w:t>
+      </w:r>
+      <w:r>
+        <w:rPr>
+          <w:sz w:val="24"/>
+          <w:szCs w:val="24"/>
+        </w:rPr>
+        <w:t>ST and HTTP API Client for .NET</w:t>
+      </w:r>
+    </w:p>
+    <w:p>
+      <w:pPr>
+        <w:pStyle w:val="ListParagraph"/>
+        <w:numPr>
+          <w:ilvl w:val="0"/>
+          <w:numId w:val="8"/>
+        </w:numPr>
+        <w:rPr>
+          <w:sz w:val="24"/>
+          <w:szCs w:val="24"/>
+        </w:rPr>
+      </w:pPr>
+      <w:r>
+        <w:rPr>
+          <w:sz w:val="24"/>
+          <w:szCs w:val="24"/>
+        </w:rPr>
+        <w:t>Supports .NET 3.5+, Silverlight 5, Windows Phone 8, Mono, MonoTouch, Mono for Android</w:t>
+      </w:r>
+    </w:p>
+    <w:p>
+      <w:pPr>
+        <w:pStyle w:val="ListParagraph"/>
+        <w:numPr>
+          <w:ilvl w:val="0"/>
+          <w:numId w:val="8"/>
+        </w:numPr>
+        <w:rPr>
+          <w:sz w:val="24"/>
+          <w:szCs w:val="24"/>
+        </w:rPr>
+      </w:pPr>
+      <w:r>
+        <w:rPr>
+          <w:sz w:val="24"/>
+          <w:szCs w:val="24"/>
+        </w:rPr>
+        <w:t>Easy installation using NuGet for most .NET flavors</w:t>
+      </w:r>
+    </w:p>
+    <w:p>
+      <w:pPr>
+        <w:pStyle w:val="ListParagraph"/>
+        <w:numPr>
+          <w:ilvl w:val="0"/>
+          <w:numId w:val="8"/>
+        </w:numPr>
+        <w:rPr>
+          <w:sz w:val="24"/>
+          <w:szCs w:val="24"/>
+        </w:rPr>
+      </w:pPr>
+      <w:r>
+        <w:rPr>
+          <w:sz w:val="24"/>
+          <w:szCs w:val="24"/>
+        </w:rPr>
+        <w:t>GET, POST, PUT, PATCH, HEAD, OPTIONS, DELETE supported</w:t>
+      </w:r>
+    </w:p>
+    <w:p>
+      <w:pPr>
+        <w:rPr>
+          <w:sz w:val="24"/>
+          <w:szCs w:val="24"/>
+        </w:rPr>
+      </w:pPr>
+    </w:p>
+    <w:p>
+      <w:pPr>
+        <w:rPr>
+          <w:sz w:val="24"/>
+          <w:szCs w:val="24"/>
+        </w:rPr>
+      </w:pPr>
+    </w:p>
+    <w:p>
+      <w:pPr>
+        <w:rPr>
+          <w:b/>
+          <w:sz w:val="24"/>
+          <w:szCs w:val="24"/>
+        </w:rPr>
+      </w:pPr>
+      <w:r>
+        <w:rPr>
+          <w:b/>
+          <w:sz w:val="24"/>
+          <w:szCs w:val="24"/>
+        </w:rPr>
+        <w:lastRenderedPageBreak/>
+        <w:t>Rest Console Console</w:t>
+      </w:r>
+    </w:p>
+    <w:p>
+      <w:pPr>
+        <w:rPr>
+          <w:sz w:val="24"/>
+          <w:szCs w:val="24"/>
+        </w:rPr>
+      </w:pPr>
+      <w:r>
+        <w:rPr>
+          <w:sz w:val="24"/>
+          <w:szCs w:val="24"/>
+        </w:rPr>
+        <w:t>HTTP Client and Request Visualizer and Constructor tool, helps developers build, debug and test RESTful APIs. Rest Console is a HTTP Request Visualizer and Constructor tool, helps developers buil</w:t>
+      </w:r>
+      <w:r>
+        <w:rPr>
+          <w:sz w:val="24"/>
+          <w:szCs w:val="24"/>
+        </w:rPr>
+        <w:t>d, debug and test RESTful APIs.</w:t>
+      </w:r>
+    </w:p>
+    <w:p>
+      <w:pPr>
+        <w:pStyle w:val="ListParagraph"/>
+        <w:numPr>
+          <w:ilvl w:val="0"/>
+          <w:numId w:val="9"/>
+        </w:numPr>
+        <w:rPr>
+          <w:sz w:val="24"/>
+          <w:szCs w:val="24"/>
+        </w:rPr>
+      </w:pPr>
+      <w:r>
+        <w:rPr>
+          <w:sz w:val="24"/>
+          <w:szCs w:val="24"/>
+        </w:rPr>
+        <w:t>Easy query parameters creation</w:t>
+      </w:r>
+    </w:p>
+    <w:p>
+      <w:pPr>
+        <w:pStyle w:val="ListParagraph"/>
+        <w:numPr>
+          <w:ilvl w:val="0"/>
+          <w:numId w:val="9"/>
+        </w:numPr>
+        <w:rPr>
+          <w:sz w:val="24"/>
+          <w:szCs w:val="24"/>
+        </w:rPr>
+      </w:pPr>
+      <w:r>
+        <w:rPr>
+          <w:sz w:val="24"/>
+          <w:szCs w:val="24"/>
+        </w:rPr>
+        <w:t>Syntax highlighting</w:t>
+      </w:r>
+    </w:p>
+    <w:p>
+      <w:pPr>
+        <w:pStyle w:val="ListParagraph"/>
+        <w:numPr>
+          <w:ilvl w:val="0"/>
+          <w:numId w:val="9"/>
+        </w:numPr>
+        <w:rPr>
+          <w:sz w:val="24"/>
+          <w:szCs w:val="24"/>
+        </w:rPr>
+      </w:pPr>
+      <w:r>
+        <w:rPr>
+          <w:sz w:val="24"/>
+          <w:szCs w:val="24"/>
+        </w:rPr>
+        <w:t>Authentication support: Plain, Basic, OAuth + Custom</w:t>
+      </w:r>
+    </w:p>
+    <w:p>
+      <w:pPr>
+        <w:rPr>
+          <w:sz w:val="24"/>
+          <w:szCs w:val="24"/>
+        </w:rPr>
+      </w:pPr>
+    </w:p>
+    <w:p>
+      <w:pPr>
+        <w:rPr>
+          <w:b/>
+          <w:sz w:val="24"/>
+          <w:szCs w:val="24"/>
+        </w:rPr>
+      </w:pPr>
+      <w:r>
+        <w:rPr>
+          <w:b/>
+          <w:sz w:val="24"/>
+          <w:szCs w:val="24"/>
+        </w:rPr>
+        <w:t>Hippie-Swagger</w:t>
+      </w:r>
+    </w:p>
+    <w:p>
+      <w:pPr>
+        <w:rPr>
+          <w:sz w:val="24"/>
+          <w:szCs w:val="24"/>
+        </w:rPr>
+      </w:pPr>
+      <w:r>
+        <w:rPr>
+          <w:sz w:val="24"/>
+          <w:szCs w:val="24"/>
+        </w:rPr>
+        <w:t>hippie-swagger is a tool for testing RESTful APIs. It’s also an API testing tool with automatic swagger assertions. In addition to validating API behavior, it will fail tests when swagger document</w:t>
+      </w:r>
+      <w:r>
+        <w:rPr>
+          <w:sz w:val="24"/>
+          <w:szCs w:val="24"/>
+        </w:rPr>
+        <w:t>ation is missing or inaccurate.</w:t>
+      </w:r>
+    </w:p>
+    <w:p>
+      <w:pPr>
+        <w:pStyle w:val="ListParagraph"/>
+        <w:numPr>
+          <w:ilvl w:val="0"/>
+          <w:numId w:val="10"/>
+        </w:numPr>
+        <w:rPr>
+          <w:sz w:val="24"/>
+          <w:szCs w:val="24"/>
+        </w:rPr>
+      </w:pPr>
+      <w:r>
+        <w:rPr>
+          <w:sz w:val="24"/>
+          <w:szCs w:val="24"/>
+        </w:rPr>
+        <w:t>Can validate All aspects of swagger file validated; parameters, request/response body, paths, etc.</w:t>
+      </w:r>
+    </w:p>
+    <w:p>
+      <w:pPr>
+        <w:pStyle w:val="ListParagraph"/>
+        <w:numPr>
+          <w:ilvl w:val="0"/>
+          <w:numId w:val="10"/>
+        </w:numPr>
+        <w:rPr>
+          <w:sz w:val="24"/>
+          <w:szCs w:val="24"/>
+        </w:rPr>
+      </w:pPr>
+      <w:r>
+        <w:rPr>
+          <w:sz w:val="24"/>
+          <w:szCs w:val="24"/>
+        </w:rPr>
+        <w:t>Accurate, human readable assertion messages</w:t>
+      </w:r>
+    </w:p>
+    <w:p>
+      <w:pPr>
+        <w:rPr>
+          <w:sz w:val="24"/>
+          <w:szCs w:val="24"/>
+        </w:rPr>
+      </w:pPr>
+    </w:p>
+    <w:p>
+      <w:pPr>
+        <w:rPr>
+          <w:b/>
+          <w:sz w:val="24"/>
+          <w:szCs w:val="24"/>
+        </w:rPr>
+      </w:pPr>
+      <w:r>
+        <w:rPr>
+          <w:b/>
+          <w:sz w:val="24"/>
+          <w:szCs w:val="24"/>
+        </w:rPr>
+        <w:t>Airborne</w:t>
+      </w:r>
+    </w:p>
+    <w:p>
+      <w:pPr>
+        <w:rPr>
+          <w:sz w:val="24"/>
+          <w:szCs w:val="24"/>
+        </w:rPr>
+      </w:pPr>
+      <w:r>
+        <w:rPr>
+          <w:sz w:val="24"/>
+          <w:szCs w:val="24"/>
+        </w:rPr>
+        <w:t>Airborne is an open source Ruby based RSpe</w:t>
+      </w:r>
+      <w:r>
+        <w:rPr>
+          <w:sz w:val="24"/>
+          <w:szCs w:val="24"/>
+        </w:rPr>
+        <w:t>c driven API testing framework.</w:t>
+      </w:r>
+    </w:p>
+    <w:p>
+      <w:pPr>
+        <w:pStyle w:val="ListParagraph"/>
+        <w:numPr>
+          <w:ilvl w:val="0"/>
+          <w:numId w:val="11"/>
+        </w:numPr>
+        <w:rPr>
+          <w:sz w:val="24"/>
+          <w:szCs w:val="24"/>
+        </w:rPr>
+      </w:pPr>
+      <w:r>
+        <w:rPr>
+          <w:sz w:val="24"/>
+          <w:szCs w:val="24"/>
+        </w:rPr>
+        <w:t>Works with Rack application like Sinatra and Grape</w:t>
+      </w:r>
+    </w:p>
+    <w:p>
+      <w:pPr>
+        <w:pStyle w:val="ListParagraph"/>
+        <w:numPr>
+          <w:ilvl w:val="0"/>
+          <w:numId w:val="11"/>
+        </w:numPr>
+        <w:rPr>
+          <w:sz w:val="24"/>
+          <w:szCs w:val="24"/>
+        </w:rPr>
+      </w:pPr>
+      <w:r>
+        <w:rPr>
+          <w:sz w:val="24"/>
+          <w:szCs w:val="24"/>
+        </w:rPr>
+        <w:t>Works with APIs written in Rails</w:t>
+      </w:r>
+    </w:p>
+    <w:p>
+      <w:pPr>
+        <w:rPr>
+          <w:sz w:val="24"/>
+          <w:szCs w:val="24"/>
+        </w:rPr>
+      </w:pPr>
+    </w:p>
+    <w:p>
+      <w:pPr>
+        <w:rPr>
+          <w:b/>
+          <w:sz w:val="24"/>
+          <w:szCs w:val="24"/>
+        </w:rPr>
+      </w:pPr>
+      <w:r>
+        <w:rPr>
+          <w:b/>
+          <w:sz w:val="24"/>
+          <w:szCs w:val="24"/>
+        </w:rPr>
+        <w:t>Mockbin</w:t>
+      </w:r>
+    </w:p>
+    <w:p>
+      <w:pPr>
+        <w:rPr>
+          <w:sz w:val="24"/>
+          <w:szCs w:val="24"/>
+        </w:rPr>
+      </w:pPr>
+      <w:r>
+        <w:rPr>
+          <w:sz w:val="24"/>
+          <w:szCs w:val="24"/>
+        </w:rPr>
+        <w:t>Mockbin was recommended by Augusto Marietti. Mockbin allows you to generate custom endpoints to test, mock, and track HTTP requests &amp; responses betwe</w:t>
+      </w:r>
+      <w:r>
+        <w:rPr>
+          <w:sz w:val="24"/>
+          <w:szCs w:val="24"/>
+        </w:rPr>
+        <w:t>en libraries, sockets and APIs.</w:t>
+      </w:r>
+    </w:p>
+    <w:p>
+      <w:pPr>
+        <w:pStyle w:val="ListParagraph"/>
+        <w:numPr>
+          <w:ilvl w:val="0"/>
+          <w:numId w:val="12"/>
+        </w:numPr>
+        <w:rPr>
+          <w:sz w:val="24"/>
+          <w:szCs w:val="24"/>
+        </w:rPr>
+      </w:pPr>
+      <w:r>
+        <w:rPr>
+          <w:sz w:val="24"/>
+          <w:szCs w:val="24"/>
+        </w:rPr>
+        <w:t>Mock Custom Endpoints</w:t>
+      </w:r>
+    </w:p>
+    <w:p>
+      <w:pPr>
+        <w:pStyle w:val="ListParagraph"/>
+        <w:numPr>
+          <w:ilvl w:val="0"/>
+          <w:numId w:val="12"/>
+        </w:numPr>
+        <w:rPr>
+          <w:sz w:val="24"/>
+          <w:szCs w:val="24"/>
+        </w:rPr>
+      </w:pPr>
+      <w:r>
+        <w:rPr>
+          <w:sz w:val="24"/>
+          <w:szCs w:val="24"/>
+        </w:rPr>
+        <w:t>Create Custom HTTP Methods</w:t>
+      </w:r>
+    </w:p>
+    <w:p>
+      <w:pPr>
+        <w:pStyle w:val="ListParagraph"/>
+        <w:numPr>
+          <w:ilvl w:val="0"/>
+          <w:numId w:val="12"/>
+        </w:numPr>
+        <w:rPr>
+          <w:sz w:val="24"/>
+          <w:szCs w:val="24"/>
+        </w:rPr>
+      </w:pPr>
+      <w:r>
+        <w:rPr>
+          <w:sz w:val="24"/>
+          <w:szCs w:val="24"/>
+        </w:rPr>
+        <w:t>Log and inspect incoming calls to your custom endpoints</w:t>
+      </w:r>
+    </w:p>
+    <w:p>
+      <w:pPr>
+        <w:ind w:left="360"/>
+        <w:rPr>
+          <w:sz w:val="24"/>
+          <w:szCs w:val="24"/>
+        </w:rPr>
+      </w:pPr>
+    </w:p>
+    <w:p>
+      <w:pPr>
+        <w:ind w:left="360"/>
+        <w:rPr>
+          <w:sz w:val="24"/>
+          <w:szCs w:val="24"/>
+        </w:rPr>
+      </w:pPr>
+    </w:p>
+    <w:p>
+      <w:pPr>
+        <w:rPr>
+          <w:sz w:val="24"/>
+          <w:szCs w:val="24"/>
+        </w:rPr>
+      </w:pPr>
+    </w:p>
+    <w:p>
+      <w:pPr>
+        <w:rPr>
+          <w:b/>
+          <w:sz w:val="36"/>
+          <w:szCs w:val="24"/>
+        </w:rPr>
+      </w:pPr>
+      <w:r>
+        <w:rPr>
+          <w:b/>
+          <w:sz w:val="36"/>
+          <w:szCs w:val="24"/>
+        </w:rPr>
+        <w:lastRenderedPageBreak/>
+        <w:t>Using Test Cloud for Monitoring</w:t>
+      </w:r>
+    </w:p>
+    <w:p>
+      <w:pPr>
+        <w:rPr>
+          <w:sz w:val="24"/>
+          <w:szCs w:val="24"/>
+        </w:rPr>
+      </w:pPr>
+      <w:r>
+        <w:rPr>
+          <w:sz w:val="24"/>
+          <w:szCs w:val="24"/>
+        </w:rPr>
+        <w:t xml:space="preserve">You learned about Xamarin Test Cloud in previous chapters and </w:t>
+      </w:r>
+      <w:r>
+        <w:rPr>
+          <w:sz w:val="24"/>
+          <w:szCs w:val="24"/>
+        </w:rPr>
+        <w:t xml:space="preserve">how to use it for continuous testing in the continuous integration life cycle. </w:t>
+      </w:r>
+      <w:r>
+        <w:rPr>
+          <w:sz w:val="24"/>
+          <w:szCs w:val="24"/>
+        </w:rPr>
+        <w:t>Here we will discuss more about how to use Xamarin Test Cloud and the analytics it provides after running application on different set of devices.</w:t>
+      </w:r>
+    </w:p>
+    <w:p>
+      <w:pPr>
+        <w:rPr>
+          <w:sz w:val="24"/>
+          <w:szCs w:val="24"/>
+        </w:rPr>
+      </w:pPr>
+      <w:r>
+        <w:rPr>
+          <w:sz w:val="24"/>
+          <w:szCs w:val="24"/>
+        </w:rPr>
+        <w:t xml:space="preserve">We will be using 3 applications here to see the monitoring analytics and </w:t>
+      </w:r>
+      <w:r>
+        <w:rPr>
+          <w:sz w:val="24"/>
+          <w:szCs w:val="24"/>
+        </w:rPr>
+        <w:t xml:space="preserve">compare them to get a better understanding of how this helps us identify various performance and functionality related </w:t>
+      </w:r>
+      <w:r>
+        <w:rPr>
+          <w:sz w:val="24"/>
+          <w:szCs w:val="24"/>
+        </w:rPr>
+        <w:t>issues in our application.</w:t>
+      </w:r>
+    </w:p>
+    <w:p>
+      <w:pPr>
+        <w:rPr>
+          <w:sz w:val="24"/>
+          <w:szCs w:val="24"/>
+        </w:rPr>
+      </w:pPr>
+      <w:r>
+        <w:rPr>
+          <w:sz w:val="24"/>
+          <w:szCs w:val="24"/>
+        </w:rPr>
+        <w:t>Appl</w:t>
+      </w:r>
+      <w:r>
+        <w:rPr>
+          <w:sz w:val="24"/>
+          <w:szCs w:val="24"/>
+        </w:rPr>
+        <w:t xml:space="preserve">ications we will be using </w:t>
+      </w:r>
+      <w:r>
+        <w:rPr>
+          <w:sz w:val="24"/>
+          <w:szCs w:val="24"/>
+        </w:rPr>
+        <w:t>for the walkthrough</w:t>
+      </w:r>
+      <w:r>
+        <w:rPr>
+          <w:sz w:val="24"/>
+          <w:szCs w:val="24"/>
+        </w:rPr>
+        <w:t>:</w:t>
+      </w:r>
+    </w:p>
+    <w:p>
+      <w:pPr>
+        <w:pStyle w:val="ListParagraph"/>
+        <w:numPr>
+          <w:ilvl w:val="0"/>
+          <w:numId w:val="13"/>
+        </w:numPr>
+        <w:rPr>
+          <w:sz w:val="24"/>
+          <w:szCs w:val="24"/>
+        </w:rPr>
+      </w:pPr>
+      <w:r>
+        <w:rPr>
+          <w:sz w:val="24"/>
+          <w:szCs w:val="24"/>
+        </w:rPr>
+        <w:t>PhoneCallApp (The application we developed in the previous chapters)</w:t>
+      </w:r>
+    </w:p>
+    <w:p>
+      <w:pPr>
+        <w:pStyle w:val="ListParagraph"/>
+        <w:numPr>
+          <w:ilvl w:val="0"/>
+          <w:numId w:val="13"/>
+        </w:numPr>
+        <w:rPr>
+          <w:sz w:val="24"/>
+          <w:szCs w:val="24"/>
+        </w:rPr>
+      </w:pPr>
+      <w:r>
+        <w:rPr>
+          <w:sz w:val="24"/>
+          <w:szCs w:val="24"/>
+        </w:rPr>
+        <w:t>Xamarin Store (Sample Android application provided by Test Cloud)</w:t>
+      </w:r>
+    </w:p>
+    <w:p>
+      <w:pPr>
+        <w:pStyle w:val="ListParagraph"/>
+        <w:numPr>
+          <w:ilvl w:val="0"/>
+          <w:numId w:val="13"/>
+        </w:numPr>
+        <w:rPr>
+          <w:sz w:val="24"/>
+          <w:szCs w:val="24"/>
+        </w:rPr>
+      </w:pPr>
+      <w:r>
+        <w:rPr>
+          <w:sz w:val="24"/>
+          <w:szCs w:val="24"/>
+        </w:rPr>
+        <w:t>Xamarin Store for iOS (Sample iOS application provided by Test Cloud)</w:t>
+      </w:r>
+    </w:p>
+    <w:p>
+      <w:pPr>
+        <w:rPr>
+          <w:sz w:val="24"/>
+          <w:szCs w:val="24"/>
+        </w:rPr>
+      </w:pPr>
+      <w:r>
+        <w:rPr>
+          <w:sz w:val="24"/>
+          <w:szCs w:val="24"/>
+        </w:rPr>
+        <w:t>Xamarin Test Cloud can help us identify application functionality related issues on real devices.</w:t>
+      </w:r>
+      <w:r>
+        <w:rPr>
+          <w:sz w:val="24"/>
+          <w:szCs w:val="24"/>
+        </w:rPr>
+        <w:br/>
+        <w:t>It is a great source of application monitoring in terms of testing on different mobile devices and with different versions of operating systems.</w:t>
+      </w:r>
+    </w:p>
+    <w:p>
+      <w:pPr>
+        <w:rPr>
+          <w:sz w:val="24"/>
+          <w:szCs w:val="24"/>
+        </w:rPr>
+      </w:pPr>
+      <w:r>
+        <w:rPr>
+          <w:sz w:val="24"/>
+          <w:szCs w:val="24"/>
+        </w:rPr>
+        <w:t>Getting a detailed analysis of various applications functions is very important to make sure our application is running as expected on our target devices.</w:t>
+      </w:r>
+      <w:r>
+        <w:rPr>
+          <w:sz w:val="24"/>
+          <w:szCs w:val="24"/>
+        </w:rPr>
+        <w:br/>
+        <w:t>With that being said, it is also critical t</w:t>
+      </w:r>
+      <w:r>
+        <w:rPr>
+          <w:sz w:val="24"/>
+          <w:szCs w:val="24"/>
+        </w:rPr>
+        <w:t xml:space="preserve">o the application to be able to run on different operating system versions and on to analyze how it performs and how </w:t>
+      </w:r>
+      <w:r>
+        <w:rPr>
+          <w:sz w:val="24"/>
+          <w:szCs w:val="24"/>
+        </w:rPr>
+        <w:t>much memory usage does it have.</w:t>
+      </w:r>
+    </w:p>
+    <w:p>
+      <w:pPr>
+        <w:rPr>
+          <w:sz w:val="24"/>
+          <w:szCs w:val="24"/>
+        </w:rPr>
+      </w:pPr>
+    </w:p>
+    <w:p>
+      <w:pPr>
+        <w:rPr>
+          <w:b/>
+          <w:sz w:val="24"/>
+          <w:szCs w:val="24"/>
+        </w:rPr>
+      </w:pPr>
+      <w:r>
+        <w:rPr>
+          <w:b/>
+          <w:sz w:val="24"/>
+          <w:szCs w:val="24"/>
+        </w:rPr>
+        <w:t>Benefits of Monitoring with Test Cloud</w:t>
+      </w:r>
+    </w:p>
+    <w:p>
+      <w:pPr>
+        <w:rPr>
+          <w:sz w:val="24"/>
+          <w:szCs w:val="24"/>
+        </w:rPr>
+      </w:pPr>
+      <w:r>
+        <w:rPr>
+          <w:sz w:val="24"/>
+          <w:szCs w:val="24"/>
+        </w:rPr>
+        <w:t>With Test cloud it not only provides monitoring capabilities but also relieves us from testing the same application functionality on different devices manually and thus giving a true continuous integration process.</w:t>
+      </w:r>
+    </w:p>
+    <w:p>
+      <w:pPr>
+        <w:pStyle w:val="ListParagraph"/>
+        <w:numPr>
+          <w:ilvl w:val="0"/>
+          <w:numId w:val="14"/>
+        </w:numPr>
+        <w:rPr>
+          <w:sz w:val="24"/>
+          <w:szCs w:val="24"/>
+        </w:rPr>
+      </w:pPr>
+      <w:r>
+        <w:rPr>
+          <w:sz w:val="24"/>
+          <w:szCs w:val="24"/>
+        </w:rPr>
+        <w:t xml:space="preserve">Provides </w:t>
+      </w:r>
+      <w:r>
+        <w:rPr>
+          <w:sz w:val="24"/>
+          <w:szCs w:val="24"/>
+        </w:rPr>
+        <w:t>continuous t</w:t>
+      </w:r>
+      <w:r>
+        <w:rPr>
+          <w:sz w:val="24"/>
+          <w:szCs w:val="24"/>
+        </w:rPr>
+        <w:t>esting capabilities</w:t>
+      </w:r>
+      <w:r>
+        <w:rPr>
+          <w:sz w:val="24"/>
+          <w:szCs w:val="24"/>
+        </w:rPr>
+        <w:t xml:space="preserve"> to our CI process with automated test runs and </w:t>
+      </w:r>
+      <w:r>
+        <w:rPr>
+          <w:sz w:val="24"/>
+          <w:szCs w:val="24"/>
+        </w:rPr>
+        <w:t>detailed reports with notifications.</w:t>
+      </w:r>
+    </w:p>
+    <w:p>
+      <w:pPr>
+        <w:pStyle w:val="ListParagraph"/>
+        <w:numPr>
+          <w:ilvl w:val="0"/>
+          <w:numId w:val="14"/>
+        </w:numPr>
+        <w:rPr>
+          <w:sz w:val="24"/>
+          <w:szCs w:val="24"/>
+        </w:rPr>
+      </w:pPr>
+      <w:r>
+        <w:rPr>
+          <w:sz w:val="24"/>
+          <w:szCs w:val="24"/>
+        </w:rPr>
+        <w:t>Testing application on different OS versions</w:t>
+      </w:r>
+      <w:r>
+        <w:rPr>
+          <w:sz w:val="24"/>
+          <w:szCs w:val="24"/>
+        </w:rPr>
+        <w:t xml:space="preserve"> is critical to the success of a mobile application</w:t>
+      </w:r>
+      <w:r>
+        <w:rPr>
+          <w:sz w:val="24"/>
+          <w:szCs w:val="24"/>
+        </w:rPr>
+        <w:t xml:space="preserve"> and Test Cloud serves that purpose very well.</w:t>
+      </w:r>
+    </w:p>
+    <w:p>
+      <w:pPr>
+        <w:pStyle w:val="ListParagraph"/>
+        <w:numPr>
+          <w:ilvl w:val="0"/>
+          <w:numId w:val="14"/>
+        </w:numPr>
+        <w:rPr>
+          <w:sz w:val="24"/>
+          <w:szCs w:val="24"/>
+        </w:rPr>
+      </w:pPr>
+      <w:r>
+        <w:rPr>
+          <w:sz w:val="24"/>
+          <w:szCs w:val="24"/>
+        </w:rPr>
+        <w:t>Testing application on different devices</w:t>
+      </w:r>
+      <w:r>
+        <w:rPr>
+          <w:sz w:val="24"/>
+          <w:szCs w:val="24"/>
+        </w:rPr>
+        <w:t xml:space="preserve"> from its huge device list </w:t>
+      </w:r>
+      <w:r>
+        <w:rPr>
+          <w:sz w:val="24"/>
+          <w:szCs w:val="24"/>
+        </w:rPr>
+        <w:t>available o</w:t>
+      </w:r>
+      <w:r>
+        <w:rPr>
+          <w:sz w:val="24"/>
+          <w:szCs w:val="24"/>
+        </w:rPr>
+        <w:t xml:space="preserve">n </w:t>
+      </w:r>
+      <w:r>
+        <w:rPr>
+          <w:sz w:val="24"/>
+          <w:szCs w:val="24"/>
+        </w:rPr>
+        <w:t>cloud</w:t>
+      </w:r>
+    </w:p>
+    <w:p>
+      <w:pPr>
+        <w:pStyle w:val="ListParagraph"/>
+        <w:numPr>
+          <w:ilvl w:val="0"/>
+          <w:numId w:val="14"/>
+        </w:numPr>
+        <w:rPr>
+          <w:sz w:val="24"/>
+          <w:szCs w:val="24"/>
+        </w:rPr>
+      </w:pPr>
+      <w:r>
+        <w:rPr>
+          <w:sz w:val="24"/>
+          <w:szCs w:val="24"/>
+        </w:rPr>
+        <w:t xml:space="preserve">Analyzing </w:t>
+      </w:r>
+      <w:r>
+        <w:rPr>
+          <w:sz w:val="24"/>
+          <w:szCs w:val="24"/>
+        </w:rPr>
+        <w:t>performance of the application</w:t>
+      </w:r>
+    </w:p>
+    <w:p>
+      <w:pPr>
+        <w:pStyle w:val="ListParagraph"/>
+        <w:numPr>
+          <w:ilvl w:val="0"/>
+          <w:numId w:val="14"/>
+        </w:numPr>
+        <w:rPr>
+          <w:sz w:val="24"/>
+          <w:szCs w:val="24"/>
+        </w:rPr>
+      </w:pPr>
+      <w:r>
+        <w:rPr>
+          <w:sz w:val="24"/>
+          <w:szCs w:val="24"/>
+        </w:rPr>
+        <w:t>Analyzing memory usage</w:t>
+      </w:r>
+      <w:r>
+        <w:rPr>
+          <w:sz w:val="24"/>
+          <w:szCs w:val="24"/>
+        </w:rPr>
+        <w:t xml:space="preserve"> on different devices with different hardware configurations</w:t>
+      </w:r>
+    </w:p>
+    <w:p>
+      <w:pPr>
+        <w:rPr>
+          <w:sz w:val="24"/>
+          <w:szCs w:val="24"/>
+        </w:rPr>
+      </w:pPr>
+    </w:p>
+    <w:p>
+      <w:pPr>
+        <w:rPr>
+          <w:sz w:val="24"/>
+          <w:szCs w:val="24"/>
+        </w:rPr>
+      </w:pPr>
+    </w:p>
+    <w:p>
+      <w:pPr>
+        <w:rPr>
+          <w:b/>
+          <w:sz w:val="28"/>
+          <w:szCs w:val="24"/>
+        </w:rPr>
+      </w:pPr>
+      <w:r>
+        <w:rPr>
+          <w:b/>
+          <w:sz w:val="28"/>
+          <w:szCs w:val="24"/>
+        </w:rPr>
+        <w:lastRenderedPageBreak/>
+        <w:t>PhoneCallApp (Android)</w:t>
+      </w:r>
+    </w:p>
+    <w:p>
+      <w:pPr>
+        <w:rPr>
+          <w:sz w:val="24"/>
+          <w:szCs w:val="24"/>
+        </w:rPr>
+      </w:pPr>
+      <w:r>
+        <w:rPr>
+          <w:sz w:val="24"/>
+          <w:szCs w:val="24"/>
+        </w:rPr>
+        <w:t xml:space="preserve">Let’s go through some steps to see </w:t>
+      </w:r>
+      <w:r>
+        <w:rPr>
+          <w:sz w:val="24"/>
+          <w:szCs w:val="24"/>
+        </w:rPr>
+        <w:t>how to monitor our PhoneCallApp.</w:t>
+      </w:r>
+    </w:p>
+    <w:p>
+      <w:pPr>
+        <w:pStyle w:val="ListParagraph"/>
+        <w:numPr>
+          <w:ilvl w:val="0"/>
+          <w:numId w:val="15"/>
+        </w:numPr>
+        <w:rPr>
+          <w:sz w:val="24"/>
+          <w:szCs w:val="24"/>
+        </w:rPr>
+      </w:pPr>
+      <w:r>
+        <w:rPr>
+          <w:sz w:val="24"/>
+          <w:szCs w:val="24"/>
+        </w:rPr>
+        <w:t xml:space="preserve">Go to </w:t>
+      </w:r>
+      <w:hyperlink r:id="rId5" w:history="1">
+        <w:r>
+          <w:rPr>
+            <w:rStyle w:val="Hyperlink"/>
+            <w:sz w:val="24"/>
+            <w:szCs w:val="24"/>
+          </w:rPr>
+          <w:t>https://testcloud.xamarin.com/</w:t>
+        </w:r>
+      </w:hyperlink>
+      <w:r>
+        <w:rPr>
+          <w:sz w:val="24"/>
+          <w:szCs w:val="24"/>
+        </w:rPr>
+        <w:t xml:space="preserve"> </w:t>
+      </w:r>
+    </w:p>
+    <w:p>
+      <w:pPr>
+        <w:pStyle w:val="ListParagraph"/>
+        <w:numPr>
+          <w:ilvl w:val="0"/>
+          <w:numId w:val="15"/>
+        </w:numPr>
+        <w:rPr>
+          <w:sz w:val="24"/>
+          <w:szCs w:val="24"/>
+        </w:rPr>
+      </w:pPr>
+      <w:r>
+        <w:rPr>
+          <w:sz w:val="24"/>
+          <w:szCs w:val="24"/>
+        </w:rPr>
+        <w:t>Click on the PhoneCallApp icon to get to the details of “Test Runs”.</w:t>
+      </w:r>
+    </w:p>
+    <w:p>
+      <w:pPr>
+        <w:pStyle w:val="ListParagraph"/>
+        <w:rPr>
+          <w:sz w:val="24"/>
+          <w:szCs w:val="24"/>
+        </w:rPr>
+      </w:pPr>
+    </w:p>
+    <w:p>
+      <w:pPr>
+        <w:rPr>
+          <w:sz w:val="24"/>
+          <w:szCs w:val="24"/>
+        </w:rPr>
+      </w:pPr>
+      <w:r>
+        <w:rPr>
+          <w:noProof/>
+        </w:rPr>
+        <w:drawing>
+          <wp:inline distT="0" distB="0" distL="0" distR="0" wp14:anchorId="19FE7CAF" wp14:editId="11B88415">
+            <wp:extent cx="6257925" cy="5600700"/>
+            <wp:effectExtent l="0" t="0" r="9525" b="0"/>
+            <wp:docPr id="1" name="Picture 1"/>
+            <wp:cNvGraphicFramePr>
+              <a:graphicFrameLocks xmlns:a="http://schemas.openxmlformats.org/drawingml/2006/main" noChangeAspect="1"/>
+            </wp:cNvGraphicFramePr>
+            <a:graphic xmlns:a="http://schemas.openxmlformats.org/drawingml/2006/main">
+              <a:graphicData uri="http://schemas.openxmlformats.org/drawingml/2006/picture">
+                <pic:pic xmlns:pic="http://schemas.openxmlformats.org/drawingml/2006/picture">
+                  <pic:nvPicPr>
+                    <pic:cNvPr id="1" name=""/>
+                    <pic:cNvPicPr/>
+                  </pic:nvPicPr>
+                  <pic:blipFill>
+                    <a:blip r:embed="rId6"/>
+                    <a:stretch>
+                      <a:fillRect/>
+                    </a:stretch>
+                  </pic:blipFill>
+                  <pic:spPr>
+                    <a:xfrm>
+                      <a:off x="0" y="0"/>
+                      <a:ext cx="6257925" cy="5600700"/>
+                    </a:xfrm>
+                    <a:prstGeom prst="rect">
+                      <a:avLst/>
+                    </a:prstGeom>
+                  </pic:spPr>
+                </pic:pic>
+              </a:graphicData>
+            </a:graphic>
+          </wp:inline>
+        </w:drawing>
+      </w:r>
+    </w:p>
+    <w:p>
+      <w:pPr>
+        <w:rPr>
+          <w:sz w:val="24"/>
+          <w:szCs w:val="24"/>
+        </w:rPr>
+      </w:pPr>
+    </w:p>
+    <w:p>
+      <w:pPr>
+        <w:rPr>
+          <w:sz w:val="24"/>
+          <w:szCs w:val="24"/>
+        </w:rPr>
+      </w:pPr>
+    </w:p>
+    <w:p>
+      <w:pPr>
+        <w:rPr>
+          <w:sz w:val="24"/>
+          <w:szCs w:val="24"/>
+        </w:rPr>
+      </w:pPr>
+    </w:p>
+    <w:p>
+      <w:pPr>
+        <w:rPr>
+          <w:sz w:val="24"/>
+          <w:szCs w:val="24"/>
+        </w:rPr>
+      </w:pPr>
+    </w:p>
+    <w:p>
+      <w:pPr>
+        <w:pStyle w:val="ListParagraph"/>
+        <w:numPr>
+          <w:ilvl w:val="0"/>
+          <w:numId w:val="15"/>
+        </w:numPr>
+        <w:rPr>
+          <w:sz w:val="24"/>
+          <w:szCs w:val="24"/>
+        </w:rPr>
+      </w:pPr>
+      <w:r>
+        <w:rPr>
+          <w:sz w:val="24"/>
+          <w:szCs w:val="24"/>
+        </w:rPr>
+        <w:lastRenderedPageBreak/>
+        <w:t xml:space="preserve">On the next page you’ll see a list of </w:t>
+      </w:r>
+      <w:r>
+        <w:rPr>
+          <w:sz w:val="24"/>
+          <w:szCs w:val="24"/>
+        </w:rPr>
+        <w:t>tests run for the application.</w:t>
+      </w:r>
+    </w:p>
+    <w:p>
+      <w:pPr>
+        <w:rPr>
+          <w:sz w:val="24"/>
+          <w:szCs w:val="24"/>
+        </w:rPr>
+      </w:pPr>
+    </w:p>
+    <w:p>
+      <w:pPr>
+        <w:rPr>
+          <w:sz w:val="24"/>
+          <w:szCs w:val="24"/>
+        </w:rPr>
+      </w:pPr>
+      <w:r>
+        <w:rPr>
+          <w:noProof/>
+        </w:rPr>
+        <w:drawing>
+          <wp:inline distT="0" distB="0" distL="0" distR="0" wp14:anchorId="1AF58E60" wp14:editId="5AA9B6BF">
+            <wp:extent cx="6315075" cy="6572250"/>
+            <wp:effectExtent l="0" t="0" r="9525" b="0"/>
+            <wp:docPr id="16" name="Picture 16"/>
+            <wp:cNvGraphicFramePr>
+              <a:graphicFrameLocks xmlns:a="http://schemas.openxmlformats.org/drawingml/2006/main" noChangeAspect="1"/>
+            </wp:cNvGraphicFramePr>
+            <a:graphic xmlns:a="http://schemas.openxmlformats.org/drawingml/2006/main">
+              <a:graphicData uri="http://schemas.openxmlformats.org/drawingml/2006/picture">
+                <pic:pic xmlns:pic="http://schemas.openxmlformats.org/drawingml/2006/picture">
+                  <pic:nvPicPr>
+                    <pic:cNvPr id="1" name=""/>
+                    <pic:cNvPicPr/>
+                  </pic:nvPicPr>
+                  <pic:blipFill>
+                    <a:blip r:embed="rId7"/>
+                    <a:stretch>
+                      <a:fillRect/>
+                    </a:stretch>
+                  </pic:blipFill>
+                  <pic:spPr>
+                    <a:xfrm>
+                      <a:off x="0" y="0"/>
+                      <a:ext cx="6315075" cy="6572250"/>
+                    </a:xfrm>
+                    <a:prstGeom prst="rect">
+                      <a:avLst/>
+                    </a:prstGeom>
+                  </pic:spPr>
+                </pic:pic>
+              </a:graphicData>
+            </a:graphic>
+          </wp:inline>
+        </w:drawing>
+      </w:r>
+    </w:p>
+    <w:p>
+      <w:pPr>
+        <w:rPr>
+          <w:sz w:val="24"/>
+          <w:szCs w:val="24"/>
+        </w:rPr>
+      </w:pPr>
+    </w:p>
+    <w:p>
+      <w:pPr>
+        <w:rPr>
+          <w:sz w:val="24"/>
+          <w:szCs w:val="24"/>
+        </w:rPr>
+      </w:pPr>
+    </w:p>
+    <w:p>
+      <w:pPr>
+        <w:rPr>
+          <w:sz w:val="24"/>
+          <w:szCs w:val="24"/>
+        </w:rPr>
+      </w:pPr>
+    </w:p>
+    <w:p>
+      <w:pPr>
+        <w:pStyle w:val="ListParagraph"/>
+        <w:numPr>
+          <w:ilvl w:val="0"/>
+          <w:numId w:val="15"/>
+        </w:numPr>
+        <w:rPr>
+          <w:sz w:val="24"/>
+          <w:szCs w:val="24"/>
+        </w:rPr>
+      </w:pPr>
+      <w:r>
+        <w:rPr>
+          <w:sz w:val="24"/>
+          <w:szCs w:val="24"/>
+        </w:rPr>
+        <w:lastRenderedPageBreak/>
+        <w:t>Now because we have only one test run as of now, Test Cloud does not provide us with the graphical metrices above. In other examples we see next, you’ll be able to see more detailed comparison of different test runs.</w:t>
+      </w:r>
+    </w:p>
+    <w:p>
+      <w:pPr>
+        <w:pStyle w:val="ListParagraph"/>
+        <w:numPr>
+          <w:ilvl w:val="0"/>
+          <w:numId w:val="15"/>
+        </w:numPr>
+        <w:rPr>
+          <w:sz w:val="24"/>
+          <w:szCs w:val="24"/>
+        </w:rPr>
+      </w:pPr>
+      <w:r>
+        <w:rPr>
+          <w:sz w:val="24"/>
+          <w:szCs w:val="24"/>
+        </w:rPr>
+        <w:t>Click on the test run</w:t>
+      </w:r>
+      <w:r>
+        <w:rPr>
+          <w:sz w:val="24"/>
+          <w:szCs w:val="24"/>
+        </w:rPr>
+        <w:t xml:space="preserve"> from the list to see it’s results.</w:t>
+      </w:r>
+    </w:p>
+    <w:p>
+      <w:pPr>
+        <w:rPr>
+          <w:sz w:val="24"/>
+          <w:szCs w:val="24"/>
+        </w:rPr>
+      </w:pPr>
+    </w:p>
+    <w:p>
+      <w:pPr>
+        <w:rPr>
+          <w:sz w:val="24"/>
+          <w:szCs w:val="24"/>
+        </w:rPr>
+      </w:pPr>
       <w:bookmarkStart w:id="0" w:name="_GoBack"/>
       <w:bookmarkEnd w:id="0"/>
-      <w:r>
-        <w:rPr>
-          <w:b/>
-          <w:sz w:val="36"/>
-          <w:szCs w:val="24"/>
-        </w:rPr>
-        <w:br/>
-      </w:r>
-      <w:r>
-        <w:rPr>
-          <w:sz w:val="24"/>
-          <w:szCs w:val="24"/>
-        </w:rPr>
-        <w:t xml:space="preserve">APIs are an integral part of today’s integrated development environments. Most of the applications share common APIs between web and mobile. </w:t>
-      </w:r>
-      <w:r>
-        <w:rPr>
-          <w:sz w:val="24"/>
-          <w:szCs w:val="24"/>
-        </w:rPr>
-        <w:t xml:space="preserve">APIs are a great way of providing </w:t>
-      </w:r>
-      <w:r>
-        <w:rPr>
-          <w:sz w:val="24"/>
-          <w:szCs w:val="24"/>
-        </w:rPr>
-        <w:t>a consistent operation behavior across different platforms.</w:t>
-      </w:r>
-      <w:r>
-        <w:rPr>
-          <w:sz w:val="24"/>
-          <w:szCs w:val="24"/>
-        </w:rPr>
-        <w:t xml:space="preserve"> It also hel</w:t>
-      </w:r>
-      <w:r>
-        <w:rPr>
-          <w:sz w:val="24"/>
-          <w:szCs w:val="24"/>
-        </w:rPr>
-        <w:t>ps share the same business and data l</w:t>
-      </w:r>
-      <w:r>
-        <w:rPr>
-          <w:sz w:val="24"/>
-          <w:szCs w:val="24"/>
-        </w:rPr>
-        <w:t xml:space="preserve">ayer operations </w:t>
-      </w:r>
-      <w:r>
-        <w:rPr>
-          <w:sz w:val="24"/>
-          <w:szCs w:val="24"/>
-        </w:rPr>
-        <w:t>between different mobile application platforms like you can use the same APIs for iOS, Android and web applications.</w:t>
-      </w:r>
-    </w:p>
-    <w:p>
-      <w:pPr>
-        <w:rPr>
-          <w:sz w:val="24"/>
-          <w:szCs w:val="24"/>
-        </w:rPr>
-      </w:pPr>
-      <w:r>
-        <w:rPr>
-          <w:sz w:val="24"/>
-          <w:szCs w:val="24"/>
-        </w:rPr>
-        <w:br/>
-        <w:t>Because API is so important in the development of a mobile application</w:t>
-      </w:r>
-      <w:r>
-        <w:rPr>
-          <w:sz w:val="24"/>
-          <w:szCs w:val="24"/>
-        </w:rPr>
-        <w:t xml:space="preserve">, it becomes equally critical to monitor </w:t>
-      </w:r>
-      <w:r>
-        <w:rPr>
-          <w:sz w:val="24"/>
-          <w:szCs w:val="24"/>
-        </w:rPr>
-        <w:t>APIs to ensure high availability</w:t>
-      </w:r>
-      <w:r>
-        <w:rPr>
-          <w:sz w:val="24"/>
-          <w:szCs w:val="24"/>
-        </w:rPr>
-        <w:t>.</w:t>
-      </w:r>
-      <w:r>
-        <w:rPr>
-          <w:sz w:val="24"/>
-          <w:szCs w:val="24"/>
-        </w:rPr>
-        <w:t xml:space="preserve"> API goes down, entire application can stop working</w:t>
-      </w:r>
-      <w:r>
-        <w:rPr>
-          <w:sz w:val="24"/>
-          <w:szCs w:val="24"/>
-        </w:rPr>
-        <w:t xml:space="preserve"> and user might not be able to do any operation that requires API to be available, usually any server operation and not offline</w:t>
-      </w:r>
-      <w:r>
-        <w:rPr>
-          <w:sz w:val="24"/>
-          <w:szCs w:val="24"/>
-        </w:rPr>
-        <w:t>.</w:t>
-      </w:r>
-      <w:r>
-        <w:rPr>
-          <w:sz w:val="24"/>
-          <w:szCs w:val="24"/>
-        </w:rPr>
-        <w:t xml:space="preserve"> </w:t>
-      </w:r>
     </w:p>
     <w:sectPr>
       <w:pgSz w:w="12240" w:h="15840"/>
@@ -280,6 +3405,1739 @@
     </w:sectPr>
   </w:body>
 </w:document>
+</file>
+
+<file path=word/numbering.xml><?xml version="1.0" encoding="utf-8"?>
+<w:numbering xmlns:wpc="http://schemas.microsoft.com/office/word/2010/wordprocessingCanvas" xmlns:cx="http://schemas.microsoft.com/office/drawing/2014/chartex" xmlns:cx1="http://schemas.microsoft.com/office/drawing/2015/9/8/chartex" xmlns:cx2="http://schemas.microsoft.com/office/drawing/2015/10/21/chartex" xmlns:cx3="http://schemas.microsoft.com/office/drawing/2016/5/9/chartex" xmlns:cx4="http://schemas.microsoft.com/office/drawing/2016/5/10/chartex" xmlns:cx5="http://schemas.microsoft.com/office/drawing/2016/5/11/chartex" xmlns:cx6="http://schemas.microsoft.com/office/drawing/2016/5/12/chartex" xmlns:cx7="http://schemas.microsoft.com/office/drawing/2016/5/13/chartex" xmlns:cx8="http://schemas.microsoft.com/office/drawing/2016/5/14/chartex" xmlns:mc="http://schemas.openxmlformats.org/markup-compatibility/2006" xmlns:aink="http://schemas.microsoft.com/office/drawing/2016/ink" xmlns:am3d="http://schemas.microsoft.com/office/drawing/2017/model3d" xmlns:o="urn:schemas-microsoft-com:office:office" xmlns:r="http://schemas.openxmlformats.org/officeDocument/2006/relationships" xmlns:m="http://schemas.openxmlformats.org/officeDocument/2006/math" xmlns:v="urn:schemas-microsoft-com:vml" xmlns:wp14="http://schemas.microsoft.com/office/word/2010/wordprocessingDrawing" xmlns:wp="http://schemas.openxmlformats.org/drawingml/2006/wordprocessingDrawing" xmlns:w10="urn:schemas-microsoft-com:office:word" xmlns:w="http://schemas.openxmlformats.org/wordprocessingml/2006/main" xmlns:w14="http://schemas.microsoft.com/office/word/2010/wordml" xmlns:w15="http://schemas.microsoft.com/office/word/2012/wordml" xmlns:w16cid="http://schemas.microsoft.com/office/word/2016/wordml/cid" xmlns:w16se="http://schemas.microsoft.com/office/word/2015/wordml/symex" xmlns:wpg="http://schemas.microsoft.com/office/word/2010/wordprocessingGroup" xmlns:wpi="http://schemas.microsoft.com/office/word/2010/wordprocessingInk" xmlns:wne="http://schemas.microsoft.com/office/word/2006/wordml" xmlns:wps="http://schemas.microsoft.com/office/word/2010/wordprocessingShape" mc:Ignorable="w14 w15 w16se w16cid wp14">
+  <w:abstractNum w:abstractNumId="0" w15:restartNumberingAfterBreak="0">
+    <w:nsid w:val="01D6185D"/>
+    <w:multiLevelType w:val="hybridMultilevel"/>
+    <w:tmpl w:val="B30EC000"/>
+    <w:lvl w:ilvl="0" w:tplc="04090001">
+      <w:start w:val="1"/>
+      <w:numFmt w:val="bullet"/>
+      <w:lvlText w:val=""/>
+      <w:lvlJc w:val="left"/>
+      <w:pPr>
+        <w:ind w:left="720" w:hanging="360"/>
+      </w:pPr>
+      <w:rPr>
+        <w:rFonts w:ascii="Symbol" w:hAnsi="Symbol" w:hint="default"/>
+      </w:rPr>
+    </w:lvl>
+    <w:lvl w:ilvl="1" w:tplc="04090003" w:tentative="1">
+      <w:start w:val="1"/>
+      <w:numFmt w:val="bullet"/>
+      <w:lvlText w:val="o"/>
+      <w:lvlJc w:val="left"/>
+      <w:pPr>
+        <w:ind w:left="1440" w:hanging="360"/>
+      </w:pPr>
+      <w:rPr>
+        <w:rFonts w:ascii="Courier New" w:hAnsi="Courier New" w:cs="Courier New" w:hint="default"/>
+      </w:rPr>
+    </w:lvl>
+    <w:lvl w:ilvl="2" w:tplc="04090005" w:tentative="1">
+      <w:start w:val="1"/>
+      <w:numFmt w:val="bullet"/>
+      <w:lvlText w:val=""/>
+      <w:lvlJc w:val="left"/>
+      <w:pPr>
+        <w:ind w:left="2160" w:hanging="360"/>
+      </w:pPr>
+      <w:rPr>
+        <w:rFonts w:ascii="Wingdings" w:hAnsi="Wingdings" w:hint="default"/>
+      </w:rPr>
+    </w:lvl>
+    <w:lvl w:ilvl="3" w:tplc="04090001" w:tentative="1">
+      <w:start w:val="1"/>
+      <w:numFmt w:val="bullet"/>
+      <w:lvlText w:val=""/>
+      <w:lvlJc w:val="left"/>
+      <w:pPr>
+        <w:ind w:left="2880" w:hanging="360"/>
+      </w:pPr>
+      <w:rPr>
+        <w:rFonts w:ascii="Symbol" w:hAnsi="Symbol" w:hint="default"/>
+      </w:rPr>
+    </w:lvl>
+    <w:lvl w:ilvl="4" w:tplc="04090003" w:tentative="1">
+      <w:start w:val="1"/>
+      <w:numFmt w:val="bullet"/>
+      <w:lvlText w:val="o"/>
+      <w:lvlJc w:val="left"/>
+      <w:pPr>
+        <w:ind w:left="3600" w:hanging="360"/>
+      </w:pPr>
+      <w:rPr>
+        <w:rFonts w:ascii="Courier New" w:hAnsi="Courier New" w:cs="Courier New" w:hint="default"/>
+      </w:rPr>
+    </w:lvl>
+    <w:lvl w:ilvl="5" w:tplc="04090005" w:tentative="1">
+      <w:start w:val="1"/>
+      <w:numFmt w:val="bullet"/>
+      <w:lvlText w:val=""/>
+      <w:lvlJc w:val="left"/>
+      <w:pPr>
+        <w:ind w:left="4320" w:hanging="360"/>
+      </w:pPr>
+      <w:rPr>
+        <w:rFonts w:ascii="Wingdings" w:hAnsi="Wingdings" w:hint="default"/>
+      </w:rPr>
+    </w:lvl>
+    <w:lvl w:ilvl="6" w:tplc="04090001" w:tentative="1">
+      <w:start w:val="1"/>
+      <w:numFmt w:val="bullet"/>
+      <w:lvlText w:val=""/>
+      <w:lvlJc w:val="left"/>
+      <w:pPr>
+        <w:ind w:left="5040" w:hanging="360"/>
+      </w:pPr>
+      <w:rPr>
+        <w:rFonts w:ascii="Symbol" w:hAnsi="Symbol" w:hint="default"/>
+      </w:rPr>
+    </w:lvl>
+    <w:lvl w:ilvl="7" w:tplc="04090003" w:tentative="1">
+      <w:start w:val="1"/>
+      <w:numFmt w:val="bullet"/>
+      <w:lvlText w:val="o"/>
+      <w:lvlJc w:val="left"/>
+      <w:pPr>
+        <w:ind w:left="5760" w:hanging="360"/>
+      </w:pPr>
+      <w:rPr>
+        <w:rFonts w:ascii="Courier New" w:hAnsi="Courier New" w:cs="Courier New" w:hint="default"/>
+      </w:rPr>
+    </w:lvl>
+    <w:lvl w:ilvl="8" w:tplc="04090005" w:tentative="1">
+      <w:start w:val="1"/>
+      <w:numFmt w:val="bullet"/>
+      <w:lvlText w:val=""/>
+      <w:lvlJc w:val="left"/>
+      <w:pPr>
+        <w:ind w:left="6480" w:hanging="360"/>
+      </w:pPr>
+      <w:rPr>
+        <w:rFonts w:ascii="Wingdings" w:hAnsi="Wingdings" w:hint="default"/>
+      </w:rPr>
+    </w:lvl>
+  </w:abstractNum>
+  <w:abstractNum w:abstractNumId="1" w15:restartNumberingAfterBreak="0">
+    <w:nsid w:val="18680EFB"/>
+    <w:multiLevelType w:val="hybridMultilevel"/>
+    <w:tmpl w:val="E7146C40"/>
+    <w:lvl w:ilvl="0" w:tplc="04090001">
+      <w:start w:val="1"/>
+      <w:numFmt w:val="bullet"/>
+      <w:lvlText w:val=""/>
+      <w:lvlJc w:val="left"/>
+      <w:pPr>
+        <w:ind w:left="720" w:hanging="360"/>
+      </w:pPr>
+      <w:rPr>
+        <w:rFonts w:ascii="Symbol" w:hAnsi="Symbol" w:hint="default"/>
+      </w:rPr>
+    </w:lvl>
+    <w:lvl w:ilvl="1" w:tplc="04090003" w:tentative="1">
+      <w:start w:val="1"/>
+      <w:numFmt w:val="bullet"/>
+      <w:lvlText w:val="o"/>
+      <w:lvlJc w:val="left"/>
+      <w:pPr>
+        <w:ind w:left="1440" w:hanging="360"/>
+      </w:pPr>
+      <w:rPr>
+        <w:rFonts w:ascii="Courier New" w:hAnsi="Courier New" w:cs="Courier New" w:hint="default"/>
+      </w:rPr>
+    </w:lvl>
+    <w:lvl w:ilvl="2" w:tplc="04090005" w:tentative="1">
+      <w:start w:val="1"/>
+      <w:numFmt w:val="bullet"/>
+      <w:lvlText w:val=""/>
+      <w:lvlJc w:val="left"/>
+      <w:pPr>
+        <w:ind w:left="2160" w:hanging="360"/>
+      </w:pPr>
+      <w:rPr>
+        <w:rFonts w:ascii="Wingdings" w:hAnsi="Wingdings" w:hint="default"/>
+      </w:rPr>
+    </w:lvl>
+    <w:lvl w:ilvl="3" w:tplc="04090001" w:tentative="1">
+      <w:start w:val="1"/>
+      <w:numFmt w:val="bullet"/>
+      <w:lvlText w:val=""/>
+      <w:lvlJc w:val="left"/>
+      <w:pPr>
+        <w:ind w:left="2880" w:hanging="360"/>
+      </w:pPr>
+      <w:rPr>
+        <w:rFonts w:ascii="Symbol" w:hAnsi="Symbol" w:hint="default"/>
+      </w:rPr>
+    </w:lvl>
+    <w:lvl w:ilvl="4" w:tplc="04090003" w:tentative="1">
+      <w:start w:val="1"/>
+      <w:numFmt w:val="bullet"/>
+      <w:lvlText w:val="o"/>
+      <w:lvlJc w:val="left"/>
+      <w:pPr>
+        <w:ind w:left="3600" w:hanging="360"/>
+      </w:pPr>
+      <w:rPr>
+        <w:rFonts w:ascii="Courier New" w:hAnsi="Courier New" w:cs="Courier New" w:hint="default"/>
+      </w:rPr>
+    </w:lvl>
+    <w:lvl w:ilvl="5" w:tplc="04090005" w:tentative="1">
+      <w:start w:val="1"/>
+      <w:numFmt w:val="bullet"/>
+      <w:lvlText w:val=""/>
+      <w:lvlJc w:val="left"/>
+      <w:pPr>
+        <w:ind w:left="4320" w:hanging="360"/>
+      </w:pPr>
+      <w:rPr>
+        <w:rFonts w:ascii="Wingdings" w:hAnsi="Wingdings" w:hint="default"/>
+      </w:rPr>
+    </w:lvl>
+    <w:lvl w:ilvl="6" w:tplc="04090001" w:tentative="1">
+      <w:start w:val="1"/>
+      <w:numFmt w:val="bullet"/>
+      <w:lvlText w:val=""/>
+      <w:lvlJc w:val="left"/>
+      <w:pPr>
+        <w:ind w:left="5040" w:hanging="360"/>
+      </w:pPr>
+      <w:rPr>
+        <w:rFonts w:ascii="Symbol" w:hAnsi="Symbol" w:hint="default"/>
+      </w:rPr>
+    </w:lvl>
+    <w:lvl w:ilvl="7" w:tplc="04090003" w:tentative="1">
+      <w:start w:val="1"/>
+      <w:numFmt w:val="bullet"/>
+      <w:lvlText w:val="o"/>
+      <w:lvlJc w:val="left"/>
+      <w:pPr>
+        <w:ind w:left="5760" w:hanging="360"/>
+      </w:pPr>
+      <w:rPr>
+        <w:rFonts w:ascii="Courier New" w:hAnsi="Courier New" w:cs="Courier New" w:hint="default"/>
+      </w:rPr>
+    </w:lvl>
+    <w:lvl w:ilvl="8" w:tplc="04090005" w:tentative="1">
+      <w:start w:val="1"/>
+      <w:numFmt w:val="bullet"/>
+      <w:lvlText w:val=""/>
+      <w:lvlJc w:val="left"/>
+      <w:pPr>
+        <w:ind w:left="6480" w:hanging="360"/>
+      </w:pPr>
+      <w:rPr>
+        <w:rFonts w:ascii="Wingdings" w:hAnsi="Wingdings" w:hint="default"/>
+      </w:rPr>
+    </w:lvl>
+  </w:abstractNum>
+  <w:abstractNum w:abstractNumId="2" w15:restartNumberingAfterBreak="0">
+    <w:nsid w:val="1F012DB1"/>
+    <w:multiLevelType w:val="hybridMultilevel"/>
+    <w:tmpl w:val="217E6290"/>
+    <w:lvl w:ilvl="0" w:tplc="04090001">
+      <w:start w:val="1"/>
+      <w:numFmt w:val="bullet"/>
+      <w:lvlText w:val=""/>
+      <w:lvlJc w:val="left"/>
+      <w:pPr>
+        <w:ind w:left="720" w:hanging="360"/>
+      </w:pPr>
+      <w:rPr>
+        <w:rFonts w:ascii="Symbol" w:hAnsi="Symbol" w:hint="default"/>
+      </w:rPr>
+    </w:lvl>
+    <w:lvl w:ilvl="1" w:tplc="04090003" w:tentative="1">
+      <w:start w:val="1"/>
+      <w:numFmt w:val="bullet"/>
+      <w:lvlText w:val="o"/>
+      <w:lvlJc w:val="left"/>
+      <w:pPr>
+        <w:ind w:left="1440" w:hanging="360"/>
+      </w:pPr>
+      <w:rPr>
+        <w:rFonts w:ascii="Courier New" w:hAnsi="Courier New" w:cs="Courier New" w:hint="default"/>
+      </w:rPr>
+    </w:lvl>
+    <w:lvl w:ilvl="2" w:tplc="04090005" w:tentative="1">
+      <w:start w:val="1"/>
+      <w:numFmt w:val="bullet"/>
+      <w:lvlText w:val=""/>
+      <w:lvlJc w:val="left"/>
+      <w:pPr>
+        <w:ind w:left="2160" w:hanging="360"/>
+      </w:pPr>
+      <w:rPr>
+        <w:rFonts w:ascii="Wingdings" w:hAnsi="Wingdings" w:hint="default"/>
+      </w:rPr>
+    </w:lvl>
+    <w:lvl w:ilvl="3" w:tplc="04090001" w:tentative="1">
+      <w:start w:val="1"/>
+      <w:numFmt w:val="bullet"/>
+      <w:lvlText w:val=""/>
+      <w:lvlJc w:val="left"/>
+      <w:pPr>
+        <w:ind w:left="2880" w:hanging="360"/>
+      </w:pPr>
+      <w:rPr>
+        <w:rFonts w:ascii="Symbol" w:hAnsi="Symbol" w:hint="default"/>
+      </w:rPr>
+    </w:lvl>
+    <w:lvl w:ilvl="4" w:tplc="04090003" w:tentative="1">
+      <w:start w:val="1"/>
+      <w:numFmt w:val="bullet"/>
+      <w:lvlText w:val="o"/>
+      <w:lvlJc w:val="left"/>
+      <w:pPr>
+        <w:ind w:left="3600" w:hanging="360"/>
+      </w:pPr>
+      <w:rPr>
+        <w:rFonts w:ascii="Courier New" w:hAnsi="Courier New" w:cs="Courier New" w:hint="default"/>
+      </w:rPr>
+    </w:lvl>
+    <w:lvl w:ilvl="5" w:tplc="04090005" w:tentative="1">
+      <w:start w:val="1"/>
+      <w:numFmt w:val="bullet"/>
+      <w:lvlText w:val=""/>
+      <w:lvlJc w:val="left"/>
+      <w:pPr>
+        <w:ind w:left="4320" w:hanging="360"/>
+      </w:pPr>
+      <w:rPr>
+        <w:rFonts w:ascii="Wingdings" w:hAnsi="Wingdings" w:hint="default"/>
+      </w:rPr>
+    </w:lvl>
+    <w:lvl w:ilvl="6" w:tplc="04090001" w:tentative="1">
+      <w:start w:val="1"/>
+      <w:numFmt w:val="bullet"/>
+      <w:lvlText w:val=""/>
+      <w:lvlJc w:val="left"/>
+      <w:pPr>
+        <w:ind w:left="5040" w:hanging="360"/>
+      </w:pPr>
+      <w:rPr>
+        <w:rFonts w:ascii="Symbol" w:hAnsi="Symbol" w:hint="default"/>
+      </w:rPr>
+    </w:lvl>
+    <w:lvl w:ilvl="7" w:tplc="04090003" w:tentative="1">
+      <w:start w:val="1"/>
+      <w:numFmt w:val="bullet"/>
+      <w:lvlText w:val="o"/>
+      <w:lvlJc w:val="left"/>
+      <w:pPr>
+        <w:ind w:left="5760" w:hanging="360"/>
+      </w:pPr>
+      <w:rPr>
+        <w:rFonts w:ascii="Courier New" w:hAnsi="Courier New" w:cs="Courier New" w:hint="default"/>
+      </w:rPr>
+    </w:lvl>
+    <w:lvl w:ilvl="8" w:tplc="04090005" w:tentative="1">
+      <w:start w:val="1"/>
+      <w:numFmt w:val="bullet"/>
+      <w:lvlText w:val=""/>
+      <w:lvlJc w:val="left"/>
+      <w:pPr>
+        <w:ind w:left="6480" w:hanging="360"/>
+      </w:pPr>
+      <w:rPr>
+        <w:rFonts w:ascii="Wingdings" w:hAnsi="Wingdings" w:hint="default"/>
+      </w:rPr>
+    </w:lvl>
+  </w:abstractNum>
+  <w:abstractNum w:abstractNumId="3" w15:restartNumberingAfterBreak="0">
+    <w:nsid w:val="223047FA"/>
+    <w:multiLevelType w:val="hybridMultilevel"/>
+    <w:tmpl w:val="F2403E46"/>
+    <w:lvl w:ilvl="0" w:tplc="04090001">
+      <w:start w:val="1"/>
+      <w:numFmt w:val="bullet"/>
+      <w:lvlText w:val=""/>
+      <w:lvlJc w:val="left"/>
+      <w:pPr>
+        <w:ind w:left="720" w:hanging="360"/>
+      </w:pPr>
+      <w:rPr>
+        <w:rFonts w:ascii="Symbol" w:hAnsi="Symbol" w:hint="default"/>
+      </w:rPr>
+    </w:lvl>
+    <w:lvl w:ilvl="1" w:tplc="04090003" w:tentative="1">
+      <w:start w:val="1"/>
+      <w:numFmt w:val="bullet"/>
+      <w:lvlText w:val="o"/>
+      <w:lvlJc w:val="left"/>
+      <w:pPr>
+        <w:ind w:left="1440" w:hanging="360"/>
+      </w:pPr>
+      <w:rPr>
+        <w:rFonts w:ascii="Courier New" w:hAnsi="Courier New" w:cs="Courier New" w:hint="default"/>
+      </w:rPr>
+    </w:lvl>
+    <w:lvl w:ilvl="2" w:tplc="04090005" w:tentative="1">
+      <w:start w:val="1"/>
+      <w:numFmt w:val="bullet"/>
+      <w:lvlText w:val=""/>
+      <w:lvlJc w:val="left"/>
+      <w:pPr>
+        <w:ind w:left="2160" w:hanging="360"/>
+      </w:pPr>
+      <w:rPr>
+        <w:rFonts w:ascii="Wingdings" w:hAnsi="Wingdings" w:hint="default"/>
+      </w:rPr>
+    </w:lvl>
+    <w:lvl w:ilvl="3" w:tplc="04090001" w:tentative="1">
+      <w:start w:val="1"/>
+      <w:numFmt w:val="bullet"/>
+      <w:lvlText w:val=""/>
+      <w:lvlJc w:val="left"/>
+      <w:pPr>
+        <w:ind w:left="2880" w:hanging="360"/>
+      </w:pPr>
+      <w:rPr>
+        <w:rFonts w:ascii="Symbol" w:hAnsi="Symbol" w:hint="default"/>
+      </w:rPr>
+    </w:lvl>
+    <w:lvl w:ilvl="4" w:tplc="04090003" w:tentative="1">
+      <w:start w:val="1"/>
+      <w:numFmt w:val="bullet"/>
+      <w:lvlText w:val="o"/>
+      <w:lvlJc w:val="left"/>
+      <w:pPr>
+        <w:ind w:left="3600" w:hanging="360"/>
+      </w:pPr>
+      <w:rPr>
+        <w:rFonts w:ascii="Courier New" w:hAnsi="Courier New" w:cs="Courier New" w:hint="default"/>
+      </w:rPr>
+    </w:lvl>
+    <w:lvl w:ilvl="5" w:tplc="04090005" w:tentative="1">
+      <w:start w:val="1"/>
+      <w:numFmt w:val="bullet"/>
+      <w:lvlText w:val=""/>
+      <w:lvlJc w:val="left"/>
+      <w:pPr>
+        <w:ind w:left="4320" w:hanging="360"/>
+      </w:pPr>
+      <w:rPr>
+        <w:rFonts w:ascii="Wingdings" w:hAnsi="Wingdings" w:hint="default"/>
+      </w:rPr>
+    </w:lvl>
+    <w:lvl w:ilvl="6" w:tplc="04090001" w:tentative="1">
+      <w:start w:val="1"/>
+      <w:numFmt w:val="bullet"/>
+      <w:lvlText w:val=""/>
+      <w:lvlJc w:val="left"/>
+      <w:pPr>
+        <w:ind w:left="5040" w:hanging="360"/>
+      </w:pPr>
+      <w:rPr>
+        <w:rFonts w:ascii="Symbol" w:hAnsi="Symbol" w:hint="default"/>
+      </w:rPr>
+    </w:lvl>
+    <w:lvl w:ilvl="7" w:tplc="04090003" w:tentative="1">
+      <w:start w:val="1"/>
+      <w:numFmt w:val="bullet"/>
+      <w:lvlText w:val="o"/>
+      <w:lvlJc w:val="left"/>
+      <w:pPr>
+        <w:ind w:left="5760" w:hanging="360"/>
+      </w:pPr>
+      <w:rPr>
+        <w:rFonts w:ascii="Courier New" w:hAnsi="Courier New" w:cs="Courier New" w:hint="default"/>
+      </w:rPr>
+    </w:lvl>
+    <w:lvl w:ilvl="8" w:tplc="04090005" w:tentative="1">
+      <w:start w:val="1"/>
+      <w:numFmt w:val="bullet"/>
+      <w:lvlText w:val=""/>
+      <w:lvlJc w:val="left"/>
+      <w:pPr>
+        <w:ind w:left="6480" w:hanging="360"/>
+      </w:pPr>
+      <w:rPr>
+        <w:rFonts w:ascii="Wingdings" w:hAnsi="Wingdings" w:hint="default"/>
+      </w:rPr>
+    </w:lvl>
+  </w:abstractNum>
+  <w:abstractNum w:abstractNumId="4" w15:restartNumberingAfterBreak="0">
+    <w:nsid w:val="22DC03DF"/>
+    <w:multiLevelType w:val="hybridMultilevel"/>
+    <w:tmpl w:val="7D2A161A"/>
+    <w:lvl w:ilvl="0" w:tplc="04090001">
+      <w:start w:val="1"/>
+      <w:numFmt w:val="bullet"/>
+      <w:lvlText w:val=""/>
+      <w:lvlJc w:val="left"/>
+      <w:pPr>
+        <w:ind w:left="720" w:hanging="360"/>
+      </w:pPr>
+      <w:rPr>
+        <w:rFonts w:ascii="Symbol" w:hAnsi="Symbol" w:hint="default"/>
+      </w:rPr>
+    </w:lvl>
+    <w:lvl w:ilvl="1" w:tplc="04090003" w:tentative="1">
+      <w:start w:val="1"/>
+      <w:numFmt w:val="bullet"/>
+      <w:lvlText w:val="o"/>
+      <w:lvlJc w:val="left"/>
+      <w:pPr>
+        <w:ind w:left="1440" w:hanging="360"/>
+      </w:pPr>
+      <w:rPr>
+        <w:rFonts w:ascii="Courier New" w:hAnsi="Courier New" w:cs="Courier New" w:hint="default"/>
+      </w:rPr>
+    </w:lvl>
+    <w:lvl w:ilvl="2" w:tplc="04090005" w:tentative="1">
+      <w:start w:val="1"/>
+      <w:numFmt w:val="bullet"/>
+      <w:lvlText w:val=""/>
+      <w:lvlJc w:val="left"/>
+      <w:pPr>
+        <w:ind w:left="2160" w:hanging="360"/>
+      </w:pPr>
+      <w:rPr>
+        <w:rFonts w:ascii="Wingdings" w:hAnsi="Wingdings" w:hint="default"/>
+      </w:rPr>
+    </w:lvl>
+    <w:lvl w:ilvl="3" w:tplc="04090001" w:tentative="1">
+      <w:start w:val="1"/>
+      <w:numFmt w:val="bullet"/>
+      <w:lvlText w:val=""/>
+      <w:lvlJc w:val="left"/>
+      <w:pPr>
+        <w:ind w:left="2880" w:hanging="360"/>
+      </w:pPr>
+      <w:rPr>
+        <w:rFonts w:ascii="Symbol" w:hAnsi="Symbol" w:hint="default"/>
+      </w:rPr>
+    </w:lvl>
+    <w:lvl w:ilvl="4" w:tplc="04090003" w:tentative="1">
+      <w:start w:val="1"/>
+      <w:numFmt w:val="bullet"/>
+      <w:lvlText w:val="o"/>
+      <w:lvlJc w:val="left"/>
+      <w:pPr>
+        <w:ind w:left="3600" w:hanging="360"/>
+      </w:pPr>
+      <w:rPr>
+        <w:rFonts w:ascii="Courier New" w:hAnsi="Courier New" w:cs="Courier New" w:hint="default"/>
+      </w:rPr>
+    </w:lvl>
+    <w:lvl w:ilvl="5" w:tplc="04090005" w:tentative="1">
+      <w:start w:val="1"/>
+      <w:numFmt w:val="bullet"/>
+      <w:lvlText w:val=""/>
+      <w:lvlJc w:val="left"/>
+      <w:pPr>
+        <w:ind w:left="4320" w:hanging="360"/>
+      </w:pPr>
+      <w:rPr>
+        <w:rFonts w:ascii="Wingdings" w:hAnsi="Wingdings" w:hint="default"/>
+      </w:rPr>
+    </w:lvl>
+    <w:lvl w:ilvl="6" w:tplc="04090001" w:tentative="1">
+      <w:start w:val="1"/>
+      <w:numFmt w:val="bullet"/>
+      <w:lvlText w:val=""/>
+      <w:lvlJc w:val="left"/>
+      <w:pPr>
+        <w:ind w:left="5040" w:hanging="360"/>
+      </w:pPr>
+      <w:rPr>
+        <w:rFonts w:ascii="Symbol" w:hAnsi="Symbol" w:hint="default"/>
+      </w:rPr>
+    </w:lvl>
+    <w:lvl w:ilvl="7" w:tplc="04090003" w:tentative="1">
+      <w:start w:val="1"/>
+      <w:numFmt w:val="bullet"/>
+      <w:lvlText w:val="o"/>
+      <w:lvlJc w:val="left"/>
+      <w:pPr>
+        <w:ind w:left="5760" w:hanging="360"/>
+      </w:pPr>
+      <w:rPr>
+        <w:rFonts w:ascii="Courier New" w:hAnsi="Courier New" w:cs="Courier New" w:hint="default"/>
+      </w:rPr>
+    </w:lvl>
+    <w:lvl w:ilvl="8" w:tplc="04090005" w:tentative="1">
+      <w:start w:val="1"/>
+      <w:numFmt w:val="bullet"/>
+      <w:lvlText w:val=""/>
+      <w:lvlJc w:val="left"/>
+      <w:pPr>
+        <w:ind w:left="6480" w:hanging="360"/>
+      </w:pPr>
+      <w:rPr>
+        <w:rFonts w:ascii="Wingdings" w:hAnsi="Wingdings" w:hint="default"/>
+      </w:rPr>
+    </w:lvl>
+  </w:abstractNum>
+  <w:abstractNum w:abstractNumId="5" w15:restartNumberingAfterBreak="0">
+    <w:nsid w:val="27D255CA"/>
+    <w:multiLevelType w:val="multilevel"/>
+    <w:tmpl w:val="00AAC3A8"/>
+    <w:lvl w:ilvl="0">
+      <w:start w:val="1"/>
+      <w:numFmt w:val="bullet"/>
+      <w:lvlText w:val=""/>
+      <w:lvlJc w:val="left"/>
+      <w:pPr>
+        <w:tabs>
+          <w:tab w:val="num" w:pos="720"/>
+        </w:tabs>
+        <w:ind w:left="720" w:hanging="360"/>
+      </w:pPr>
+      <w:rPr>
+        <w:rFonts w:ascii="Symbol" w:hAnsi="Symbol" w:hint="default"/>
+        <w:sz w:val="20"/>
+      </w:rPr>
+    </w:lvl>
+    <w:lvl w:ilvl="1" w:tentative="1">
+      <w:start w:val="1"/>
+      <w:numFmt w:val="bullet"/>
+      <w:lvlText w:val="o"/>
+      <w:lvlJc w:val="left"/>
+      <w:pPr>
+        <w:tabs>
+          <w:tab w:val="num" w:pos="1440"/>
+        </w:tabs>
+        <w:ind w:left="1440" w:hanging="360"/>
+      </w:pPr>
+      <w:rPr>
+        <w:rFonts w:ascii="Courier New" w:hAnsi="Courier New" w:hint="default"/>
+        <w:sz w:val="20"/>
+      </w:rPr>
+    </w:lvl>
+    <w:lvl w:ilvl="2" w:tentative="1">
+      <w:start w:val="1"/>
+      <w:numFmt w:val="bullet"/>
+      <w:lvlText w:val=""/>
+      <w:lvlJc w:val="left"/>
+      <w:pPr>
+        <w:tabs>
+          <w:tab w:val="num" w:pos="2160"/>
+        </w:tabs>
+        <w:ind w:left="2160" w:hanging="360"/>
+      </w:pPr>
+      <w:rPr>
+        <w:rFonts w:ascii="Wingdings" w:hAnsi="Wingdings" w:hint="default"/>
+        <w:sz w:val="20"/>
+      </w:rPr>
+    </w:lvl>
+    <w:lvl w:ilvl="3" w:tentative="1">
+      <w:start w:val="1"/>
+      <w:numFmt w:val="bullet"/>
+      <w:lvlText w:val=""/>
+      <w:lvlJc w:val="left"/>
+      <w:pPr>
+        <w:tabs>
+          <w:tab w:val="num" w:pos="2880"/>
+        </w:tabs>
+        <w:ind w:left="2880" w:hanging="360"/>
+      </w:pPr>
+      <w:rPr>
+        <w:rFonts w:ascii="Wingdings" w:hAnsi="Wingdings" w:hint="default"/>
+        <w:sz w:val="20"/>
+      </w:rPr>
+    </w:lvl>
+    <w:lvl w:ilvl="4" w:tentative="1">
+      <w:start w:val="1"/>
+      <w:numFmt w:val="bullet"/>
+      <w:lvlText w:val=""/>
+      <w:lvlJc w:val="left"/>
+      <w:pPr>
+        <w:tabs>
+          <w:tab w:val="num" w:pos="3600"/>
+        </w:tabs>
+        <w:ind w:left="3600" w:hanging="360"/>
+      </w:pPr>
+      <w:rPr>
+        <w:rFonts w:ascii="Wingdings" w:hAnsi="Wingdings" w:hint="default"/>
+        <w:sz w:val="20"/>
+      </w:rPr>
+    </w:lvl>
+    <w:lvl w:ilvl="5" w:tentative="1">
+      <w:start w:val="1"/>
+      <w:numFmt w:val="bullet"/>
+      <w:lvlText w:val=""/>
+      <w:lvlJc w:val="left"/>
+      <w:pPr>
+        <w:tabs>
+          <w:tab w:val="num" w:pos="4320"/>
+        </w:tabs>
+        <w:ind w:left="4320" w:hanging="360"/>
+      </w:pPr>
+      <w:rPr>
+        <w:rFonts w:ascii="Wingdings" w:hAnsi="Wingdings" w:hint="default"/>
+        <w:sz w:val="20"/>
+      </w:rPr>
+    </w:lvl>
+    <w:lvl w:ilvl="6" w:tentative="1">
+      <w:start w:val="1"/>
+      <w:numFmt w:val="bullet"/>
+      <w:lvlText w:val=""/>
+      <w:lvlJc w:val="left"/>
+      <w:pPr>
+        <w:tabs>
+          <w:tab w:val="num" w:pos="5040"/>
+        </w:tabs>
+        <w:ind w:left="5040" w:hanging="360"/>
+      </w:pPr>
+      <w:rPr>
+        <w:rFonts w:ascii="Wingdings" w:hAnsi="Wingdings" w:hint="default"/>
+        <w:sz w:val="20"/>
+      </w:rPr>
+    </w:lvl>
+    <w:lvl w:ilvl="7" w:tentative="1">
+      <w:start w:val="1"/>
+      <w:numFmt w:val="bullet"/>
+      <w:lvlText w:val=""/>
+      <w:lvlJc w:val="left"/>
+      <w:pPr>
+        <w:tabs>
+          <w:tab w:val="num" w:pos="5760"/>
+        </w:tabs>
+        <w:ind w:left="5760" w:hanging="360"/>
+      </w:pPr>
+      <w:rPr>
+        <w:rFonts w:ascii="Wingdings" w:hAnsi="Wingdings" w:hint="default"/>
+        <w:sz w:val="20"/>
+      </w:rPr>
+    </w:lvl>
+    <w:lvl w:ilvl="8" w:tentative="1">
+      <w:start w:val="1"/>
+      <w:numFmt w:val="bullet"/>
+      <w:lvlText w:val=""/>
+      <w:lvlJc w:val="left"/>
+      <w:pPr>
+        <w:tabs>
+          <w:tab w:val="num" w:pos="6480"/>
+        </w:tabs>
+        <w:ind w:left="6480" w:hanging="360"/>
+      </w:pPr>
+      <w:rPr>
+        <w:rFonts w:ascii="Wingdings" w:hAnsi="Wingdings" w:hint="default"/>
+        <w:sz w:val="20"/>
+      </w:rPr>
+    </w:lvl>
+  </w:abstractNum>
+  <w:abstractNum w:abstractNumId="6" w15:restartNumberingAfterBreak="0">
+    <w:nsid w:val="342064FD"/>
+    <w:multiLevelType w:val="hybridMultilevel"/>
+    <w:tmpl w:val="F076A954"/>
+    <w:lvl w:ilvl="0" w:tplc="0409000F">
+      <w:start w:val="1"/>
+      <w:numFmt w:val="decimal"/>
+      <w:lvlText w:val="%1."/>
+      <w:lvlJc w:val="left"/>
+      <w:pPr>
+        <w:ind w:left="720" w:hanging="360"/>
+      </w:pPr>
+      <w:rPr>
+        <w:rFonts w:hint="default"/>
+      </w:rPr>
+    </w:lvl>
+    <w:lvl w:ilvl="1" w:tplc="04090019" w:tentative="1">
+      <w:start w:val="1"/>
+      <w:numFmt w:val="lowerLetter"/>
+      <w:lvlText w:val="%2."/>
+      <w:lvlJc w:val="left"/>
+      <w:pPr>
+        <w:ind w:left="1440" w:hanging="360"/>
+      </w:pPr>
+    </w:lvl>
+    <w:lvl w:ilvl="2" w:tplc="0409001B" w:tentative="1">
+      <w:start w:val="1"/>
+      <w:numFmt w:val="lowerRoman"/>
+      <w:lvlText w:val="%3."/>
+      <w:lvlJc w:val="right"/>
+      <w:pPr>
+        <w:ind w:left="2160" w:hanging="180"/>
+      </w:pPr>
+    </w:lvl>
+    <w:lvl w:ilvl="3" w:tplc="0409000F" w:tentative="1">
+      <w:start w:val="1"/>
+      <w:numFmt w:val="decimal"/>
+      <w:lvlText w:val="%4."/>
+      <w:lvlJc w:val="left"/>
+      <w:pPr>
+        <w:ind w:left="2880" w:hanging="360"/>
+      </w:pPr>
+    </w:lvl>
+    <w:lvl w:ilvl="4" w:tplc="04090019" w:tentative="1">
+      <w:start w:val="1"/>
+      <w:numFmt w:val="lowerLetter"/>
+      <w:lvlText w:val="%5."/>
+      <w:lvlJc w:val="left"/>
+      <w:pPr>
+        <w:ind w:left="3600" w:hanging="360"/>
+      </w:pPr>
+    </w:lvl>
+    <w:lvl w:ilvl="5" w:tplc="0409001B" w:tentative="1">
+      <w:start w:val="1"/>
+      <w:numFmt w:val="lowerRoman"/>
+      <w:lvlText w:val="%6."/>
+      <w:lvlJc w:val="right"/>
+      <w:pPr>
+        <w:ind w:left="4320" w:hanging="180"/>
+      </w:pPr>
+    </w:lvl>
+    <w:lvl w:ilvl="6" w:tplc="0409000F" w:tentative="1">
+      <w:start w:val="1"/>
+      <w:numFmt w:val="decimal"/>
+      <w:lvlText w:val="%7."/>
+      <w:lvlJc w:val="left"/>
+      <w:pPr>
+        <w:ind w:left="5040" w:hanging="360"/>
+      </w:pPr>
+    </w:lvl>
+    <w:lvl w:ilvl="7" w:tplc="04090019" w:tentative="1">
+      <w:start w:val="1"/>
+      <w:numFmt w:val="lowerLetter"/>
+      <w:lvlText w:val="%8."/>
+      <w:lvlJc w:val="left"/>
+      <w:pPr>
+        <w:ind w:left="5760" w:hanging="360"/>
+      </w:pPr>
+    </w:lvl>
+    <w:lvl w:ilvl="8" w:tplc="0409001B" w:tentative="1">
+      <w:start w:val="1"/>
+      <w:numFmt w:val="lowerRoman"/>
+      <w:lvlText w:val="%9."/>
+      <w:lvlJc w:val="right"/>
+      <w:pPr>
+        <w:ind w:left="6480" w:hanging="180"/>
+      </w:pPr>
+    </w:lvl>
+  </w:abstractNum>
+  <w:abstractNum w:abstractNumId="7" w15:restartNumberingAfterBreak="0">
+    <w:nsid w:val="45047828"/>
+    <w:multiLevelType w:val="hybridMultilevel"/>
+    <w:tmpl w:val="EC8083B8"/>
+    <w:lvl w:ilvl="0" w:tplc="04090001">
+      <w:start w:val="1"/>
+      <w:numFmt w:val="bullet"/>
+      <w:lvlText w:val=""/>
+      <w:lvlJc w:val="left"/>
+      <w:pPr>
+        <w:ind w:left="720" w:hanging="360"/>
+      </w:pPr>
+      <w:rPr>
+        <w:rFonts w:ascii="Symbol" w:hAnsi="Symbol" w:hint="default"/>
+      </w:rPr>
+    </w:lvl>
+    <w:lvl w:ilvl="1" w:tplc="04090003" w:tentative="1">
+      <w:start w:val="1"/>
+      <w:numFmt w:val="bullet"/>
+      <w:lvlText w:val="o"/>
+      <w:lvlJc w:val="left"/>
+      <w:pPr>
+        <w:ind w:left="1440" w:hanging="360"/>
+      </w:pPr>
+      <w:rPr>
+        <w:rFonts w:ascii="Courier New" w:hAnsi="Courier New" w:cs="Courier New" w:hint="default"/>
+      </w:rPr>
+    </w:lvl>
+    <w:lvl w:ilvl="2" w:tplc="04090005" w:tentative="1">
+      <w:start w:val="1"/>
+      <w:numFmt w:val="bullet"/>
+      <w:lvlText w:val=""/>
+      <w:lvlJc w:val="left"/>
+      <w:pPr>
+        <w:ind w:left="2160" w:hanging="360"/>
+      </w:pPr>
+      <w:rPr>
+        <w:rFonts w:ascii="Wingdings" w:hAnsi="Wingdings" w:hint="default"/>
+      </w:rPr>
+    </w:lvl>
+    <w:lvl w:ilvl="3" w:tplc="04090001" w:tentative="1">
+      <w:start w:val="1"/>
+      <w:numFmt w:val="bullet"/>
+      <w:lvlText w:val=""/>
+      <w:lvlJc w:val="left"/>
+      <w:pPr>
+        <w:ind w:left="2880" w:hanging="360"/>
+      </w:pPr>
+      <w:rPr>
+        <w:rFonts w:ascii="Symbol" w:hAnsi="Symbol" w:hint="default"/>
+      </w:rPr>
+    </w:lvl>
+    <w:lvl w:ilvl="4" w:tplc="04090003" w:tentative="1">
+      <w:start w:val="1"/>
+      <w:numFmt w:val="bullet"/>
+      <w:lvlText w:val="o"/>
+      <w:lvlJc w:val="left"/>
+      <w:pPr>
+        <w:ind w:left="3600" w:hanging="360"/>
+      </w:pPr>
+      <w:rPr>
+        <w:rFonts w:ascii="Courier New" w:hAnsi="Courier New" w:cs="Courier New" w:hint="default"/>
+      </w:rPr>
+    </w:lvl>
+    <w:lvl w:ilvl="5" w:tplc="04090005" w:tentative="1">
+      <w:start w:val="1"/>
+      <w:numFmt w:val="bullet"/>
+      <w:lvlText w:val=""/>
+      <w:lvlJc w:val="left"/>
+      <w:pPr>
+        <w:ind w:left="4320" w:hanging="360"/>
+      </w:pPr>
+      <w:rPr>
+        <w:rFonts w:ascii="Wingdings" w:hAnsi="Wingdings" w:hint="default"/>
+      </w:rPr>
+    </w:lvl>
+    <w:lvl w:ilvl="6" w:tplc="04090001" w:tentative="1">
+      <w:start w:val="1"/>
+      <w:numFmt w:val="bullet"/>
+      <w:lvlText w:val=""/>
+      <w:lvlJc w:val="left"/>
+      <w:pPr>
+        <w:ind w:left="5040" w:hanging="360"/>
+      </w:pPr>
+      <w:rPr>
+        <w:rFonts w:ascii="Symbol" w:hAnsi="Symbol" w:hint="default"/>
+      </w:rPr>
+    </w:lvl>
+    <w:lvl w:ilvl="7" w:tplc="04090003" w:tentative="1">
+      <w:start w:val="1"/>
+      <w:numFmt w:val="bullet"/>
+      <w:lvlText w:val="o"/>
+      <w:lvlJc w:val="left"/>
+      <w:pPr>
+        <w:ind w:left="5760" w:hanging="360"/>
+      </w:pPr>
+      <w:rPr>
+        <w:rFonts w:ascii="Courier New" w:hAnsi="Courier New" w:cs="Courier New" w:hint="default"/>
+      </w:rPr>
+    </w:lvl>
+    <w:lvl w:ilvl="8" w:tplc="04090005" w:tentative="1">
+      <w:start w:val="1"/>
+      <w:numFmt w:val="bullet"/>
+      <w:lvlText w:val=""/>
+      <w:lvlJc w:val="left"/>
+      <w:pPr>
+        <w:ind w:left="6480" w:hanging="360"/>
+      </w:pPr>
+      <w:rPr>
+        <w:rFonts w:ascii="Wingdings" w:hAnsi="Wingdings" w:hint="default"/>
+      </w:rPr>
+    </w:lvl>
+  </w:abstractNum>
+  <w:abstractNum w:abstractNumId="8" w15:restartNumberingAfterBreak="0">
+    <w:nsid w:val="4FCA31A0"/>
+    <w:multiLevelType w:val="hybridMultilevel"/>
+    <w:tmpl w:val="277C292A"/>
+    <w:lvl w:ilvl="0" w:tplc="04090001">
+      <w:start w:val="1"/>
+      <w:numFmt w:val="bullet"/>
+      <w:lvlText w:val=""/>
+      <w:lvlJc w:val="left"/>
+      <w:pPr>
+        <w:ind w:left="720" w:hanging="360"/>
+      </w:pPr>
+      <w:rPr>
+        <w:rFonts w:ascii="Symbol" w:hAnsi="Symbol" w:hint="default"/>
+      </w:rPr>
+    </w:lvl>
+    <w:lvl w:ilvl="1" w:tplc="04090003" w:tentative="1">
+      <w:start w:val="1"/>
+      <w:numFmt w:val="bullet"/>
+      <w:lvlText w:val="o"/>
+      <w:lvlJc w:val="left"/>
+      <w:pPr>
+        <w:ind w:left="1440" w:hanging="360"/>
+      </w:pPr>
+      <w:rPr>
+        <w:rFonts w:ascii="Courier New" w:hAnsi="Courier New" w:cs="Courier New" w:hint="default"/>
+      </w:rPr>
+    </w:lvl>
+    <w:lvl w:ilvl="2" w:tplc="04090005" w:tentative="1">
+      <w:start w:val="1"/>
+      <w:numFmt w:val="bullet"/>
+      <w:lvlText w:val=""/>
+      <w:lvlJc w:val="left"/>
+      <w:pPr>
+        <w:ind w:left="2160" w:hanging="360"/>
+      </w:pPr>
+      <w:rPr>
+        <w:rFonts w:ascii="Wingdings" w:hAnsi="Wingdings" w:hint="default"/>
+      </w:rPr>
+    </w:lvl>
+    <w:lvl w:ilvl="3" w:tplc="04090001" w:tentative="1">
+      <w:start w:val="1"/>
+      <w:numFmt w:val="bullet"/>
+      <w:lvlText w:val=""/>
+      <w:lvlJc w:val="left"/>
+      <w:pPr>
+        <w:ind w:left="2880" w:hanging="360"/>
+      </w:pPr>
+      <w:rPr>
+        <w:rFonts w:ascii="Symbol" w:hAnsi="Symbol" w:hint="default"/>
+      </w:rPr>
+    </w:lvl>
+    <w:lvl w:ilvl="4" w:tplc="04090003" w:tentative="1">
+      <w:start w:val="1"/>
+      <w:numFmt w:val="bullet"/>
+      <w:lvlText w:val="o"/>
+      <w:lvlJc w:val="left"/>
+      <w:pPr>
+        <w:ind w:left="3600" w:hanging="360"/>
+      </w:pPr>
+      <w:rPr>
+        <w:rFonts w:ascii="Courier New" w:hAnsi="Courier New" w:cs="Courier New" w:hint="default"/>
+      </w:rPr>
+    </w:lvl>
+    <w:lvl w:ilvl="5" w:tplc="04090005" w:tentative="1">
+      <w:start w:val="1"/>
+      <w:numFmt w:val="bullet"/>
+      <w:lvlText w:val=""/>
+      <w:lvlJc w:val="left"/>
+      <w:pPr>
+        <w:ind w:left="4320" w:hanging="360"/>
+      </w:pPr>
+      <w:rPr>
+        <w:rFonts w:ascii="Wingdings" w:hAnsi="Wingdings" w:hint="default"/>
+      </w:rPr>
+    </w:lvl>
+    <w:lvl w:ilvl="6" w:tplc="04090001" w:tentative="1">
+      <w:start w:val="1"/>
+      <w:numFmt w:val="bullet"/>
+      <w:lvlText w:val=""/>
+      <w:lvlJc w:val="left"/>
+      <w:pPr>
+        <w:ind w:left="5040" w:hanging="360"/>
+      </w:pPr>
+      <w:rPr>
+        <w:rFonts w:ascii="Symbol" w:hAnsi="Symbol" w:hint="default"/>
+      </w:rPr>
+    </w:lvl>
+    <w:lvl w:ilvl="7" w:tplc="04090003" w:tentative="1">
+      <w:start w:val="1"/>
+      <w:numFmt w:val="bullet"/>
+      <w:lvlText w:val="o"/>
+      <w:lvlJc w:val="left"/>
+      <w:pPr>
+        <w:ind w:left="5760" w:hanging="360"/>
+      </w:pPr>
+      <w:rPr>
+        <w:rFonts w:ascii="Courier New" w:hAnsi="Courier New" w:cs="Courier New" w:hint="default"/>
+      </w:rPr>
+    </w:lvl>
+    <w:lvl w:ilvl="8" w:tplc="04090005" w:tentative="1">
+      <w:start w:val="1"/>
+      <w:numFmt w:val="bullet"/>
+      <w:lvlText w:val=""/>
+      <w:lvlJc w:val="left"/>
+      <w:pPr>
+        <w:ind w:left="6480" w:hanging="360"/>
+      </w:pPr>
+      <w:rPr>
+        <w:rFonts w:ascii="Wingdings" w:hAnsi="Wingdings" w:hint="default"/>
+      </w:rPr>
+    </w:lvl>
+  </w:abstractNum>
+  <w:abstractNum w:abstractNumId="9" w15:restartNumberingAfterBreak="0">
+    <w:nsid w:val="50E81AE6"/>
+    <w:multiLevelType w:val="hybridMultilevel"/>
+    <w:tmpl w:val="4022D95E"/>
+    <w:lvl w:ilvl="0" w:tplc="04090001">
+      <w:start w:val="1"/>
+      <w:numFmt w:val="bullet"/>
+      <w:lvlText w:val=""/>
+      <w:lvlJc w:val="left"/>
+      <w:pPr>
+        <w:ind w:left="720" w:hanging="360"/>
+      </w:pPr>
+      <w:rPr>
+        <w:rFonts w:ascii="Symbol" w:hAnsi="Symbol" w:hint="default"/>
+      </w:rPr>
+    </w:lvl>
+    <w:lvl w:ilvl="1" w:tplc="04090003" w:tentative="1">
+      <w:start w:val="1"/>
+      <w:numFmt w:val="bullet"/>
+      <w:lvlText w:val="o"/>
+      <w:lvlJc w:val="left"/>
+      <w:pPr>
+        <w:ind w:left="1440" w:hanging="360"/>
+      </w:pPr>
+      <w:rPr>
+        <w:rFonts w:ascii="Courier New" w:hAnsi="Courier New" w:cs="Courier New" w:hint="default"/>
+      </w:rPr>
+    </w:lvl>
+    <w:lvl w:ilvl="2" w:tplc="04090005" w:tentative="1">
+      <w:start w:val="1"/>
+      <w:numFmt w:val="bullet"/>
+      <w:lvlText w:val=""/>
+      <w:lvlJc w:val="left"/>
+      <w:pPr>
+        <w:ind w:left="2160" w:hanging="360"/>
+      </w:pPr>
+      <w:rPr>
+        <w:rFonts w:ascii="Wingdings" w:hAnsi="Wingdings" w:hint="default"/>
+      </w:rPr>
+    </w:lvl>
+    <w:lvl w:ilvl="3" w:tplc="04090001" w:tentative="1">
+      <w:start w:val="1"/>
+      <w:numFmt w:val="bullet"/>
+      <w:lvlText w:val=""/>
+      <w:lvlJc w:val="left"/>
+      <w:pPr>
+        <w:ind w:left="2880" w:hanging="360"/>
+      </w:pPr>
+      <w:rPr>
+        <w:rFonts w:ascii="Symbol" w:hAnsi="Symbol" w:hint="default"/>
+      </w:rPr>
+    </w:lvl>
+    <w:lvl w:ilvl="4" w:tplc="04090003" w:tentative="1">
+      <w:start w:val="1"/>
+      <w:numFmt w:val="bullet"/>
+      <w:lvlText w:val="o"/>
+      <w:lvlJc w:val="left"/>
+      <w:pPr>
+        <w:ind w:left="3600" w:hanging="360"/>
+      </w:pPr>
+      <w:rPr>
+        <w:rFonts w:ascii="Courier New" w:hAnsi="Courier New" w:cs="Courier New" w:hint="default"/>
+      </w:rPr>
+    </w:lvl>
+    <w:lvl w:ilvl="5" w:tplc="04090005" w:tentative="1">
+      <w:start w:val="1"/>
+      <w:numFmt w:val="bullet"/>
+      <w:lvlText w:val=""/>
+      <w:lvlJc w:val="left"/>
+      <w:pPr>
+        <w:ind w:left="4320" w:hanging="360"/>
+      </w:pPr>
+      <w:rPr>
+        <w:rFonts w:ascii="Wingdings" w:hAnsi="Wingdings" w:hint="default"/>
+      </w:rPr>
+    </w:lvl>
+    <w:lvl w:ilvl="6" w:tplc="04090001" w:tentative="1">
+      <w:start w:val="1"/>
+      <w:numFmt w:val="bullet"/>
+      <w:lvlText w:val=""/>
+      <w:lvlJc w:val="left"/>
+      <w:pPr>
+        <w:ind w:left="5040" w:hanging="360"/>
+      </w:pPr>
+      <w:rPr>
+        <w:rFonts w:ascii="Symbol" w:hAnsi="Symbol" w:hint="default"/>
+      </w:rPr>
+    </w:lvl>
+    <w:lvl w:ilvl="7" w:tplc="04090003" w:tentative="1">
+      <w:start w:val="1"/>
+      <w:numFmt w:val="bullet"/>
+      <w:lvlText w:val="o"/>
+      <w:lvlJc w:val="left"/>
+      <w:pPr>
+        <w:ind w:left="5760" w:hanging="360"/>
+      </w:pPr>
+      <w:rPr>
+        <w:rFonts w:ascii="Courier New" w:hAnsi="Courier New" w:cs="Courier New" w:hint="default"/>
+      </w:rPr>
+    </w:lvl>
+    <w:lvl w:ilvl="8" w:tplc="04090005" w:tentative="1">
+      <w:start w:val="1"/>
+      <w:numFmt w:val="bullet"/>
+      <w:lvlText w:val=""/>
+      <w:lvlJc w:val="left"/>
+      <w:pPr>
+        <w:ind w:left="6480" w:hanging="360"/>
+      </w:pPr>
+      <w:rPr>
+        <w:rFonts w:ascii="Wingdings" w:hAnsi="Wingdings" w:hint="default"/>
+      </w:rPr>
+    </w:lvl>
+  </w:abstractNum>
+  <w:abstractNum w:abstractNumId="10" w15:restartNumberingAfterBreak="0">
+    <w:nsid w:val="5B9D4D78"/>
+    <w:multiLevelType w:val="hybridMultilevel"/>
+    <w:tmpl w:val="7FBE4420"/>
+    <w:lvl w:ilvl="0" w:tplc="04090001">
+      <w:start w:val="1"/>
+      <w:numFmt w:val="bullet"/>
+      <w:lvlText w:val=""/>
+      <w:lvlJc w:val="left"/>
+      <w:pPr>
+        <w:ind w:left="720" w:hanging="360"/>
+      </w:pPr>
+      <w:rPr>
+        <w:rFonts w:ascii="Symbol" w:hAnsi="Symbol" w:hint="default"/>
+      </w:rPr>
+    </w:lvl>
+    <w:lvl w:ilvl="1" w:tplc="04090003" w:tentative="1">
+      <w:start w:val="1"/>
+      <w:numFmt w:val="bullet"/>
+      <w:lvlText w:val="o"/>
+      <w:lvlJc w:val="left"/>
+      <w:pPr>
+        <w:ind w:left="1440" w:hanging="360"/>
+      </w:pPr>
+      <w:rPr>
+        <w:rFonts w:ascii="Courier New" w:hAnsi="Courier New" w:cs="Courier New" w:hint="default"/>
+      </w:rPr>
+    </w:lvl>
+    <w:lvl w:ilvl="2" w:tplc="04090005" w:tentative="1">
+      <w:start w:val="1"/>
+      <w:numFmt w:val="bullet"/>
+      <w:lvlText w:val=""/>
+      <w:lvlJc w:val="left"/>
+      <w:pPr>
+        <w:ind w:left="2160" w:hanging="360"/>
+      </w:pPr>
+      <w:rPr>
+        <w:rFonts w:ascii="Wingdings" w:hAnsi="Wingdings" w:hint="default"/>
+      </w:rPr>
+    </w:lvl>
+    <w:lvl w:ilvl="3" w:tplc="04090001" w:tentative="1">
+      <w:start w:val="1"/>
+      <w:numFmt w:val="bullet"/>
+      <w:lvlText w:val=""/>
+      <w:lvlJc w:val="left"/>
+      <w:pPr>
+        <w:ind w:left="2880" w:hanging="360"/>
+      </w:pPr>
+      <w:rPr>
+        <w:rFonts w:ascii="Symbol" w:hAnsi="Symbol" w:hint="default"/>
+      </w:rPr>
+    </w:lvl>
+    <w:lvl w:ilvl="4" w:tplc="04090003" w:tentative="1">
+      <w:start w:val="1"/>
+      <w:numFmt w:val="bullet"/>
+      <w:lvlText w:val="o"/>
+      <w:lvlJc w:val="left"/>
+      <w:pPr>
+        <w:ind w:left="3600" w:hanging="360"/>
+      </w:pPr>
+      <w:rPr>
+        <w:rFonts w:ascii="Courier New" w:hAnsi="Courier New" w:cs="Courier New" w:hint="default"/>
+      </w:rPr>
+    </w:lvl>
+    <w:lvl w:ilvl="5" w:tplc="04090005" w:tentative="1">
+      <w:start w:val="1"/>
+      <w:numFmt w:val="bullet"/>
+      <w:lvlText w:val=""/>
+      <w:lvlJc w:val="left"/>
+      <w:pPr>
+        <w:ind w:left="4320" w:hanging="360"/>
+      </w:pPr>
+      <w:rPr>
+        <w:rFonts w:ascii="Wingdings" w:hAnsi="Wingdings" w:hint="default"/>
+      </w:rPr>
+    </w:lvl>
+    <w:lvl w:ilvl="6" w:tplc="04090001" w:tentative="1">
+      <w:start w:val="1"/>
+      <w:numFmt w:val="bullet"/>
+      <w:lvlText w:val=""/>
+      <w:lvlJc w:val="left"/>
+      <w:pPr>
+        <w:ind w:left="5040" w:hanging="360"/>
+      </w:pPr>
+      <w:rPr>
+        <w:rFonts w:ascii="Symbol" w:hAnsi="Symbol" w:hint="default"/>
+      </w:rPr>
+    </w:lvl>
+    <w:lvl w:ilvl="7" w:tplc="04090003" w:tentative="1">
+      <w:start w:val="1"/>
+      <w:numFmt w:val="bullet"/>
+      <w:lvlText w:val="o"/>
+      <w:lvlJc w:val="left"/>
+      <w:pPr>
+        <w:ind w:left="5760" w:hanging="360"/>
+      </w:pPr>
+      <w:rPr>
+        <w:rFonts w:ascii="Courier New" w:hAnsi="Courier New" w:cs="Courier New" w:hint="default"/>
+      </w:rPr>
+    </w:lvl>
+    <w:lvl w:ilvl="8" w:tplc="04090005" w:tentative="1">
+      <w:start w:val="1"/>
+      <w:numFmt w:val="bullet"/>
+      <w:lvlText w:val=""/>
+      <w:lvlJc w:val="left"/>
+      <w:pPr>
+        <w:ind w:left="6480" w:hanging="360"/>
+      </w:pPr>
+      <w:rPr>
+        <w:rFonts w:ascii="Wingdings" w:hAnsi="Wingdings" w:hint="default"/>
+      </w:rPr>
+    </w:lvl>
+  </w:abstractNum>
+  <w:abstractNum w:abstractNumId="11" w15:restartNumberingAfterBreak="0">
+    <w:nsid w:val="6B480A59"/>
+    <w:multiLevelType w:val="hybridMultilevel"/>
+    <w:tmpl w:val="9B2C81C0"/>
+    <w:lvl w:ilvl="0" w:tplc="0409000F">
+      <w:start w:val="1"/>
+      <w:numFmt w:val="decimal"/>
+      <w:lvlText w:val="%1."/>
+      <w:lvlJc w:val="left"/>
+      <w:pPr>
+        <w:ind w:left="720" w:hanging="360"/>
+      </w:pPr>
+      <w:rPr>
+        <w:rFonts w:hint="default"/>
+      </w:rPr>
+    </w:lvl>
+    <w:lvl w:ilvl="1" w:tplc="04090019" w:tentative="1">
+      <w:start w:val="1"/>
+      <w:numFmt w:val="lowerLetter"/>
+      <w:lvlText w:val="%2."/>
+      <w:lvlJc w:val="left"/>
+      <w:pPr>
+        <w:ind w:left="1440" w:hanging="360"/>
+      </w:pPr>
+    </w:lvl>
+    <w:lvl w:ilvl="2" w:tplc="0409001B" w:tentative="1">
+      <w:start w:val="1"/>
+      <w:numFmt w:val="lowerRoman"/>
+      <w:lvlText w:val="%3."/>
+      <w:lvlJc w:val="right"/>
+      <w:pPr>
+        <w:ind w:left="2160" w:hanging="180"/>
+      </w:pPr>
+    </w:lvl>
+    <w:lvl w:ilvl="3" w:tplc="0409000F" w:tentative="1">
+      <w:start w:val="1"/>
+      <w:numFmt w:val="decimal"/>
+      <w:lvlText w:val="%4."/>
+      <w:lvlJc w:val="left"/>
+      <w:pPr>
+        <w:ind w:left="2880" w:hanging="360"/>
+      </w:pPr>
+    </w:lvl>
+    <w:lvl w:ilvl="4" w:tplc="04090019" w:tentative="1">
+      <w:start w:val="1"/>
+      <w:numFmt w:val="lowerLetter"/>
+      <w:lvlText w:val="%5."/>
+      <w:lvlJc w:val="left"/>
+      <w:pPr>
+        <w:ind w:left="3600" w:hanging="360"/>
+      </w:pPr>
+    </w:lvl>
+    <w:lvl w:ilvl="5" w:tplc="0409001B" w:tentative="1">
+      <w:start w:val="1"/>
+      <w:numFmt w:val="lowerRoman"/>
+      <w:lvlText w:val="%6."/>
+      <w:lvlJc w:val="right"/>
+      <w:pPr>
+        <w:ind w:left="4320" w:hanging="180"/>
+      </w:pPr>
+    </w:lvl>
+    <w:lvl w:ilvl="6" w:tplc="0409000F" w:tentative="1">
+      <w:start w:val="1"/>
+      <w:numFmt w:val="decimal"/>
+      <w:lvlText w:val="%7."/>
+      <w:lvlJc w:val="left"/>
+      <w:pPr>
+        <w:ind w:left="5040" w:hanging="360"/>
+      </w:pPr>
+    </w:lvl>
+    <w:lvl w:ilvl="7" w:tplc="04090019" w:tentative="1">
+      <w:start w:val="1"/>
+      <w:numFmt w:val="lowerLetter"/>
+      <w:lvlText w:val="%8."/>
+      <w:lvlJc w:val="left"/>
+      <w:pPr>
+        <w:ind w:left="5760" w:hanging="360"/>
+      </w:pPr>
+    </w:lvl>
+    <w:lvl w:ilvl="8" w:tplc="0409001B" w:tentative="1">
+      <w:start w:val="1"/>
+      <w:numFmt w:val="lowerRoman"/>
+      <w:lvlText w:val="%9."/>
+      <w:lvlJc w:val="right"/>
+      <w:pPr>
+        <w:ind w:left="6480" w:hanging="180"/>
+      </w:pPr>
+    </w:lvl>
+  </w:abstractNum>
+  <w:abstractNum w:abstractNumId="12" w15:restartNumberingAfterBreak="0">
+    <w:nsid w:val="75614A8F"/>
+    <w:multiLevelType w:val="hybridMultilevel"/>
+    <w:tmpl w:val="1AF4793C"/>
+    <w:lvl w:ilvl="0" w:tplc="04090001">
+      <w:start w:val="1"/>
+      <w:numFmt w:val="bullet"/>
+      <w:lvlText w:val=""/>
+      <w:lvlJc w:val="left"/>
+      <w:pPr>
+        <w:ind w:left="720" w:hanging="360"/>
+      </w:pPr>
+      <w:rPr>
+        <w:rFonts w:ascii="Symbol" w:hAnsi="Symbol" w:hint="default"/>
+      </w:rPr>
+    </w:lvl>
+    <w:lvl w:ilvl="1" w:tplc="04090003" w:tentative="1">
+      <w:start w:val="1"/>
+      <w:numFmt w:val="bullet"/>
+      <w:lvlText w:val="o"/>
+      <w:lvlJc w:val="left"/>
+      <w:pPr>
+        <w:ind w:left="1440" w:hanging="360"/>
+      </w:pPr>
+      <w:rPr>
+        <w:rFonts w:ascii="Courier New" w:hAnsi="Courier New" w:cs="Courier New" w:hint="default"/>
+      </w:rPr>
+    </w:lvl>
+    <w:lvl w:ilvl="2" w:tplc="04090005" w:tentative="1">
+      <w:start w:val="1"/>
+      <w:numFmt w:val="bullet"/>
+      <w:lvlText w:val=""/>
+      <w:lvlJc w:val="left"/>
+      <w:pPr>
+        <w:ind w:left="2160" w:hanging="360"/>
+      </w:pPr>
+      <w:rPr>
+        <w:rFonts w:ascii="Wingdings" w:hAnsi="Wingdings" w:hint="default"/>
+      </w:rPr>
+    </w:lvl>
+    <w:lvl w:ilvl="3" w:tplc="04090001" w:tentative="1">
+      <w:start w:val="1"/>
+      <w:numFmt w:val="bullet"/>
+      <w:lvlText w:val=""/>
+      <w:lvlJc w:val="left"/>
+      <w:pPr>
+        <w:ind w:left="2880" w:hanging="360"/>
+      </w:pPr>
+      <w:rPr>
+        <w:rFonts w:ascii="Symbol" w:hAnsi="Symbol" w:hint="default"/>
+      </w:rPr>
+    </w:lvl>
+    <w:lvl w:ilvl="4" w:tplc="04090003" w:tentative="1">
+      <w:start w:val="1"/>
+      <w:numFmt w:val="bullet"/>
+      <w:lvlText w:val="o"/>
+      <w:lvlJc w:val="left"/>
+      <w:pPr>
+        <w:ind w:left="3600" w:hanging="360"/>
+      </w:pPr>
+      <w:rPr>
+        <w:rFonts w:ascii="Courier New" w:hAnsi="Courier New" w:cs="Courier New" w:hint="default"/>
+      </w:rPr>
+    </w:lvl>
+    <w:lvl w:ilvl="5" w:tplc="04090005" w:tentative="1">
+      <w:start w:val="1"/>
+      <w:numFmt w:val="bullet"/>
+      <w:lvlText w:val=""/>
+      <w:lvlJc w:val="left"/>
+      <w:pPr>
+        <w:ind w:left="4320" w:hanging="360"/>
+      </w:pPr>
+      <w:rPr>
+        <w:rFonts w:ascii="Wingdings" w:hAnsi="Wingdings" w:hint="default"/>
+      </w:rPr>
+    </w:lvl>
+    <w:lvl w:ilvl="6" w:tplc="04090001" w:tentative="1">
+      <w:start w:val="1"/>
+      <w:numFmt w:val="bullet"/>
+      <w:lvlText w:val=""/>
+      <w:lvlJc w:val="left"/>
+      <w:pPr>
+        <w:ind w:left="5040" w:hanging="360"/>
+      </w:pPr>
+      <w:rPr>
+        <w:rFonts w:ascii="Symbol" w:hAnsi="Symbol" w:hint="default"/>
+      </w:rPr>
+    </w:lvl>
+    <w:lvl w:ilvl="7" w:tplc="04090003" w:tentative="1">
+      <w:start w:val="1"/>
+      <w:numFmt w:val="bullet"/>
+      <w:lvlText w:val="o"/>
+      <w:lvlJc w:val="left"/>
+      <w:pPr>
+        <w:ind w:left="5760" w:hanging="360"/>
+      </w:pPr>
+      <w:rPr>
+        <w:rFonts w:ascii="Courier New" w:hAnsi="Courier New" w:cs="Courier New" w:hint="default"/>
+      </w:rPr>
+    </w:lvl>
+    <w:lvl w:ilvl="8" w:tplc="04090005" w:tentative="1">
+      <w:start w:val="1"/>
+      <w:numFmt w:val="bullet"/>
+      <w:lvlText w:val=""/>
+      <w:lvlJc w:val="left"/>
+      <w:pPr>
+        <w:ind w:left="6480" w:hanging="360"/>
+      </w:pPr>
+      <w:rPr>
+        <w:rFonts w:ascii="Wingdings" w:hAnsi="Wingdings" w:hint="default"/>
+      </w:rPr>
+    </w:lvl>
+  </w:abstractNum>
+  <w:abstractNum w:abstractNumId="13" w15:restartNumberingAfterBreak="0">
+    <w:nsid w:val="78063E1A"/>
+    <w:multiLevelType w:val="hybridMultilevel"/>
+    <w:tmpl w:val="78DE60BC"/>
+    <w:lvl w:ilvl="0" w:tplc="04090001">
+      <w:start w:val="1"/>
+      <w:numFmt w:val="bullet"/>
+      <w:lvlText w:val=""/>
+      <w:lvlJc w:val="left"/>
+      <w:pPr>
+        <w:ind w:left="720" w:hanging="360"/>
+      </w:pPr>
+      <w:rPr>
+        <w:rFonts w:ascii="Symbol" w:hAnsi="Symbol" w:hint="default"/>
+      </w:rPr>
+    </w:lvl>
+    <w:lvl w:ilvl="1" w:tplc="04090003" w:tentative="1">
+      <w:start w:val="1"/>
+      <w:numFmt w:val="bullet"/>
+      <w:lvlText w:val="o"/>
+      <w:lvlJc w:val="left"/>
+      <w:pPr>
+        <w:ind w:left="1440" w:hanging="360"/>
+      </w:pPr>
+      <w:rPr>
+        <w:rFonts w:ascii="Courier New" w:hAnsi="Courier New" w:cs="Courier New" w:hint="default"/>
+      </w:rPr>
+    </w:lvl>
+    <w:lvl w:ilvl="2" w:tplc="04090005" w:tentative="1">
+      <w:start w:val="1"/>
+      <w:numFmt w:val="bullet"/>
+      <w:lvlText w:val=""/>
+      <w:lvlJc w:val="left"/>
+      <w:pPr>
+        <w:ind w:left="2160" w:hanging="360"/>
+      </w:pPr>
+      <w:rPr>
+        <w:rFonts w:ascii="Wingdings" w:hAnsi="Wingdings" w:hint="default"/>
+      </w:rPr>
+    </w:lvl>
+    <w:lvl w:ilvl="3" w:tplc="04090001" w:tentative="1">
+      <w:start w:val="1"/>
+      <w:numFmt w:val="bullet"/>
+      <w:lvlText w:val=""/>
+      <w:lvlJc w:val="left"/>
+      <w:pPr>
+        <w:ind w:left="2880" w:hanging="360"/>
+      </w:pPr>
+      <w:rPr>
+        <w:rFonts w:ascii="Symbol" w:hAnsi="Symbol" w:hint="default"/>
+      </w:rPr>
+    </w:lvl>
+    <w:lvl w:ilvl="4" w:tplc="04090003" w:tentative="1">
+      <w:start w:val="1"/>
+      <w:numFmt w:val="bullet"/>
+      <w:lvlText w:val="o"/>
+      <w:lvlJc w:val="left"/>
+      <w:pPr>
+        <w:ind w:left="3600" w:hanging="360"/>
+      </w:pPr>
+      <w:rPr>
+        <w:rFonts w:ascii="Courier New" w:hAnsi="Courier New" w:cs="Courier New" w:hint="default"/>
+      </w:rPr>
+    </w:lvl>
+    <w:lvl w:ilvl="5" w:tplc="04090005" w:tentative="1">
+      <w:start w:val="1"/>
+      <w:numFmt w:val="bullet"/>
+      <w:lvlText w:val=""/>
+      <w:lvlJc w:val="left"/>
+      <w:pPr>
+        <w:ind w:left="4320" w:hanging="360"/>
+      </w:pPr>
+      <w:rPr>
+        <w:rFonts w:ascii="Wingdings" w:hAnsi="Wingdings" w:hint="default"/>
+      </w:rPr>
+    </w:lvl>
+    <w:lvl w:ilvl="6" w:tplc="04090001" w:tentative="1">
+      <w:start w:val="1"/>
+      <w:numFmt w:val="bullet"/>
+      <w:lvlText w:val=""/>
+      <w:lvlJc w:val="left"/>
+      <w:pPr>
+        <w:ind w:left="5040" w:hanging="360"/>
+      </w:pPr>
+      <w:rPr>
+        <w:rFonts w:ascii="Symbol" w:hAnsi="Symbol" w:hint="default"/>
+      </w:rPr>
+    </w:lvl>
+    <w:lvl w:ilvl="7" w:tplc="04090003" w:tentative="1">
+      <w:start w:val="1"/>
+      <w:numFmt w:val="bullet"/>
+      <w:lvlText w:val="o"/>
+      <w:lvlJc w:val="left"/>
+      <w:pPr>
+        <w:ind w:left="5760" w:hanging="360"/>
+      </w:pPr>
+      <w:rPr>
+        <w:rFonts w:ascii="Courier New" w:hAnsi="Courier New" w:cs="Courier New" w:hint="default"/>
+      </w:rPr>
+    </w:lvl>
+    <w:lvl w:ilvl="8" w:tplc="04090005" w:tentative="1">
+      <w:start w:val="1"/>
+      <w:numFmt w:val="bullet"/>
+      <w:lvlText w:val=""/>
+      <w:lvlJc w:val="left"/>
+      <w:pPr>
+        <w:ind w:left="6480" w:hanging="360"/>
+      </w:pPr>
+      <w:rPr>
+        <w:rFonts w:ascii="Wingdings" w:hAnsi="Wingdings" w:hint="default"/>
+      </w:rPr>
+    </w:lvl>
+  </w:abstractNum>
+  <w:abstractNum w:abstractNumId="14" w15:restartNumberingAfterBreak="0">
+    <w:nsid w:val="7C466754"/>
+    <w:multiLevelType w:val="hybridMultilevel"/>
+    <w:tmpl w:val="A5E24EC4"/>
+    <w:lvl w:ilvl="0" w:tplc="04090001">
+      <w:start w:val="1"/>
+      <w:numFmt w:val="bullet"/>
+      <w:lvlText w:val=""/>
+      <w:lvlJc w:val="left"/>
+      <w:pPr>
+        <w:ind w:left="720" w:hanging="360"/>
+      </w:pPr>
+      <w:rPr>
+        <w:rFonts w:ascii="Symbol" w:hAnsi="Symbol" w:hint="default"/>
+      </w:rPr>
+    </w:lvl>
+    <w:lvl w:ilvl="1" w:tplc="04090003" w:tentative="1">
+      <w:start w:val="1"/>
+      <w:numFmt w:val="bullet"/>
+      <w:lvlText w:val="o"/>
+      <w:lvlJc w:val="left"/>
+      <w:pPr>
+        <w:ind w:left="1440" w:hanging="360"/>
+      </w:pPr>
+      <w:rPr>
+        <w:rFonts w:ascii="Courier New" w:hAnsi="Courier New" w:cs="Courier New" w:hint="default"/>
+      </w:rPr>
+    </w:lvl>
+    <w:lvl w:ilvl="2" w:tplc="04090005" w:tentative="1">
+      <w:start w:val="1"/>
+      <w:numFmt w:val="bullet"/>
+      <w:lvlText w:val=""/>
+      <w:lvlJc w:val="left"/>
+      <w:pPr>
+        <w:ind w:left="2160" w:hanging="360"/>
+      </w:pPr>
+      <w:rPr>
+        <w:rFonts w:ascii="Wingdings" w:hAnsi="Wingdings" w:hint="default"/>
+      </w:rPr>
+    </w:lvl>
+    <w:lvl w:ilvl="3" w:tplc="04090001" w:tentative="1">
+      <w:start w:val="1"/>
+      <w:numFmt w:val="bullet"/>
+      <w:lvlText w:val=""/>
+      <w:lvlJc w:val="left"/>
+      <w:pPr>
+        <w:ind w:left="2880" w:hanging="360"/>
+      </w:pPr>
+      <w:rPr>
+        <w:rFonts w:ascii="Symbol" w:hAnsi="Symbol" w:hint="default"/>
+      </w:rPr>
+    </w:lvl>
+    <w:lvl w:ilvl="4" w:tplc="04090003" w:tentative="1">
+      <w:start w:val="1"/>
+      <w:numFmt w:val="bullet"/>
+      <w:lvlText w:val="o"/>
+      <w:lvlJc w:val="left"/>
+      <w:pPr>
+        <w:ind w:left="3600" w:hanging="360"/>
+      </w:pPr>
+      <w:rPr>
+        <w:rFonts w:ascii="Courier New" w:hAnsi="Courier New" w:cs="Courier New" w:hint="default"/>
+      </w:rPr>
+    </w:lvl>
+    <w:lvl w:ilvl="5" w:tplc="04090005" w:tentative="1">
+      <w:start w:val="1"/>
+      <w:numFmt w:val="bullet"/>
+      <w:lvlText w:val=""/>
+      <w:lvlJc w:val="left"/>
+      <w:pPr>
+        <w:ind w:left="4320" w:hanging="360"/>
+      </w:pPr>
+      <w:rPr>
+        <w:rFonts w:ascii="Wingdings" w:hAnsi="Wingdings" w:hint="default"/>
+      </w:rPr>
+    </w:lvl>
+    <w:lvl w:ilvl="6" w:tplc="04090001" w:tentative="1">
+      <w:start w:val="1"/>
+      <w:numFmt w:val="bullet"/>
+      <w:lvlText w:val=""/>
+      <w:lvlJc w:val="left"/>
+      <w:pPr>
+        <w:ind w:left="5040" w:hanging="360"/>
+      </w:pPr>
+      <w:rPr>
+        <w:rFonts w:ascii="Symbol" w:hAnsi="Symbol" w:hint="default"/>
+      </w:rPr>
+    </w:lvl>
+    <w:lvl w:ilvl="7" w:tplc="04090003" w:tentative="1">
+      <w:start w:val="1"/>
+      <w:numFmt w:val="bullet"/>
+      <w:lvlText w:val="o"/>
+      <w:lvlJc w:val="left"/>
+      <w:pPr>
+        <w:ind w:left="5760" w:hanging="360"/>
+      </w:pPr>
+      <w:rPr>
+        <w:rFonts w:ascii="Courier New" w:hAnsi="Courier New" w:cs="Courier New" w:hint="default"/>
+      </w:rPr>
+    </w:lvl>
+    <w:lvl w:ilvl="8" w:tplc="04090005" w:tentative="1">
+      <w:start w:val="1"/>
+      <w:numFmt w:val="bullet"/>
+      <w:lvlText w:val=""/>
+      <w:lvlJc w:val="left"/>
+      <w:pPr>
+        <w:ind w:left="6480" w:hanging="360"/>
+      </w:pPr>
+      <w:rPr>
+        <w:rFonts w:ascii="Wingdings" w:hAnsi="Wingdings" w:hint="default"/>
+      </w:rPr>
+    </w:lvl>
+  </w:abstractNum>
+  <w:num w:numId="1">
+    <w:abstractNumId w:val="5"/>
+  </w:num>
+  <w:num w:numId="2">
+    <w:abstractNumId w:val="0"/>
+  </w:num>
+  <w:num w:numId="3">
+    <w:abstractNumId w:val="3"/>
+  </w:num>
+  <w:num w:numId="4">
+    <w:abstractNumId w:val="12"/>
+  </w:num>
+  <w:num w:numId="5">
+    <w:abstractNumId w:val="10"/>
+  </w:num>
+  <w:num w:numId="6">
+    <w:abstractNumId w:val="14"/>
+  </w:num>
+  <w:num w:numId="7">
+    <w:abstractNumId w:val="9"/>
+  </w:num>
+  <w:num w:numId="8">
+    <w:abstractNumId w:val="1"/>
+  </w:num>
+  <w:num w:numId="9">
+    <w:abstractNumId w:val="13"/>
+  </w:num>
+  <w:num w:numId="10">
+    <w:abstractNumId w:val="4"/>
+  </w:num>
+  <w:num w:numId="11">
+    <w:abstractNumId w:val="7"/>
+  </w:num>
+  <w:num w:numId="12">
+    <w:abstractNumId w:val="8"/>
+  </w:num>
+  <w:num w:numId="13">
+    <w:abstractNumId w:val="6"/>
+  </w:num>
+  <w:num w:numId="14">
+    <w:abstractNumId w:val="2"/>
+  </w:num>
+  <w:num w:numId="15">
+    <w:abstractNumId w:val="11"/>
+  </w:num>
+</w:numbering>
 </file>
 
 <file path=word/styles.xml><?xml version="1.0" encoding="utf-8"?>
@@ -683,7 +5541,6 @@
   <w:style w:type="character" w:default="1" w:styleId="DefaultParagraphFont">
     <w:name w:val="Default Paragraph Font"/>
     <w:uiPriority w:val="1"/>
-    <w:semiHidden/>
     <w:unhideWhenUsed/>
   </w:style>
   <w:style w:type="table" w:default="1" w:styleId="TableNormal">
@@ -706,6 +5563,40 @@
     <w:uiPriority w:val="99"/>
     <w:semiHidden/>
     <w:unhideWhenUsed/>
+  </w:style>
+  <w:style w:type="paragraph" w:styleId="ListParagraph">
+    <w:name w:val="List Paragraph"/>
+    <w:basedOn w:val="Normal"/>
+    <w:uiPriority w:val="34"/>
+    <w:qFormat/>
+    <w:rsid w:val="006418ED"/>
+    <w:pPr>
+      <w:ind w:left="720"/>
+      <w:contextualSpacing/>
+    </w:pPr>
+  </w:style>
+  <w:style w:type="character" w:styleId="Hyperlink">
+    <w:name w:val="Hyperlink"/>
+    <w:basedOn w:val="DefaultParagraphFont"/>
+    <w:uiPriority w:val="99"/>
+    <w:unhideWhenUsed/>
+    <w:rsid w:val="00AE6F1D"/>
+    <w:rPr>
+      <w:color w:val="0563C1" w:themeColor="hyperlink"/>
+      <w:u w:val="single"/>
+    </w:rPr>
+  </w:style>
+  <w:style w:type="character" w:styleId="UnresolvedMention">
+    <w:name w:val="Unresolved Mention"/>
+    <w:basedOn w:val="DefaultParagraphFont"/>
+    <w:uiPriority w:val="99"/>
+    <w:semiHidden/>
+    <w:unhideWhenUsed/>
+    <w:rsid w:val="00AE6F1D"/>
+    <w:rPr>
+      <w:color w:val="808080"/>
+      <w:shd w:val="clear" w:color="auto" w:fill="E6E6E6"/>
+    </w:rPr>
   </w:style>
 </w:styles>
 </file>

--- a/DevOps_Chapters/Mobile_DevOps_Chapter_10.docx
+++ b/DevOps_Chapters/Mobile_DevOps_Chapter_10.docx
@@ -1035,6 +1035,7 @@
         </w:rPr>
         <w:t xml:space="preserve">agreement or </w:t>
       </w:r>
+      <w:proofErr w:type="gramStart"/>
       <w:r>
         <w:rPr>
           <w:sz w:val="24"/>
@@ -1042,6 +1043,7 @@
         </w:rPr>
         <w:t>not.</w:t>
       </w:r>
+      <w:proofErr w:type="gramEnd"/>
     </w:p>
     <w:p>
       <w:pPr>
@@ -1467,8 +1469,17 @@
           <w:sz w:val="24"/>
           <w:szCs w:val="24"/>
         </w:rPr>
-        <w:t>Has a bunch of integrations like support for Swagger &amp; RAML formats</w:t>
-      </w:r>
+        <w:t xml:space="preserve">Has a bunch of integrations like support for Swagger &amp; RAML </w:t>
+      </w:r>
+      <w:proofErr w:type="gramStart"/>
+      <w:r>
+        <w:rPr>
+          <w:sz w:val="24"/>
+          <w:szCs w:val="24"/>
+        </w:rPr>
+        <w:t>formats</w:t>
+      </w:r>
+      <w:proofErr w:type="gramEnd"/>
     </w:p>
     <w:p>
       <w:pPr>
@@ -1702,7 +1713,39 @@
           <w:sz w:val="24"/>
           <w:szCs w:val="24"/>
         </w:rPr>
-        <w:t>SoapUI is a headless functional testing tool from SmartBear software. It comes in two flavors: Free open source version and Pro Version. Since the free version is open-source, you can actually gain access to the full source code and modify as needed. The pro version is user-</w:t>
+        <w:t xml:space="preserve">SoapUI is a headless functional testing tool from </w:t>
+      </w:r>
+      <w:proofErr w:type="spellStart"/>
+      <w:r>
+        <w:rPr>
+          <w:sz w:val="24"/>
+          <w:szCs w:val="24"/>
+        </w:rPr>
+        <w:t>SmartBear</w:t>
+      </w:r>
+      <w:proofErr w:type="spellEnd"/>
+      <w:r>
+        <w:rPr>
+          <w:sz w:val="24"/>
+          <w:szCs w:val="24"/>
+        </w:rPr>
+        <w:t xml:space="preserve"> software. It comes in two flavors: Free open source version and Pro Version. Since the free version is open-source, you can </w:t>
+      </w:r>
+      <w:proofErr w:type="gramStart"/>
+      <w:r>
+        <w:rPr>
+          <w:sz w:val="24"/>
+          <w:szCs w:val="24"/>
+        </w:rPr>
+        <w:t>actually gain</w:t>
+      </w:r>
+      <w:proofErr w:type="gramEnd"/>
+      <w:r>
+        <w:rPr>
+          <w:sz w:val="24"/>
+          <w:szCs w:val="24"/>
+        </w:rPr>
+        <w:t xml:space="preserve"> access to the full source code and modify as needed. The pro version is user-</w:t>
       </w:r>
       <w:r>
         <w:rPr>
@@ -1710,7 +1753,23 @@
           <w:szCs w:val="24"/>
         </w:rPr>
         <w:lastRenderedPageBreak/>
-        <w:t>friendlier, and has additional functionality including a form editor, an assertion wizard for Xpath, and SQL query build</w:t>
+        <w:t xml:space="preserve">friendlier, and has additional functionality including a form editor, an assertion wizard for </w:t>
+      </w:r>
+      <w:proofErr w:type="spellStart"/>
+      <w:r>
+        <w:rPr>
+          <w:sz w:val="24"/>
+          <w:szCs w:val="24"/>
+        </w:rPr>
+        <w:t>Xpath</w:t>
+      </w:r>
+      <w:proofErr w:type="spellEnd"/>
+      <w:r>
+        <w:rPr>
+          <w:sz w:val="24"/>
+          <w:szCs w:val="24"/>
+        </w:rPr>
+        <w:t>, and SQL query build</w:t>
       </w:r>
       <w:r>
         <w:rPr>
@@ -1836,28 +1895,63 @@
           <w:szCs w:val="24"/>
         </w:rPr>
       </w:pPr>
-      <w:r>
-        <w:rPr>
-          <w:b/>
-          <w:sz w:val="24"/>
-          <w:szCs w:val="24"/>
-        </w:rPr>
-        <w:t xml:space="preserve">HttpMaster Express </w:t>
-      </w:r>
-    </w:p>
-    <w:p>
-      <w:pPr>
-        <w:rPr>
-          <w:sz w:val="24"/>
-          <w:szCs w:val="24"/>
-        </w:rPr>
-      </w:pPr>
-      <w:r>
-        <w:rPr>
-          <w:sz w:val="24"/>
-          <w:szCs w:val="24"/>
-        </w:rPr>
-        <w:t>HttpMaster describes itself as a web development and test tool to automate testing of web sites and services. It can be used to test RESTful web services and API applications. HttpMaster also allows yo</w:t>
+      <w:proofErr w:type="spellStart"/>
+      <w:r>
+        <w:rPr>
+          <w:b/>
+          <w:sz w:val="24"/>
+          <w:szCs w:val="24"/>
+        </w:rPr>
+        <w:t>HttpMaster</w:t>
+      </w:r>
+      <w:proofErr w:type="spellEnd"/>
+      <w:r>
+        <w:rPr>
+          <w:b/>
+          <w:sz w:val="24"/>
+          <w:szCs w:val="24"/>
+        </w:rPr>
+        <w:t xml:space="preserve"> Express </w:t>
+      </w:r>
+    </w:p>
+    <w:p>
+      <w:pPr>
+        <w:rPr>
+          <w:sz w:val="24"/>
+          <w:szCs w:val="24"/>
+        </w:rPr>
+      </w:pPr>
+      <w:proofErr w:type="spellStart"/>
+      <w:r>
+        <w:rPr>
+          <w:sz w:val="24"/>
+          <w:szCs w:val="24"/>
+        </w:rPr>
+        <w:t>HttpMaster</w:t>
+      </w:r>
+      <w:proofErr w:type="spellEnd"/>
+      <w:r>
+        <w:rPr>
+          <w:sz w:val="24"/>
+          <w:szCs w:val="24"/>
+        </w:rPr>
+        <w:t xml:space="preserve"> describes itself as a web development and test tool to automate testing of web sites and services. It can be used to test RESTful web services and API applications. </w:t>
+      </w:r>
+      <w:proofErr w:type="spellStart"/>
+      <w:r>
+        <w:rPr>
+          <w:sz w:val="24"/>
+          <w:szCs w:val="24"/>
+        </w:rPr>
+        <w:t>HttpMaster</w:t>
+      </w:r>
+      <w:proofErr w:type="spellEnd"/>
+      <w:r>
+        <w:rPr>
+          <w:sz w:val="24"/>
+          <w:szCs w:val="24"/>
+        </w:rPr>
+        <w:t xml:space="preserve"> also allows yo</w:t>
       </w:r>
       <w:r>
         <w:rPr>
@@ -1879,12 +1973,21 @@
           <w:szCs w:val="24"/>
         </w:rPr>
       </w:pPr>
-      <w:r>
-        <w:rPr>
-          <w:sz w:val="24"/>
-          <w:szCs w:val="24"/>
-        </w:rPr>
-        <w:t>HttpsMaster project offers global options to customize your API request</w:t>
+      <w:proofErr w:type="spellStart"/>
+      <w:r>
+        <w:rPr>
+          <w:sz w:val="24"/>
+          <w:szCs w:val="24"/>
+        </w:rPr>
+        <w:t>HttpsMaster</w:t>
+      </w:r>
+      <w:proofErr w:type="spellEnd"/>
+      <w:r>
+        <w:rPr>
+          <w:sz w:val="24"/>
+          <w:szCs w:val="24"/>
+        </w:rPr>
+        <w:t xml:space="preserve"> project offers global options to customize your API request</w:t>
       </w:r>
     </w:p>
     <w:p>
@@ -2051,6 +2154,7 @@
           <w:szCs w:val="24"/>
         </w:rPr>
       </w:pPr>
+      <w:proofErr w:type="spellStart"/>
       <w:r>
         <w:rPr>
           <w:b/>
@@ -2059,20 +2163,30 @@
         </w:rPr>
         <w:t>RestSharp</w:t>
       </w:r>
-    </w:p>
-    <w:p>
-      <w:pPr>
-        <w:rPr>
-          <w:sz w:val="24"/>
-          <w:szCs w:val="24"/>
-        </w:rPr>
-      </w:pPr>
-      <w:r>
-        <w:rPr>
-          <w:sz w:val="24"/>
-          <w:szCs w:val="24"/>
-        </w:rPr>
-        <w:t>RestSharp is a simple RE</w:t>
+      <w:proofErr w:type="spellEnd"/>
+    </w:p>
+    <w:p>
+      <w:pPr>
+        <w:rPr>
+          <w:sz w:val="24"/>
+          <w:szCs w:val="24"/>
+        </w:rPr>
+      </w:pPr>
+      <w:proofErr w:type="spellStart"/>
+      <w:r>
+        <w:rPr>
+          <w:sz w:val="24"/>
+          <w:szCs w:val="24"/>
+        </w:rPr>
+        <w:t>RestSharp</w:t>
+      </w:r>
+      <w:proofErr w:type="spellEnd"/>
+      <w:r>
+        <w:rPr>
+          <w:sz w:val="24"/>
+          <w:szCs w:val="24"/>
+        </w:rPr>
+        <w:t xml:space="preserve"> is a simple RE</w:t>
       </w:r>
       <w:r>
         <w:rPr>
@@ -2099,7 +2213,23 @@
           <w:sz w:val="24"/>
           <w:szCs w:val="24"/>
         </w:rPr>
-        <w:t>Supports .NET 3.5+, Silverlight 5, Windows Phone 8, Mono, MonoTouch, Mono for Android</w:t>
+        <w:t xml:space="preserve">Supports .NET 3.5+, Silverlight 5, Windows Phone 8, Mono, </w:t>
+      </w:r>
+      <w:proofErr w:type="spellStart"/>
+      <w:r>
+        <w:rPr>
+          <w:sz w:val="24"/>
+          <w:szCs w:val="24"/>
+        </w:rPr>
+        <w:t>MonoTouch</w:t>
+      </w:r>
+      <w:proofErr w:type="spellEnd"/>
+      <w:r>
+        <w:rPr>
+          <w:sz w:val="24"/>
+          <w:szCs w:val="24"/>
+        </w:rPr>
+        <w:t>, Mono for Android</w:t>
       </w:r>
     </w:p>
     <w:p>
@@ -2173,8 +2303,18 @@
           <w:szCs w:val="24"/>
         </w:rPr>
         <w:lastRenderedPageBreak/>
-        <w:t>Rest Console Console</w:t>
-      </w:r>
+        <w:t xml:space="preserve">Rest Console </w:t>
+      </w:r>
+      <w:proofErr w:type="spellStart"/>
+      <w:r>
+        <w:rPr>
+          <w:b/>
+          <w:sz w:val="24"/>
+          <w:szCs w:val="24"/>
+        </w:rPr>
+        <w:t>Console</w:t>
+      </w:r>
+      <w:proofErr w:type="spellEnd"/>
     </w:p>
     <w:p>
       <w:pPr>
@@ -2382,14 +2522,30 @@
           <w:sz w:val="24"/>
           <w:szCs w:val="24"/>
         </w:rPr>
-        <w:t>Airborne is an open source Ruby based RSpe</w:t>
-      </w:r>
-      <w:r>
-        <w:rPr>
-          <w:sz w:val="24"/>
-          <w:szCs w:val="24"/>
-        </w:rPr>
-        <w:t>c driven API testing framework.</w:t>
+        <w:t xml:space="preserve">Airborne is an open source Ruby based </w:t>
+      </w:r>
+      <w:proofErr w:type="spellStart"/>
+      <w:r>
+        <w:rPr>
+          <w:sz w:val="24"/>
+          <w:szCs w:val="24"/>
+        </w:rPr>
+        <w:t>RSpe</w:t>
+      </w:r>
+      <w:r>
+        <w:rPr>
+          <w:sz w:val="24"/>
+          <w:szCs w:val="24"/>
+        </w:rPr>
+        <w:t>c</w:t>
+      </w:r>
+      <w:proofErr w:type="spellEnd"/>
+      <w:r>
+        <w:rPr>
+          <w:sz w:val="24"/>
+          <w:szCs w:val="24"/>
+        </w:rPr>
+        <w:t xml:space="preserve"> driven API testing framework.</w:t>
       </w:r>
     </w:p>
     <w:p>
@@ -2448,6 +2604,7 @@
           <w:szCs w:val="24"/>
         </w:rPr>
       </w:pPr>
+      <w:proofErr w:type="spellStart"/>
       <w:r>
         <w:rPr>
           <w:b/>
@@ -2456,20 +2613,62 @@
         </w:rPr>
         <w:t>Mockbin</w:t>
       </w:r>
-    </w:p>
-    <w:p>
-      <w:pPr>
-        <w:rPr>
-          <w:sz w:val="24"/>
-          <w:szCs w:val="24"/>
-        </w:rPr>
-      </w:pPr>
-      <w:r>
-        <w:rPr>
-          <w:sz w:val="24"/>
-          <w:szCs w:val="24"/>
-        </w:rPr>
-        <w:t>Mockbin was recommended by Augusto Marietti. Mockbin allows you to generate custom endpoints to test, mock, and track HTTP requests &amp; responses betwe</w:t>
+      <w:proofErr w:type="spellEnd"/>
+    </w:p>
+    <w:p>
+      <w:pPr>
+        <w:rPr>
+          <w:sz w:val="24"/>
+          <w:szCs w:val="24"/>
+        </w:rPr>
+      </w:pPr>
+      <w:proofErr w:type="spellStart"/>
+      <w:r>
+        <w:rPr>
+          <w:sz w:val="24"/>
+          <w:szCs w:val="24"/>
+        </w:rPr>
+        <w:t>Mockbin</w:t>
+      </w:r>
+      <w:proofErr w:type="spellEnd"/>
+      <w:r>
+        <w:rPr>
+          <w:sz w:val="24"/>
+          <w:szCs w:val="24"/>
+        </w:rPr>
+        <w:t xml:space="preserve"> was recommended by Augusto </w:t>
+      </w:r>
+      <w:proofErr w:type="spellStart"/>
+      <w:r>
+        <w:rPr>
+          <w:sz w:val="24"/>
+          <w:szCs w:val="24"/>
+        </w:rPr>
+        <w:t>Marietti</w:t>
+      </w:r>
+      <w:proofErr w:type="spellEnd"/>
+      <w:r>
+        <w:rPr>
+          <w:sz w:val="24"/>
+          <w:szCs w:val="24"/>
+        </w:rPr>
+        <w:t xml:space="preserve">. </w:t>
+      </w:r>
+      <w:proofErr w:type="spellStart"/>
+      <w:r>
+        <w:rPr>
+          <w:sz w:val="24"/>
+          <w:szCs w:val="24"/>
+        </w:rPr>
+        <w:t>Mockbin</w:t>
+      </w:r>
+      <w:proofErr w:type="spellEnd"/>
+      <w:r>
+        <w:rPr>
+          <w:sz w:val="24"/>
+          <w:szCs w:val="24"/>
+        </w:rPr>
+        <w:t xml:space="preserve"> allows you to generate custom endpoints to test, mock, and track HTTP requests &amp; responses betwe</w:t>
       </w:r>
       <w:r>
         <w:rPr>
@@ -2689,12 +2888,21 @@
           <w:szCs w:val="24"/>
         </w:rPr>
       </w:pPr>
-      <w:r>
-        <w:rPr>
-          <w:sz w:val="24"/>
-          <w:szCs w:val="24"/>
-        </w:rPr>
-        <w:t>PhoneCallApp (The application we developed in the previous chapters)</w:t>
+      <w:proofErr w:type="spellStart"/>
+      <w:r>
+        <w:rPr>
+          <w:sz w:val="24"/>
+          <w:szCs w:val="24"/>
+        </w:rPr>
+        <w:t>PhoneCallApp</w:t>
+      </w:r>
+      <w:proofErr w:type="spellEnd"/>
+      <w:r>
+        <w:rPr>
+          <w:sz w:val="24"/>
+          <w:szCs w:val="24"/>
+        </w:rPr>
+        <w:t xml:space="preserve"> (The application we developed in the previous chapters)</w:t>
       </w:r>
     </w:p>
     <w:p>
@@ -2780,7 +2988,23 @@
           <w:szCs w:val="24"/>
         </w:rPr>
         <w:br/>
-        <w:t>With that being said, it is also critical t</w:t>
+        <w:t xml:space="preserve">With </w:t>
+      </w:r>
+      <w:proofErr w:type="gramStart"/>
+      <w:r>
+        <w:rPr>
+          <w:sz w:val="24"/>
+          <w:szCs w:val="24"/>
+        </w:rPr>
+        <w:t>that being said, it</w:t>
+      </w:r>
+      <w:proofErr w:type="gramEnd"/>
+      <w:r>
+        <w:rPr>
+          <w:sz w:val="24"/>
+          <w:szCs w:val="24"/>
+        </w:rPr>
+        <w:t xml:space="preserve"> is also critical t</w:t>
       </w:r>
       <w:r>
         <w:rPr>
@@ -3045,6 +3269,7 @@
           <w:szCs w:val="24"/>
         </w:rPr>
       </w:pPr>
+      <w:proofErr w:type="spellStart"/>
       <w:r>
         <w:rPr>
           <w:b/>
@@ -3052,7 +3277,16 @@
           <w:szCs w:val="24"/>
         </w:rPr>
         <w:lastRenderedPageBreak/>
-        <w:t>PhoneCallApp (Android)</w:t>
+        <w:t>PhoneCallApp</w:t>
+      </w:r>
+      <w:proofErr w:type="spellEnd"/>
+      <w:r>
+        <w:rPr>
+          <w:b/>
+          <w:sz w:val="28"/>
+          <w:szCs w:val="24"/>
+        </w:rPr>
+        <w:t xml:space="preserve"> (Android)</w:t>
       </w:r>
     </w:p>
     <w:p>
@@ -3074,7 +3308,23 @@
           <w:sz w:val="24"/>
           <w:szCs w:val="24"/>
         </w:rPr>
-        <w:t>how to monitor our PhoneCallApp.</w:t>
+        <w:t xml:space="preserve">how to monitor our </w:t>
+      </w:r>
+      <w:proofErr w:type="spellStart"/>
+      <w:r>
+        <w:rPr>
+          <w:sz w:val="24"/>
+          <w:szCs w:val="24"/>
+        </w:rPr>
+        <w:t>PhoneCallApp</w:t>
+      </w:r>
+      <w:proofErr w:type="spellEnd"/>
+      <w:r>
+        <w:rPr>
+          <w:sz w:val="24"/>
+          <w:szCs w:val="24"/>
+        </w:rPr>
+        <w:t>.</w:t>
       </w:r>
     </w:p>
     <w:p>
@@ -3131,7 +3381,23 @@
           <w:sz w:val="24"/>
           <w:szCs w:val="24"/>
         </w:rPr>
-        <w:t>Click on the PhoneCallApp icon to get to the details of “Test Runs”.</w:t>
+        <w:t xml:space="preserve">Click on the </w:t>
+      </w:r>
+      <w:proofErr w:type="spellStart"/>
+      <w:r>
+        <w:rPr>
+          <w:sz w:val="24"/>
+          <w:szCs w:val="24"/>
+        </w:rPr>
+        <w:t>PhoneCallApp</w:t>
+      </w:r>
+      <w:proofErr w:type="spellEnd"/>
+      <w:r>
+        <w:rPr>
+          <w:sz w:val="24"/>
+          <w:szCs w:val="24"/>
+        </w:rPr>
+        <w:t xml:space="preserve"> icon to get to the details of “Test Runs”.</w:t>
       </w:r>
     </w:p>
     <w:p>
@@ -3376,26 +3642,1782 @@
           <w:sz w:val="24"/>
           <w:szCs w:val="24"/>
         </w:rPr>
-        <w:t xml:space="preserve"> from the list to see it’s results.</w:t>
-      </w:r>
-    </w:p>
-    <w:p>
-      <w:pPr>
-        <w:rPr>
-          <w:sz w:val="24"/>
-          <w:szCs w:val="24"/>
-        </w:rPr>
-      </w:pPr>
-    </w:p>
-    <w:p>
-      <w:pPr>
-        <w:rPr>
+        <w:t xml:space="preserve"> from the list to see </w:t>
+      </w:r>
+      <w:proofErr w:type="spellStart"/>
+      <w:r>
+        <w:rPr>
+          <w:sz w:val="24"/>
+          <w:szCs w:val="24"/>
+        </w:rPr>
+        <w:t>it’s</w:t>
+      </w:r>
+      <w:proofErr w:type="spellEnd"/>
+      <w:r>
+        <w:rPr>
+          <w:sz w:val="24"/>
+          <w:szCs w:val="24"/>
+        </w:rPr>
+        <w:t xml:space="preserve"> results.</w:t>
+      </w:r>
+    </w:p>
+    <w:p>
+      <w:pPr>
+        <w:rPr>
+          <w:sz w:val="24"/>
+          <w:szCs w:val="24"/>
+        </w:rPr>
+      </w:pPr>
+    </w:p>
+    <w:p>
+      <w:pPr>
+        <w:rPr>
+          <w:sz w:val="24"/>
+          <w:szCs w:val="24"/>
+        </w:rPr>
+      </w:pPr>
+      <w:r>
+        <w:rPr>
+          <w:noProof/>
+        </w:rPr>
+        <w:drawing>
+          <wp:inline distT="0" distB="0" distL="0" distR="0" wp14:anchorId="45A66AD8" wp14:editId="222DDBF5">
+            <wp:extent cx="6372225" cy="6162675"/>
+            <wp:effectExtent l="0" t="0" r="9525" b="9525"/>
+            <wp:docPr id="19" name="Picture 19"/>
+            <wp:cNvGraphicFramePr>
+              <a:graphicFrameLocks xmlns:a="http://schemas.openxmlformats.org/drawingml/2006/main" noChangeAspect="1"/>
+            </wp:cNvGraphicFramePr>
+            <a:graphic xmlns:a="http://schemas.openxmlformats.org/drawingml/2006/main">
+              <a:graphicData uri="http://schemas.openxmlformats.org/drawingml/2006/picture">
+                <pic:pic xmlns:pic="http://schemas.openxmlformats.org/drawingml/2006/picture">
+                  <pic:nvPicPr>
+                    <pic:cNvPr id="1" name=""/>
+                    <pic:cNvPicPr/>
+                  </pic:nvPicPr>
+                  <pic:blipFill>
+                    <a:blip r:embed="rId8"/>
+                    <a:stretch>
+                      <a:fillRect/>
+                    </a:stretch>
+                  </pic:blipFill>
+                  <pic:spPr>
+                    <a:xfrm>
+                      <a:off x="0" y="0"/>
+                      <a:ext cx="6372225" cy="6162675"/>
+                    </a:xfrm>
+                    <a:prstGeom prst="rect">
+                      <a:avLst/>
+                    </a:prstGeom>
+                  </pic:spPr>
+                </pic:pic>
+              </a:graphicData>
+            </a:graphic>
+          </wp:inline>
+        </w:drawing>
+      </w:r>
+    </w:p>
+    <w:p>
+      <w:pPr>
+        <w:rPr>
+          <w:sz w:val="24"/>
+          <w:szCs w:val="24"/>
+        </w:rPr>
+      </w:pPr>
+    </w:p>
+    <w:p>
+      <w:pPr>
+        <w:rPr>
+          <w:sz w:val="24"/>
+          <w:szCs w:val="24"/>
+        </w:rPr>
+      </w:pPr>
+    </w:p>
+    <w:p>
+      <w:pPr>
+        <w:pStyle w:val="ListParagraph"/>
+        <w:numPr>
+          <w:ilvl w:val="0"/>
+          <w:numId w:val="15"/>
+        </w:numPr>
+        <w:rPr>
+          <w:sz w:val="24"/>
+          <w:szCs w:val="24"/>
+        </w:rPr>
+      </w:pPr>
+      <w:r>
+        <w:rPr>
+          <w:sz w:val="24"/>
+          <w:szCs w:val="24"/>
+        </w:rPr>
+        <w:lastRenderedPageBreak/>
+        <w:t>The test run listed is the one we ran earlier in previous chapters and uploaded from our machine to Xamarin Test Cloud using the command line.</w:t>
+      </w:r>
+    </w:p>
+    <w:p>
+      <w:pPr>
+        <w:pStyle w:val="ListParagraph"/>
+        <w:numPr>
+          <w:ilvl w:val="0"/>
+          <w:numId w:val="15"/>
+        </w:numPr>
+        <w:rPr>
+          <w:sz w:val="24"/>
+          <w:szCs w:val="24"/>
+        </w:rPr>
+      </w:pPr>
+      <w:r>
+        <w:rPr>
+          <w:sz w:val="24"/>
+          <w:szCs w:val="24"/>
+        </w:rPr>
+        <w:t>To get an idea of this interface, let’s have a look at different part of Xamarin Test Cloud’s interface.</w:t>
+      </w:r>
+    </w:p>
+    <w:p>
+      <w:pPr>
+        <w:pStyle w:val="ListParagraph"/>
+        <w:numPr>
+          <w:ilvl w:val="0"/>
+          <w:numId w:val="15"/>
+        </w:numPr>
+        <w:rPr>
+          <w:sz w:val="24"/>
+          <w:szCs w:val="24"/>
+        </w:rPr>
+      </w:pPr>
+      <w:r>
+        <w:rPr>
+          <w:sz w:val="24"/>
+          <w:szCs w:val="24"/>
+        </w:rPr>
+        <w:t>Now this is an overview screen that shows a</w:t>
+      </w:r>
+      <w:r>
+        <w:rPr>
+          <w:sz w:val="24"/>
+          <w:szCs w:val="24"/>
+        </w:rPr>
+        <w:t xml:space="preserve"> summary of all the tests run for</w:t>
+      </w:r>
+      <w:r>
+        <w:rPr>
+          <w:sz w:val="24"/>
+          <w:szCs w:val="24"/>
+        </w:rPr>
+        <w:t xml:space="preserve"> this application.</w:t>
+      </w:r>
+    </w:p>
+    <w:p>
+      <w:pPr>
+        <w:pStyle w:val="ListParagraph"/>
+        <w:rPr>
+          <w:sz w:val="24"/>
+          <w:szCs w:val="24"/>
+        </w:rPr>
+      </w:pPr>
+    </w:p>
+    <w:p>
+      <w:pPr>
+        <w:rPr>
+          <w:sz w:val="24"/>
+          <w:szCs w:val="24"/>
+        </w:rPr>
+      </w:pPr>
+      <w:r>
+        <w:rPr>
+          <w:noProof/>
+        </w:rPr>
+        <w:drawing>
+          <wp:inline distT="0" distB="0" distL="0" distR="0" wp14:anchorId="0EF8B5CC" wp14:editId="5A9A4289">
+            <wp:extent cx="6357018" cy="5676181"/>
+            <wp:effectExtent l="0" t="0" r="5715" b="1270"/>
+            <wp:docPr id="21" name="Picture 21"/>
+            <wp:cNvGraphicFramePr>
+              <a:graphicFrameLocks xmlns:a="http://schemas.openxmlformats.org/drawingml/2006/main" noChangeAspect="1"/>
+            </wp:cNvGraphicFramePr>
+            <a:graphic xmlns:a="http://schemas.openxmlformats.org/drawingml/2006/main">
+              <a:graphicData uri="http://schemas.openxmlformats.org/drawingml/2006/picture">
+                <pic:pic xmlns:pic="http://schemas.openxmlformats.org/drawingml/2006/picture">
+                  <pic:nvPicPr>
+                    <pic:cNvPr id="1" name=""/>
+                    <pic:cNvPicPr/>
+                  </pic:nvPicPr>
+                  <pic:blipFill>
+                    <a:blip r:embed="rId9"/>
+                    <a:stretch>
+                      <a:fillRect/>
+                    </a:stretch>
+                  </pic:blipFill>
+                  <pic:spPr>
+                    <a:xfrm>
+                      <a:off x="0" y="0"/>
+                      <a:ext cx="6374876" cy="5692127"/>
+                    </a:xfrm>
+                    <a:prstGeom prst="rect">
+                      <a:avLst/>
+                    </a:prstGeom>
+                  </pic:spPr>
+                </pic:pic>
+              </a:graphicData>
+            </a:graphic>
+          </wp:inline>
+        </w:drawing>
+      </w:r>
+    </w:p>
+    <w:p>
+      <w:pPr>
+        <w:pStyle w:val="ListParagraph"/>
+        <w:rPr>
+          <w:sz w:val="24"/>
+          <w:szCs w:val="24"/>
+        </w:rPr>
+      </w:pPr>
+    </w:p>
+    <w:p>
+      <w:pPr>
+        <w:pStyle w:val="ListParagraph"/>
+        <w:rPr>
+          <w:sz w:val="24"/>
+          <w:szCs w:val="24"/>
+        </w:rPr>
+      </w:pPr>
+    </w:p>
+    <w:p>
+      <w:pPr>
+        <w:rPr>
+          <w:sz w:val="24"/>
+          <w:szCs w:val="24"/>
+        </w:rPr>
+      </w:pPr>
+    </w:p>
+    <w:p>
+      <w:pPr>
+        <w:pStyle w:val="ListParagraph"/>
+        <w:numPr>
+          <w:ilvl w:val="0"/>
+          <w:numId w:val="16"/>
+        </w:numPr>
+        <w:rPr>
+          <w:sz w:val="24"/>
+          <w:szCs w:val="24"/>
+        </w:rPr>
+      </w:pPr>
+      <w:r>
+        <w:rPr>
+          <w:sz w:val="24"/>
+          <w:szCs w:val="24"/>
+        </w:rPr>
+        <w:lastRenderedPageBreak/>
+        <w:t xml:space="preserve">This screen shows </w:t>
+      </w:r>
+      <w:r>
+        <w:rPr>
+          <w:sz w:val="24"/>
+          <w:szCs w:val="24"/>
+        </w:rPr>
+        <w:t>summary details like, how many tests w</w:t>
+      </w:r>
+      <w:r>
+        <w:rPr>
+          <w:sz w:val="24"/>
+          <w:szCs w:val="24"/>
+        </w:rPr>
+        <w:t xml:space="preserve">ere failed from total tests run, </w:t>
+      </w:r>
+      <w:proofErr w:type="gramStart"/>
+      <w:r>
+        <w:rPr>
+          <w:sz w:val="24"/>
+          <w:szCs w:val="24"/>
+        </w:rPr>
+        <w:t>How</w:t>
+      </w:r>
+      <w:proofErr w:type="gramEnd"/>
+      <w:r>
+        <w:rPr>
+          <w:sz w:val="24"/>
+          <w:szCs w:val="24"/>
+        </w:rPr>
+        <w:t xml:space="preserve"> much time the app run on a devices, how many devices these tests were run on etc.</w:t>
+      </w:r>
+    </w:p>
+    <w:p>
+      <w:pPr>
+        <w:pStyle w:val="ListParagraph"/>
+        <w:numPr>
+          <w:ilvl w:val="0"/>
+          <w:numId w:val="16"/>
+        </w:numPr>
+        <w:rPr>
+          <w:sz w:val="24"/>
+          <w:szCs w:val="24"/>
+        </w:rPr>
+      </w:pPr>
+      <w:r>
+        <w:rPr>
+          <w:sz w:val="24"/>
+          <w:szCs w:val="24"/>
+        </w:rPr>
+        <w:t>This screen is very useful to get a brief idea when you want to get a report on how your application is doing on different devices and OS versions.</w:t>
+      </w:r>
+    </w:p>
+    <w:p>
+      <w:pPr>
+        <w:pStyle w:val="ListParagraph"/>
+        <w:numPr>
+          <w:ilvl w:val="0"/>
+          <w:numId w:val="16"/>
+        </w:numPr>
+        <w:rPr>
+          <w:sz w:val="24"/>
+          <w:szCs w:val="24"/>
+        </w:rPr>
+      </w:pPr>
+      <w:r>
+        <w:rPr>
+          <w:sz w:val="24"/>
+          <w:szCs w:val="24"/>
+        </w:rPr>
+        <w:t>Next</w:t>
+      </w:r>
+      <w:r>
+        <w:rPr>
+          <w:sz w:val="24"/>
+          <w:szCs w:val="24"/>
+        </w:rPr>
+        <w:t xml:space="preserve"> thing you’ll see if at the left pane, that is the list of UI tests included in the test run.</w:t>
+      </w:r>
+    </w:p>
+    <w:p>
+      <w:pPr>
+        <w:ind w:firstLine="720"/>
+        <w:rPr>
+          <w:sz w:val="24"/>
+          <w:szCs w:val="24"/>
+        </w:rPr>
+      </w:pPr>
+    </w:p>
+    <w:p>
+      <w:pPr>
+        <w:ind w:firstLine="720"/>
+        <w:rPr>
+          <w:sz w:val="24"/>
+          <w:szCs w:val="24"/>
+        </w:rPr>
+      </w:pPr>
+      <w:r>
+        <w:rPr>
+          <w:noProof/>
+        </w:rPr>
+        <w:drawing>
+          <wp:inline distT="0" distB="0" distL="0" distR="0" wp14:anchorId="6DEE0478" wp14:editId="139D959F">
+            <wp:extent cx="2971800" cy="4667250"/>
+            <wp:effectExtent l="0" t="0" r="0" b="0"/>
+            <wp:docPr id="20" name="Picture 20"/>
+            <wp:cNvGraphicFramePr>
+              <a:graphicFrameLocks xmlns:a="http://schemas.openxmlformats.org/drawingml/2006/main" noChangeAspect="1"/>
+            </wp:cNvGraphicFramePr>
+            <a:graphic xmlns:a="http://schemas.openxmlformats.org/drawingml/2006/main">
+              <a:graphicData uri="http://schemas.openxmlformats.org/drawingml/2006/picture">
+                <pic:pic xmlns:pic="http://schemas.openxmlformats.org/drawingml/2006/picture">
+                  <pic:nvPicPr>
+                    <pic:cNvPr id="1" name=""/>
+                    <pic:cNvPicPr/>
+                  </pic:nvPicPr>
+                  <pic:blipFill>
+                    <a:blip r:embed="rId10"/>
+                    <a:stretch>
+                      <a:fillRect/>
+                    </a:stretch>
+                  </pic:blipFill>
+                  <pic:spPr>
+                    <a:xfrm>
+                      <a:off x="0" y="0"/>
+                      <a:ext cx="2971800" cy="4667250"/>
+                    </a:xfrm>
+                    <a:prstGeom prst="rect">
+                      <a:avLst/>
+                    </a:prstGeom>
+                  </pic:spPr>
+                </pic:pic>
+              </a:graphicData>
+            </a:graphic>
+          </wp:inline>
+        </w:drawing>
+      </w:r>
+    </w:p>
+    <w:p>
+      <w:pPr>
+        <w:ind w:firstLine="720"/>
+        <w:rPr>
+          <w:sz w:val="24"/>
+          <w:szCs w:val="24"/>
+        </w:rPr>
+      </w:pPr>
+    </w:p>
+    <w:p>
+      <w:pPr>
+        <w:pStyle w:val="ListParagraph"/>
+        <w:numPr>
+          <w:ilvl w:val="0"/>
+          <w:numId w:val="16"/>
+        </w:numPr>
+        <w:rPr>
+          <w:sz w:val="24"/>
+          <w:szCs w:val="24"/>
+        </w:rPr>
+      </w:pPr>
+      <w:r>
+        <w:rPr>
+          <w:sz w:val="24"/>
+          <w:szCs w:val="24"/>
+        </w:rPr>
+        <w:t xml:space="preserve">This screen basically has the list of all your </w:t>
+      </w:r>
+      <w:proofErr w:type="spellStart"/>
+      <w:r>
+        <w:rPr>
+          <w:sz w:val="24"/>
+          <w:szCs w:val="24"/>
+        </w:rPr>
+        <w:t>Xamarin.UITests</w:t>
+      </w:r>
+      <w:proofErr w:type="spellEnd"/>
+      <w:r>
+        <w:rPr>
+          <w:sz w:val="24"/>
+          <w:szCs w:val="24"/>
+        </w:rPr>
+        <w:t xml:space="preserve"> that you include in your project.</w:t>
+      </w:r>
+      <w:r>
+        <w:rPr>
+          <w:sz w:val="24"/>
+          <w:szCs w:val="24"/>
+        </w:rPr>
+        <w:t xml:space="preserve"> You can click on these different tests to see their re</w:t>
+      </w:r>
+      <w:r>
+        <w:rPr>
+          <w:sz w:val="24"/>
+          <w:szCs w:val="24"/>
+        </w:rPr>
+        <w:t>s</w:t>
+      </w:r>
+      <w:r>
+        <w:rPr>
+          <w:sz w:val="24"/>
+          <w:szCs w:val="24"/>
+        </w:rPr>
+        <w:t>pective results on the right pane of the screen.</w:t>
+      </w:r>
+    </w:p>
+    <w:p>
+      <w:pPr>
+        <w:rPr>
+          <w:sz w:val="24"/>
+          <w:szCs w:val="24"/>
+        </w:rPr>
+      </w:pPr>
+    </w:p>
+    <w:p>
+      <w:pPr>
+        <w:rPr>
+          <w:sz w:val="24"/>
+          <w:szCs w:val="24"/>
+        </w:rPr>
+      </w:pPr>
+    </w:p>
+    <w:p>
+      <w:pPr>
+        <w:rPr>
+          <w:sz w:val="24"/>
+          <w:szCs w:val="24"/>
+        </w:rPr>
+      </w:pPr>
+    </w:p>
+    <w:p>
+      <w:pPr>
+        <w:pStyle w:val="ListParagraph"/>
+        <w:numPr>
+          <w:ilvl w:val="0"/>
+          <w:numId w:val="16"/>
+        </w:numPr>
+        <w:rPr>
+          <w:sz w:val="24"/>
+          <w:szCs w:val="24"/>
+        </w:rPr>
+      </w:pPr>
+      <w:r>
+        <w:rPr>
+          <w:sz w:val="24"/>
+          <w:szCs w:val="24"/>
+        </w:rPr>
+        <w:lastRenderedPageBreak/>
+        <w:t>Let’s click on the test from the list in above screen.</w:t>
+      </w:r>
+    </w:p>
+    <w:p>
+      <w:pPr>
+        <w:pStyle w:val="ListParagraph"/>
+        <w:numPr>
+          <w:ilvl w:val="0"/>
+          <w:numId w:val="16"/>
+        </w:numPr>
+        <w:rPr>
+          <w:sz w:val="24"/>
+          <w:szCs w:val="24"/>
+        </w:rPr>
+      </w:pPr>
+      <w:r>
+        <w:rPr>
+          <w:sz w:val="24"/>
+          <w:szCs w:val="24"/>
+        </w:rPr>
+        <w:t>This will take us to the next screen that has detailed reports of the test run.</w:t>
+      </w:r>
+    </w:p>
+    <w:p>
+      <w:pPr>
+        <w:pStyle w:val="ListParagraph"/>
+        <w:rPr>
+          <w:sz w:val="24"/>
+          <w:szCs w:val="24"/>
+        </w:rPr>
+      </w:pPr>
+    </w:p>
+    <w:p>
+      <w:pPr>
+        <w:rPr>
+          <w:sz w:val="24"/>
+          <w:szCs w:val="24"/>
+        </w:rPr>
+      </w:pPr>
+      <w:r>
+        <w:rPr>
+          <w:noProof/>
+        </w:rPr>
+        <w:drawing>
+          <wp:inline distT="0" distB="0" distL="0" distR="0" wp14:anchorId="17AEDDE9" wp14:editId="6F958AB5">
+            <wp:extent cx="6551295" cy="4890052"/>
+            <wp:effectExtent l="0" t="0" r="1905" b="6350"/>
+            <wp:docPr id="22" name="Picture 22"/>
+            <wp:cNvGraphicFramePr>
+              <a:graphicFrameLocks xmlns:a="http://schemas.openxmlformats.org/drawingml/2006/main" noChangeAspect="1"/>
+            </wp:cNvGraphicFramePr>
+            <a:graphic xmlns:a="http://schemas.openxmlformats.org/drawingml/2006/main">
+              <a:graphicData uri="http://schemas.openxmlformats.org/drawingml/2006/picture">
+                <pic:pic xmlns:pic="http://schemas.openxmlformats.org/drawingml/2006/picture">
+                  <pic:nvPicPr>
+                    <pic:cNvPr id="1" name=""/>
+                    <pic:cNvPicPr/>
+                  </pic:nvPicPr>
+                  <pic:blipFill>
+                    <a:blip r:embed="rId11"/>
+                    <a:stretch>
+                      <a:fillRect/>
+                    </a:stretch>
+                  </pic:blipFill>
+                  <pic:spPr>
+                    <a:xfrm>
+                      <a:off x="0" y="0"/>
+                      <a:ext cx="6551295" cy="4890052"/>
+                    </a:xfrm>
+                    <a:prstGeom prst="rect">
+                      <a:avLst/>
+                    </a:prstGeom>
+                  </pic:spPr>
+                </pic:pic>
+              </a:graphicData>
+            </a:graphic>
+          </wp:inline>
+        </w:drawing>
+      </w:r>
+    </w:p>
+    <w:p>
+      <w:pPr>
+        <w:rPr>
+          <w:sz w:val="24"/>
+          <w:szCs w:val="24"/>
+        </w:rPr>
+      </w:pPr>
+    </w:p>
+    <w:p>
+      <w:pPr>
+        <w:rPr>
+          <w:sz w:val="24"/>
+          <w:szCs w:val="24"/>
+        </w:rPr>
+      </w:pPr>
+    </w:p>
+    <w:p>
+      <w:pPr>
+        <w:pStyle w:val="ListParagraph"/>
+        <w:numPr>
+          <w:ilvl w:val="0"/>
+          <w:numId w:val="16"/>
+        </w:numPr>
+        <w:rPr>
+          <w:sz w:val="24"/>
+          <w:szCs w:val="24"/>
+        </w:rPr>
+      </w:pPr>
+      <w:r>
+        <w:rPr>
+          <w:sz w:val="24"/>
+          <w:szCs w:val="24"/>
+        </w:rPr>
+        <w:t>Have a close look at the left pane on this screen.</w:t>
+      </w:r>
+    </w:p>
+    <w:p>
+      <w:pPr>
+        <w:pStyle w:val="ListParagraph"/>
+        <w:numPr>
+          <w:ilvl w:val="0"/>
+          <w:numId w:val="16"/>
+        </w:numPr>
+        <w:rPr>
+          <w:sz w:val="24"/>
+          <w:szCs w:val="24"/>
+        </w:rPr>
+      </w:pPr>
+      <w:r>
+        <w:rPr>
+          <w:sz w:val="24"/>
+          <w:szCs w:val="24"/>
+        </w:rPr>
+        <w:t>It gives us some steps of the test run on the device.</w:t>
+      </w:r>
+    </w:p>
+    <w:p>
+      <w:pPr>
+        <w:pStyle w:val="ListParagraph"/>
+        <w:numPr>
+          <w:ilvl w:val="0"/>
+          <w:numId w:val="16"/>
+        </w:numPr>
+        <w:rPr>
+          <w:sz w:val="24"/>
+          <w:szCs w:val="24"/>
+        </w:rPr>
+      </w:pPr>
+      <w:r>
+        <w:rPr>
+          <w:sz w:val="24"/>
+          <w:szCs w:val="24"/>
+        </w:rPr>
+        <w:t>These steps are nothing but what we had written previously in the code to take screen shots of every activity the test does.</w:t>
+      </w:r>
+    </w:p>
+    <w:p>
+      <w:pPr>
+        <w:rPr>
+          <w:sz w:val="24"/>
+          <w:szCs w:val="24"/>
+        </w:rPr>
+      </w:pPr>
+    </w:p>
+    <w:p>
+      <w:pPr>
+        <w:rPr>
+          <w:sz w:val="24"/>
+          <w:szCs w:val="24"/>
+        </w:rPr>
+      </w:pPr>
+    </w:p>
+    <w:p>
+      <w:pPr>
+        <w:rPr>
+          <w:sz w:val="24"/>
+          <w:szCs w:val="24"/>
+        </w:rPr>
+      </w:pPr>
+    </w:p>
+    <w:p>
+      <w:pPr>
+        <w:pStyle w:val="ListParagraph"/>
+        <w:numPr>
+          <w:ilvl w:val="0"/>
+          <w:numId w:val="16"/>
+        </w:numPr>
+        <w:rPr>
+          <w:sz w:val="24"/>
+          <w:szCs w:val="24"/>
+        </w:rPr>
+      </w:pPr>
+      <w:r>
+        <w:rPr>
+          <w:sz w:val="24"/>
+          <w:szCs w:val="24"/>
+        </w:rPr>
+        <w:lastRenderedPageBreak/>
+        <w:t xml:space="preserve">The Steps </w:t>
+      </w:r>
+      <w:r>
+        <w:rPr>
+          <w:sz w:val="24"/>
+          <w:szCs w:val="24"/>
+        </w:rPr>
+        <w:t>are</w:t>
+      </w:r>
+      <w:r>
+        <w:rPr>
+          <w:sz w:val="24"/>
+          <w:szCs w:val="24"/>
+        </w:rPr>
+        <w:t xml:space="preserve"> as mentioned below</w:t>
+      </w:r>
+      <w:r>
+        <w:rPr>
+          <w:sz w:val="24"/>
+          <w:szCs w:val="24"/>
+        </w:rPr>
+        <w:t xml:space="preserve"> (We are using the screens of the test code written in previous chapters here)</w:t>
+      </w:r>
+      <w:r>
+        <w:rPr>
+          <w:sz w:val="24"/>
+          <w:szCs w:val="24"/>
+        </w:rPr>
+        <w:t>.</w:t>
+      </w:r>
+    </w:p>
+    <w:p>
+      <w:pPr>
+        <w:pStyle w:val="ListParagraph"/>
+        <w:numPr>
+          <w:ilvl w:val="1"/>
+          <w:numId w:val="16"/>
+        </w:numPr>
+        <w:rPr>
+          <w:sz w:val="24"/>
+          <w:szCs w:val="24"/>
+        </w:rPr>
+      </w:pPr>
+      <w:r>
+        <w:rPr>
+          <w:b/>
+          <w:sz w:val="24"/>
+          <w:szCs w:val="24"/>
+        </w:rPr>
+        <w:t>App Started:</w:t>
+      </w:r>
+      <w:r>
+        <w:rPr>
+          <w:sz w:val="24"/>
+          <w:szCs w:val="24"/>
+        </w:rPr>
+        <w:t xml:space="preserve"> Take a screenshot when the app start happens, this was written in </w:t>
+      </w:r>
+      <w:r>
+        <w:rPr>
+          <w:sz w:val="24"/>
+          <w:szCs w:val="24"/>
+        </w:rPr>
+        <w:t xml:space="preserve">the </w:t>
+      </w:r>
+      <w:proofErr w:type="spellStart"/>
+      <w:proofErr w:type="gramStart"/>
+      <w:r>
+        <w:rPr>
+          <w:sz w:val="24"/>
+          <w:szCs w:val="24"/>
+        </w:rPr>
+        <w:t>BeforeEachTest</w:t>
+      </w:r>
+      <w:proofErr w:type="spellEnd"/>
+      <w:r>
+        <w:rPr>
+          <w:sz w:val="24"/>
+          <w:szCs w:val="24"/>
+        </w:rPr>
+        <w:t>(</w:t>
+      </w:r>
+      <w:proofErr w:type="gramEnd"/>
+      <w:r>
+        <w:rPr>
+          <w:sz w:val="24"/>
+          <w:szCs w:val="24"/>
+        </w:rPr>
+        <w:t xml:space="preserve">) method in the </w:t>
+      </w:r>
+      <w:proofErr w:type="spellStart"/>
+      <w:r>
+        <w:rPr>
+          <w:sz w:val="24"/>
+          <w:szCs w:val="24"/>
+        </w:rPr>
+        <w:t>Tests.cs</w:t>
+      </w:r>
+      <w:proofErr w:type="spellEnd"/>
+      <w:r>
+        <w:rPr>
+          <w:sz w:val="24"/>
+          <w:szCs w:val="24"/>
+        </w:rPr>
+        <w:t xml:space="preserve"> file.</w:t>
+      </w:r>
+    </w:p>
+    <w:p>
+      <w:pPr>
+        <w:pStyle w:val="ListParagraph"/>
+        <w:rPr>
+          <w:sz w:val="24"/>
+          <w:szCs w:val="24"/>
+        </w:rPr>
+      </w:pPr>
+    </w:p>
+    <w:p>
+      <w:pPr>
+        <w:pStyle w:val="ListParagraph"/>
+        <w:rPr>
+          <w:sz w:val="24"/>
+          <w:szCs w:val="24"/>
+        </w:rPr>
+      </w:pPr>
+      <w:r>
+        <w:rPr>
+          <w:noProof/>
+        </w:rPr>
+        <w:drawing>
+          <wp:inline distT="0" distB="0" distL="0" distR="0" wp14:anchorId="66AE4539" wp14:editId="46A29C82">
+            <wp:extent cx="5942330" cy="2496709"/>
+            <wp:effectExtent l="0" t="0" r="1270" b="0"/>
+            <wp:docPr id="5" name="Picture 5"/>
+            <wp:cNvGraphicFramePr>
+              <a:graphicFrameLocks xmlns:a="http://schemas.openxmlformats.org/drawingml/2006/main" noChangeAspect="1"/>
+            </wp:cNvGraphicFramePr>
+            <a:graphic xmlns:a="http://schemas.openxmlformats.org/drawingml/2006/main">
+              <a:graphicData uri="http://schemas.openxmlformats.org/drawingml/2006/picture">
+                <pic:pic xmlns:pic="http://schemas.openxmlformats.org/drawingml/2006/picture">
+                  <pic:nvPicPr>
+                    <pic:cNvPr id="1" name=""/>
+                    <pic:cNvPicPr/>
+                  </pic:nvPicPr>
+                  <pic:blipFill>
+                    <a:blip r:embed="rId12"/>
+                    <a:stretch>
+                      <a:fillRect/>
+                    </a:stretch>
+                  </pic:blipFill>
+                  <pic:spPr>
+                    <a:xfrm>
+                      <a:off x="0" y="0"/>
+                      <a:ext cx="5984276" cy="2514333"/>
+                    </a:xfrm>
+                    <a:prstGeom prst="rect">
+                      <a:avLst/>
+                    </a:prstGeom>
+                  </pic:spPr>
+                </pic:pic>
+              </a:graphicData>
+            </a:graphic>
+          </wp:inline>
+        </w:drawing>
+      </w:r>
+    </w:p>
+    <w:p>
+      <w:pPr>
+        <w:pStyle w:val="ListParagraph"/>
+        <w:rPr>
+          <w:sz w:val="24"/>
+          <w:szCs w:val="24"/>
+        </w:rPr>
+      </w:pPr>
+    </w:p>
+    <w:p>
+      <w:pPr>
+        <w:pStyle w:val="ListParagraph"/>
+        <w:numPr>
+          <w:ilvl w:val="1"/>
+          <w:numId w:val="16"/>
+        </w:numPr>
+        <w:rPr>
+          <w:b/>
+          <w:sz w:val="24"/>
+          <w:szCs w:val="24"/>
+        </w:rPr>
+      </w:pPr>
+      <w:r>
+        <w:rPr>
+          <w:b/>
+          <w:sz w:val="24"/>
+          <w:szCs w:val="24"/>
+        </w:rPr>
+        <w:t>Call Button Pressed</w:t>
+      </w:r>
+      <w:r>
+        <w:rPr>
+          <w:b/>
+          <w:sz w:val="24"/>
+          <w:szCs w:val="24"/>
+        </w:rPr>
+        <w:t xml:space="preserve">: </w:t>
+      </w:r>
+      <w:r>
+        <w:rPr>
+          <w:sz w:val="24"/>
+          <w:szCs w:val="24"/>
+        </w:rPr>
+        <w:t>This step is when the Xamarin.UITest presses the Call Button to make a call.</w:t>
+      </w:r>
+    </w:p>
+    <w:p>
+      <w:pPr>
+        <w:pStyle w:val="ListParagraph"/>
+        <w:rPr>
+          <w:b/>
+          <w:sz w:val="24"/>
+          <w:szCs w:val="24"/>
+        </w:rPr>
+      </w:pPr>
+    </w:p>
+    <w:p>
+      <w:pPr>
+        <w:pStyle w:val="ListParagraph"/>
+        <w:rPr>
+          <w:b/>
+          <w:sz w:val="24"/>
+          <w:szCs w:val="24"/>
+        </w:rPr>
+      </w:pPr>
+      <w:r>
+        <w:rPr>
+          <w:noProof/>
+        </w:rPr>
+        <w:drawing>
+          <wp:inline distT="0" distB="0" distL="0" distR="0" wp14:anchorId="4F156639" wp14:editId="02FF837C">
+            <wp:extent cx="5940993" cy="2258170"/>
+            <wp:effectExtent l="0" t="0" r="3175" b="8890"/>
+            <wp:docPr id="23" name="Picture 23"/>
+            <wp:cNvGraphicFramePr>
+              <a:graphicFrameLocks xmlns:a="http://schemas.openxmlformats.org/drawingml/2006/main" noChangeAspect="1"/>
+            </wp:cNvGraphicFramePr>
+            <a:graphic xmlns:a="http://schemas.openxmlformats.org/drawingml/2006/main">
+              <a:graphicData uri="http://schemas.openxmlformats.org/drawingml/2006/picture">
+                <pic:pic xmlns:pic="http://schemas.openxmlformats.org/drawingml/2006/picture">
+                  <pic:nvPicPr>
+                    <pic:cNvPr id="1" name=""/>
+                    <pic:cNvPicPr/>
+                  </pic:nvPicPr>
+                  <pic:blipFill>
+                    <a:blip r:embed="rId13"/>
+                    <a:stretch>
+                      <a:fillRect/>
+                    </a:stretch>
+                  </pic:blipFill>
+                  <pic:spPr>
+                    <a:xfrm>
+                      <a:off x="0" y="0"/>
+                      <a:ext cx="6014831" cy="2286236"/>
+                    </a:xfrm>
+                    <a:prstGeom prst="rect">
+                      <a:avLst/>
+                    </a:prstGeom>
+                  </pic:spPr>
+                </pic:pic>
+              </a:graphicData>
+            </a:graphic>
+          </wp:inline>
+        </w:drawing>
+      </w:r>
+    </w:p>
+    <w:p>
+      <w:pPr>
+        <w:pStyle w:val="ListParagraph"/>
+        <w:rPr>
+          <w:b/>
+          <w:sz w:val="24"/>
+          <w:szCs w:val="24"/>
+        </w:rPr>
+      </w:pPr>
+    </w:p>
+    <w:p>
+      <w:pPr>
+        <w:pStyle w:val="ListParagraph"/>
+        <w:numPr>
+          <w:ilvl w:val="1"/>
+          <w:numId w:val="16"/>
+        </w:numPr>
+        <w:rPr>
+          <w:b/>
+          <w:sz w:val="24"/>
+          <w:szCs w:val="24"/>
+        </w:rPr>
+      </w:pPr>
+      <w:r>
+        <w:rPr>
+          <w:b/>
+          <w:sz w:val="24"/>
+          <w:szCs w:val="24"/>
+        </w:rPr>
+        <w:t xml:space="preserve">Failed Step (The Assert): </w:t>
+      </w:r>
+      <w:r>
+        <w:rPr>
+          <w:sz w:val="24"/>
+          <w:szCs w:val="24"/>
+        </w:rPr>
+        <w:t xml:space="preserve">This is the last step and is shown to have a proof of the failed step, so you can see the outcome that we had received </w:t>
+      </w:r>
+      <w:r>
+        <w:rPr>
+          <w:sz w:val="24"/>
+          <w:szCs w:val="24"/>
+        </w:rPr>
+        <w:t>and compare with what was expected.</w:t>
+      </w:r>
+      <w:r>
+        <w:rPr>
+          <w:sz w:val="24"/>
+          <w:szCs w:val="24"/>
+        </w:rPr>
+        <w:t xml:space="preserve"> This was the final assert that decides if the test passes or not based on the outcome in the </w:t>
+      </w:r>
+      <w:proofErr w:type="spellStart"/>
+      <w:r>
+        <w:rPr>
+          <w:sz w:val="24"/>
+          <w:szCs w:val="24"/>
+        </w:rPr>
+        <w:t>Assert.IsTrue</w:t>
+      </w:r>
+      <w:proofErr w:type="spellEnd"/>
+      <w:r>
+        <w:rPr>
+          <w:sz w:val="24"/>
+          <w:szCs w:val="24"/>
+        </w:rPr>
+        <w:t>() condition.</w:t>
+      </w:r>
+    </w:p>
+    <w:p>
+      <w:pPr>
+        <w:rPr>
+          <w:b/>
+          <w:sz w:val="24"/>
+          <w:szCs w:val="24"/>
+        </w:rPr>
+      </w:pPr>
+    </w:p>
+    <w:p>
+      <w:pPr>
+        <w:rPr>
+          <w:b/>
+          <w:sz w:val="24"/>
+          <w:szCs w:val="24"/>
+        </w:rPr>
+      </w:pPr>
+    </w:p>
+    <w:p>
+      <w:pPr>
+        <w:pStyle w:val="ListParagraph"/>
+        <w:numPr>
+          <w:ilvl w:val="0"/>
+          <w:numId w:val="16"/>
+        </w:numPr>
+        <w:rPr>
+          <w:b/>
+          <w:sz w:val="24"/>
+          <w:szCs w:val="24"/>
+        </w:rPr>
+      </w:pPr>
+      <w:r>
+        <w:rPr>
+          <w:sz w:val="24"/>
+          <w:szCs w:val="24"/>
+        </w:rPr>
+        <w:lastRenderedPageBreak/>
+        <w:t>You can click on each of these steps on the left pane and analyze the screenshots taken to see exactly what went during the test.</w:t>
+      </w:r>
+      <w:r>
+        <w:rPr>
+          <w:sz w:val="24"/>
+          <w:szCs w:val="24"/>
+        </w:rPr>
+        <w:t xml:space="preserve"> This is a great way to see exactly what went wrong when the test failed.</w:t>
+      </w:r>
+    </w:p>
+    <w:p>
+      <w:pPr>
+        <w:pStyle w:val="ListParagraph"/>
+        <w:numPr>
+          <w:ilvl w:val="0"/>
+          <w:numId w:val="16"/>
+        </w:numPr>
+        <w:rPr>
+          <w:b/>
+          <w:sz w:val="24"/>
+          <w:szCs w:val="24"/>
+        </w:rPr>
+      </w:pPr>
+      <w:r>
+        <w:rPr>
+          <w:sz w:val="24"/>
+          <w:szCs w:val="24"/>
+        </w:rPr>
+        <w:t>Now, sometimes, the s</w:t>
+      </w:r>
+      <w:r>
+        <w:rPr>
+          <w:sz w:val="24"/>
+          <w:szCs w:val="24"/>
+        </w:rPr>
+        <w:t>creens</w:t>
+      </w:r>
+      <w:r>
+        <w:rPr>
+          <w:sz w:val="24"/>
+          <w:szCs w:val="24"/>
+        </w:rPr>
+        <w:t>hots</w:t>
+      </w:r>
+      <w:r>
+        <w:rPr>
+          <w:sz w:val="24"/>
+          <w:szCs w:val="24"/>
+        </w:rPr>
+        <w:t xml:space="preserve"> are not enough to identify the issue</w:t>
+      </w:r>
+      <w:r>
+        <w:rPr>
+          <w:sz w:val="24"/>
+          <w:szCs w:val="24"/>
+        </w:rPr>
+        <w:t>, for more detailed analysis, Test Clou</w:t>
+      </w:r>
+      <w:r>
+        <w:rPr>
+          <w:sz w:val="24"/>
+          <w:szCs w:val="24"/>
+        </w:rPr>
+        <w:t>d also provides us with Device L</w:t>
+      </w:r>
+      <w:r>
+        <w:rPr>
+          <w:sz w:val="24"/>
+          <w:szCs w:val="24"/>
+        </w:rPr>
+        <w:t>ogs.</w:t>
+      </w:r>
+    </w:p>
+    <w:p>
+      <w:pPr>
+        <w:pStyle w:val="ListParagraph"/>
+        <w:rPr>
+          <w:b/>
+          <w:sz w:val="24"/>
+          <w:szCs w:val="24"/>
+        </w:rPr>
+      </w:pPr>
+    </w:p>
+    <w:p>
+      <w:pPr>
+        <w:rPr>
+          <w:b/>
+          <w:sz w:val="24"/>
+          <w:szCs w:val="24"/>
+        </w:rPr>
+      </w:pPr>
+      <w:r>
+        <w:rPr>
+          <w:noProof/>
+        </w:rPr>
+        <w:drawing>
+          <wp:inline distT="0" distB="0" distL="0" distR="0" wp14:anchorId="620DDF4C" wp14:editId="5AD804BF">
+            <wp:extent cx="6487297" cy="4818490"/>
+            <wp:effectExtent l="0" t="0" r="8890" b="1270"/>
+            <wp:docPr id="24" name="Picture 24"/>
+            <wp:cNvGraphicFramePr>
+              <a:graphicFrameLocks xmlns:a="http://schemas.openxmlformats.org/drawingml/2006/main" noChangeAspect="1"/>
+            </wp:cNvGraphicFramePr>
+            <a:graphic xmlns:a="http://schemas.openxmlformats.org/drawingml/2006/main">
+              <a:graphicData uri="http://schemas.openxmlformats.org/drawingml/2006/picture">
+                <pic:pic xmlns:pic="http://schemas.openxmlformats.org/drawingml/2006/picture">
+                  <pic:nvPicPr>
+                    <pic:cNvPr id="1" name=""/>
+                    <pic:cNvPicPr/>
+                  </pic:nvPicPr>
+                  <pic:blipFill>
+                    <a:blip r:embed="rId14"/>
+                    <a:stretch>
+                      <a:fillRect/>
+                    </a:stretch>
+                  </pic:blipFill>
+                  <pic:spPr>
+                    <a:xfrm>
+                      <a:off x="0" y="0"/>
+                      <a:ext cx="6522017" cy="4844279"/>
+                    </a:xfrm>
+                    <a:prstGeom prst="rect">
+                      <a:avLst/>
+                    </a:prstGeom>
+                  </pic:spPr>
+                </pic:pic>
+              </a:graphicData>
+            </a:graphic>
+          </wp:inline>
+        </w:drawing>
+      </w:r>
+    </w:p>
+    <w:p>
+      <w:pPr>
+        <w:pStyle w:val="ListParagraph"/>
+        <w:rPr>
+          <w:b/>
+          <w:sz w:val="24"/>
+          <w:szCs w:val="24"/>
+        </w:rPr>
+      </w:pPr>
+    </w:p>
+    <w:p>
+      <w:pPr>
+        <w:pStyle w:val="ListParagraph"/>
+        <w:numPr>
+          <w:ilvl w:val="0"/>
+          <w:numId w:val="16"/>
+        </w:numPr>
+        <w:rPr>
+          <w:b/>
+          <w:sz w:val="24"/>
+          <w:szCs w:val="24"/>
+        </w:rPr>
+      </w:pPr>
+      <w:r>
+        <w:rPr>
+          <w:sz w:val="24"/>
+          <w:szCs w:val="24"/>
+        </w:rPr>
+        <w:t>Device logs are great way to see what’s going on under the hood and see a more detailed information about the application’s behavior and how the device itself behaves when the application is run on it.</w:t>
+      </w:r>
+    </w:p>
+    <w:p>
+      <w:pPr>
+        <w:pStyle w:val="ListParagraph"/>
+        <w:numPr>
+          <w:ilvl w:val="0"/>
+          <w:numId w:val="16"/>
+        </w:numPr>
+        <w:rPr>
+          <w:b/>
+          <w:sz w:val="24"/>
+          <w:szCs w:val="24"/>
+        </w:rPr>
+      </w:pPr>
+      <w:r>
+        <w:rPr>
+          <w:sz w:val="24"/>
+          <w:szCs w:val="24"/>
+        </w:rPr>
+        <w:t>This can help pin point the issues when a test fails on the device, logs are always a savior in that sort of scenarios</w:t>
+      </w:r>
+      <w:r>
+        <w:rPr>
+          <w:sz w:val="24"/>
+          <w:szCs w:val="24"/>
+        </w:rPr>
+        <w:t>.</w:t>
+      </w:r>
+    </w:p>
+    <w:p>
+      <w:pPr>
+        <w:rPr>
+          <w:b/>
+          <w:sz w:val="24"/>
+          <w:szCs w:val="24"/>
+        </w:rPr>
+      </w:pPr>
+    </w:p>
+    <w:p>
+      <w:pPr>
+        <w:rPr>
+          <w:b/>
+          <w:sz w:val="24"/>
+          <w:szCs w:val="24"/>
+        </w:rPr>
+      </w:pPr>
+    </w:p>
+    <w:p>
+      <w:pPr>
+        <w:pStyle w:val="ListParagraph"/>
+        <w:numPr>
+          <w:ilvl w:val="0"/>
+          <w:numId w:val="16"/>
+        </w:numPr>
+        <w:rPr>
+          <w:b/>
+          <w:sz w:val="24"/>
+          <w:szCs w:val="24"/>
+        </w:rPr>
+      </w:pPr>
+      <w:r>
+        <w:rPr>
+          <w:sz w:val="24"/>
+          <w:szCs w:val="24"/>
+        </w:rPr>
+        <w:lastRenderedPageBreak/>
+        <w:t>Click on the device log and you can see step by step logs for each screenshot on the same screen.</w:t>
+      </w:r>
+    </w:p>
+    <w:p>
+      <w:pPr>
+        <w:pStyle w:val="ListParagraph"/>
+        <w:rPr>
+          <w:b/>
+          <w:sz w:val="24"/>
+          <w:szCs w:val="24"/>
+        </w:rPr>
+      </w:pPr>
+    </w:p>
+    <w:p>
+      <w:pPr>
+        <w:rPr>
+          <w:b/>
+          <w:sz w:val="24"/>
+          <w:szCs w:val="24"/>
+        </w:rPr>
+      </w:pPr>
+      <w:r>
+        <w:rPr>
+          <w:noProof/>
+        </w:rPr>
+        <w:drawing>
+          <wp:inline distT="0" distB="0" distL="0" distR="0" wp14:anchorId="05A428DB" wp14:editId="533307FB">
+            <wp:extent cx="6553200" cy="6797993"/>
+            <wp:effectExtent l="0" t="0" r="0" b="3175"/>
+            <wp:docPr id="25" name="Picture 25"/>
+            <wp:cNvGraphicFramePr>
+              <a:graphicFrameLocks xmlns:a="http://schemas.openxmlformats.org/drawingml/2006/main" noChangeAspect="1"/>
+            </wp:cNvGraphicFramePr>
+            <a:graphic xmlns:a="http://schemas.openxmlformats.org/drawingml/2006/main">
+              <a:graphicData uri="http://schemas.openxmlformats.org/drawingml/2006/picture">
+                <pic:pic xmlns:pic="http://schemas.openxmlformats.org/drawingml/2006/picture">
+                  <pic:nvPicPr>
+                    <pic:cNvPr id="1" name=""/>
+                    <pic:cNvPicPr/>
+                  </pic:nvPicPr>
+                  <pic:blipFill>
+                    <a:blip r:embed="rId15"/>
+                    <a:stretch>
+                      <a:fillRect/>
+                    </a:stretch>
+                  </pic:blipFill>
+                  <pic:spPr>
+                    <a:xfrm>
+                      <a:off x="0" y="0"/>
+                      <a:ext cx="6562916" cy="6808071"/>
+                    </a:xfrm>
+                    <a:prstGeom prst="rect">
+                      <a:avLst/>
+                    </a:prstGeom>
+                  </pic:spPr>
+                </pic:pic>
+              </a:graphicData>
+            </a:graphic>
+          </wp:inline>
+        </w:drawing>
+      </w:r>
+    </w:p>
+    <w:p>
+      <w:pPr>
+        <w:rPr>
+          <w:b/>
+          <w:sz w:val="24"/>
+          <w:szCs w:val="24"/>
+        </w:rPr>
+      </w:pPr>
+    </w:p>
+    <w:p>
+      <w:pPr>
+        <w:rPr>
+          <w:b/>
+          <w:sz w:val="24"/>
+          <w:szCs w:val="24"/>
+        </w:rPr>
+      </w:pPr>
+    </w:p>
+    <w:p>
+      <w:pPr>
+        <w:pStyle w:val="ListParagraph"/>
+        <w:numPr>
+          <w:ilvl w:val="0"/>
+          <w:numId w:val="16"/>
+        </w:numPr>
+        <w:rPr>
+          <w:b/>
+          <w:sz w:val="24"/>
+          <w:szCs w:val="24"/>
+        </w:rPr>
+      </w:pPr>
+      <w:r>
+        <w:rPr>
+          <w:sz w:val="24"/>
+          <w:szCs w:val="24"/>
+        </w:rPr>
+        <w:lastRenderedPageBreak/>
+        <w:t>When a test fails, Test Cloud provides us with one more option to see the Test Failures</w:t>
+      </w:r>
+      <w:r>
+        <w:rPr>
+          <w:sz w:val="24"/>
+          <w:szCs w:val="24"/>
+        </w:rPr>
+        <w:t>.</w:t>
+      </w:r>
+    </w:p>
+    <w:p>
+      <w:pPr>
+        <w:rPr>
+          <w:b/>
+          <w:sz w:val="24"/>
+          <w:szCs w:val="24"/>
+        </w:rPr>
+      </w:pPr>
+    </w:p>
+    <w:p>
+      <w:pPr>
+        <w:rPr>
+          <w:b/>
+          <w:sz w:val="24"/>
+          <w:szCs w:val="24"/>
+        </w:rPr>
+      </w:pPr>
+      <w:r>
+        <w:rPr>
+          <w:noProof/>
+        </w:rPr>
+        <w:drawing>
+          <wp:inline distT="0" distB="0" distL="0" distR="0" wp14:anchorId="2044F9C6" wp14:editId="54428340">
+            <wp:extent cx="6581775" cy="6504317"/>
+            <wp:effectExtent l="0" t="0" r="0" b="0"/>
+            <wp:docPr id="26" name="Picture 26"/>
+            <wp:cNvGraphicFramePr>
+              <a:graphicFrameLocks xmlns:a="http://schemas.openxmlformats.org/drawingml/2006/main" noChangeAspect="1"/>
+            </wp:cNvGraphicFramePr>
+            <a:graphic xmlns:a="http://schemas.openxmlformats.org/drawingml/2006/main">
+              <a:graphicData uri="http://schemas.openxmlformats.org/drawingml/2006/picture">
+                <pic:pic xmlns:pic="http://schemas.openxmlformats.org/drawingml/2006/picture">
+                  <pic:nvPicPr>
+                    <pic:cNvPr id="1" name=""/>
+                    <pic:cNvPicPr/>
+                  </pic:nvPicPr>
+                  <pic:blipFill>
+                    <a:blip r:embed="rId16"/>
+                    <a:stretch>
+                      <a:fillRect/>
+                    </a:stretch>
+                  </pic:blipFill>
+                  <pic:spPr>
+                    <a:xfrm>
+                      <a:off x="0" y="0"/>
+                      <a:ext cx="6590862" cy="6513297"/>
+                    </a:xfrm>
+                    <a:prstGeom prst="rect">
+                      <a:avLst/>
+                    </a:prstGeom>
+                  </pic:spPr>
+                </pic:pic>
+              </a:graphicData>
+            </a:graphic>
+          </wp:inline>
+        </w:drawing>
+      </w:r>
+    </w:p>
+    <w:p>
+      <w:pPr>
+        <w:rPr>
+          <w:b/>
+          <w:sz w:val="24"/>
+          <w:szCs w:val="24"/>
+        </w:rPr>
+      </w:pPr>
+    </w:p>
+    <w:p>
+      <w:pPr>
+        <w:pStyle w:val="ListParagraph"/>
+        <w:numPr>
+          <w:ilvl w:val="0"/>
+          <w:numId w:val="16"/>
+        </w:numPr>
+        <w:rPr>
+          <w:b/>
+          <w:sz w:val="24"/>
+          <w:szCs w:val="24"/>
+        </w:rPr>
+      </w:pPr>
+      <w:r>
+        <w:rPr>
+          <w:sz w:val="24"/>
+          <w:szCs w:val="24"/>
+        </w:rPr>
+        <w:t xml:space="preserve">It’s very useful for </w:t>
+      </w:r>
+      <w:r>
+        <w:rPr>
+          <w:sz w:val="24"/>
+          <w:szCs w:val="24"/>
+        </w:rPr>
+        <w:t xml:space="preserve">automated </w:t>
+      </w:r>
+      <w:r>
+        <w:rPr>
+          <w:sz w:val="24"/>
+          <w:szCs w:val="24"/>
+        </w:rPr>
+        <w:t>test developers</w:t>
+      </w:r>
+      <w:r>
+        <w:rPr>
+          <w:sz w:val="24"/>
+          <w:szCs w:val="24"/>
+        </w:rPr>
+        <w:t xml:space="preserve"> to see the exception information when a test fails.</w:t>
+      </w:r>
+    </w:p>
+    <w:p>
+      <w:pPr>
+        <w:rPr>
+          <w:b/>
+          <w:sz w:val="24"/>
+          <w:szCs w:val="24"/>
+        </w:rPr>
+      </w:pPr>
+    </w:p>
+    <w:p>
+      <w:pPr>
+        <w:pStyle w:val="ListParagraph"/>
+        <w:numPr>
+          <w:ilvl w:val="0"/>
+          <w:numId w:val="16"/>
+        </w:numPr>
+        <w:rPr>
+          <w:b/>
+          <w:sz w:val="24"/>
+          <w:szCs w:val="24"/>
+        </w:rPr>
+      </w:pPr>
+      <w:r>
+        <w:rPr>
+          <w:sz w:val="24"/>
+          <w:szCs w:val="24"/>
+        </w:rPr>
+        <w:lastRenderedPageBreak/>
+        <w:t xml:space="preserve">Last but not least, there is also a Test Log option, that can be </w:t>
+      </w:r>
+      <w:proofErr w:type="gramStart"/>
+      <w:r>
+        <w:rPr>
+          <w:sz w:val="24"/>
+          <w:szCs w:val="24"/>
+        </w:rPr>
+        <w:t>used  to</w:t>
+      </w:r>
+      <w:proofErr w:type="gramEnd"/>
+      <w:r>
+        <w:rPr>
+          <w:sz w:val="24"/>
+          <w:szCs w:val="24"/>
+        </w:rPr>
+        <w:t xml:space="preserve"> get a consolidated log of the entire test run.</w:t>
+      </w:r>
+    </w:p>
+    <w:p>
+      <w:pPr>
+        <w:pStyle w:val="ListParagraph"/>
+        <w:rPr>
+          <w:b/>
+          <w:sz w:val="24"/>
+          <w:szCs w:val="24"/>
+        </w:rPr>
+      </w:pPr>
+    </w:p>
+    <w:p>
+      <w:pPr>
+        <w:rPr>
+          <w:b/>
+          <w:sz w:val="24"/>
+          <w:szCs w:val="24"/>
+        </w:rPr>
+      </w:pPr>
+      <w:r>
+        <w:rPr>
+          <w:noProof/>
+        </w:rPr>
+        <w:drawing>
+          <wp:inline distT="0" distB="0" distL="0" distR="0" wp14:anchorId="7FEE3FD3" wp14:editId="1C87E6D7">
+            <wp:extent cx="6406404" cy="5710687"/>
+            <wp:effectExtent l="0" t="0" r="0" b="4445"/>
+            <wp:docPr id="28" name="Picture 28"/>
+            <wp:cNvGraphicFramePr>
+              <a:graphicFrameLocks xmlns:a="http://schemas.openxmlformats.org/drawingml/2006/main" noChangeAspect="1"/>
+            </wp:cNvGraphicFramePr>
+            <a:graphic xmlns:a="http://schemas.openxmlformats.org/drawingml/2006/main">
+              <a:graphicData uri="http://schemas.openxmlformats.org/drawingml/2006/picture">
+                <pic:pic xmlns:pic="http://schemas.openxmlformats.org/drawingml/2006/picture">
+                  <pic:nvPicPr>
+                    <pic:cNvPr id="1" name=""/>
+                    <pic:cNvPicPr/>
+                  </pic:nvPicPr>
+                  <pic:blipFill>
+                    <a:blip r:embed="rId17"/>
+                    <a:stretch>
+                      <a:fillRect/>
+                    </a:stretch>
+                  </pic:blipFill>
+                  <pic:spPr>
+                    <a:xfrm>
+                      <a:off x="0" y="0"/>
+                      <a:ext cx="6429210" cy="5731016"/>
+                    </a:xfrm>
+                    <a:prstGeom prst="rect">
+                      <a:avLst/>
+                    </a:prstGeom>
+                  </pic:spPr>
+                </pic:pic>
+              </a:graphicData>
+            </a:graphic>
+          </wp:inline>
+        </w:drawing>
+      </w:r>
+    </w:p>
+    <w:p>
+      <w:pPr>
+        <w:rPr>
+          <w:b/>
+          <w:sz w:val="24"/>
+          <w:szCs w:val="24"/>
+        </w:rPr>
+      </w:pPr>
+    </w:p>
+    <w:p>
+      <w:pPr>
+        <w:pStyle w:val="ListParagraph"/>
+        <w:rPr>
+          <w:b/>
+          <w:sz w:val="24"/>
+          <w:szCs w:val="24"/>
+        </w:rPr>
+      </w:pPr>
+      <w:r>
+        <w:rPr>
+          <w:b/>
+          <w:sz w:val="24"/>
+          <w:szCs w:val="24"/>
+        </w:rPr>
+        <w:br/>
+      </w:r>
+    </w:p>
+    <w:p>
+      <w:pPr>
+        <w:pStyle w:val="ListParagraph"/>
+        <w:rPr>
+          <w:b/>
+          <w:sz w:val="24"/>
+          <w:szCs w:val="24"/>
+        </w:rPr>
+      </w:pPr>
+    </w:p>
+    <w:p>
+      <w:pPr>
+        <w:pStyle w:val="ListParagraph"/>
+        <w:rPr>
+          <w:b/>
+          <w:sz w:val="24"/>
+          <w:szCs w:val="24"/>
+        </w:rPr>
+      </w:pPr>
+    </w:p>
+    <w:p>
+      <w:pPr>
+        <w:pStyle w:val="ListParagraph"/>
+        <w:rPr>
+          <w:b/>
+          <w:sz w:val="24"/>
+          <w:szCs w:val="24"/>
+        </w:rPr>
+      </w:pPr>
+    </w:p>
+    <w:p>
+      <w:pPr>
+        <w:pStyle w:val="ListParagraph"/>
+        <w:rPr>
+          <w:b/>
+          <w:sz w:val="24"/>
+          <w:szCs w:val="24"/>
+        </w:rPr>
+      </w:pPr>
+    </w:p>
+    <w:p>
+      <w:pPr>
+        <w:pStyle w:val="ListParagraph"/>
+        <w:rPr>
+          <w:b/>
+          <w:sz w:val="24"/>
+          <w:szCs w:val="24"/>
+        </w:rPr>
+      </w:pPr>
+    </w:p>
+    <w:p>
+      <w:pPr>
+        <w:pStyle w:val="ListParagraph"/>
+        <w:rPr>
+          <w:b/>
           <w:sz w:val="24"/>
           <w:szCs w:val="24"/>
         </w:rPr>
       </w:pPr>
       <w:bookmarkStart w:id="0" w:name="_GoBack"/>
       <w:bookmarkEnd w:id="0"/>
+    </w:p>
+    <w:p>
+      <w:pPr>
+        <w:rPr>
+          <w:b/>
+          <w:sz w:val="24"/>
+          <w:szCs w:val="24"/>
+        </w:rPr>
+      </w:pPr>
+    </w:p>
+    <w:p>
+      <w:pPr>
+        <w:rPr>
+          <w:b/>
+          <w:sz w:val="24"/>
+          <w:szCs w:val="24"/>
+        </w:rPr>
+      </w:pPr>
+    </w:p>
+    <w:p>
+      <w:pPr>
+        <w:pStyle w:val="ListParagraph"/>
+        <w:rPr>
+          <w:b/>
+          <w:sz w:val="24"/>
+          <w:szCs w:val="24"/>
+        </w:rPr>
+      </w:pPr>
+    </w:p>
+    <w:p>
+      <w:pPr>
+        <w:pStyle w:val="ListParagraph"/>
+        <w:ind w:left="1440"/>
+        <w:rPr>
+          <w:sz w:val="24"/>
+          <w:szCs w:val="24"/>
+        </w:rPr>
+      </w:pPr>
+    </w:p>
+    <w:p>
+      <w:pPr>
+        <w:pStyle w:val="ListParagraph"/>
+        <w:ind w:left="1440"/>
+        <w:rPr>
+          <w:sz w:val="24"/>
+          <w:szCs w:val="24"/>
+        </w:rPr>
+      </w:pPr>
     </w:p>
     <w:sectPr>
       <w:pgSz w:w="12240" w:h="15840"/>
@@ -3410,6 +5432,99 @@
 <file path=word/numbering.xml><?xml version="1.0" encoding="utf-8"?>
 <w:numbering xmlns:wpc="http://schemas.microsoft.com/office/word/2010/wordprocessingCanvas" xmlns:cx="http://schemas.microsoft.com/office/drawing/2014/chartex" xmlns:cx1="http://schemas.microsoft.com/office/drawing/2015/9/8/chartex" xmlns:cx2="http://schemas.microsoft.com/office/drawing/2015/10/21/chartex" xmlns:cx3="http://schemas.microsoft.com/office/drawing/2016/5/9/chartex" xmlns:cx4="http://schemas.microsoft.com/office/drawing/2016/5/10/chartex" xmlns:cx5="http://schemas.microsoft.com/office/drawing/2016/5/11/chartex" xmlns:cx6="http://schemas.microsoft.com/office/drawing/2016/5/12/chartex" xmlns:cx7="http://schemas.microsoft.com/office/drawing/2016/5/13/chartex" xmlns:cx8="http://schemas.microsoft.com/office/drawing/2016/5/14/chartex" xmlns:mc="http://schemas.openxmlformats.org/markup-compatibility/2006" xmlns:aink="http://schemas.microsoft.com/office/drawing/2016/ink" xmlns:am3d="http://schemas.microsoft.com/office/drawing/2017/model3d" xmlns:o="urn:schemas-microsoft-com:office:office" xmlns:r="http://schemas.openxmlformats.org/officeDocument/2006/relationships" xmlns:m="http://schemas.openxmlformats.org/officeDocument/2006/math" xmlns:v="urn:schemas-microsoft-com:vml" xmlns:wp14="http://schemas.microsoft.com/office/word/2010/wordprocessingDrawing" xmlns:wp="http://schemas.openxmlformats.org/drawingml/2006/wordprocessingDrawing" xmlns:w10="urn:schemas-microsoft-com:office:word" xmlns:w="http://schemas.openxmlformats.org/wordprocessingml/2006/main" xmlns:w14="http://schemas.microsoft.com/office/word/2010/wordml" xmlns:w15="http://schemas.microsoft.com/office/word/2012/wordml" xmlns:w16cid="http://schemas.microsoft.com/office/word/2016/wordml/cid" xmlns:w16se="http://schemas.microsoft.com/office/word/2015/wordml/symex" xmlns:wpg="http://schemas.microsoft.com/office/word/2010/wordprocessingGroup" xmlns:wpi="http://schemas.microsoft.com/office/word/2010/wordprocessingInk" xmlns:wne="http://schemas.microsoft.com/office/word/2006/wordml" xmlns:wps="http://schemas.microsoft.com/office/word/2010/wordprocessingShape" mc:Ignorable="w14 w15 w16se w16cid wp14">
   <w:abstractNum w:abstractNumId="0" w15:restartNumberingAfterBreak="0">
+    <w:nsid w:val="00737094"/>
+    <w:multiLevelType w:val="hybridMultilevel"/>
+    <w:tmpl w:val="CC2AE91E"/>
+    <w:lvl w:ilvl="0" w:tplc="C9C8A692">
+      <w:start w:val="9"/>
+      <w:numFmt w:val="decimal"/>
+      <w:lvlText w:val="%1."/>
+      <w:lvlJc w:val="left"/>
+      <w:pPr>
+        <w:ind w:left="720" w:hanging="360"/>
+      </w:pPr>
+      <w:rPr>
+        <w:rFonts w:hint="default"/>
+        <w:b w:val="0"/>
+      </w:rPr>
+    </w:lvl>
+    <w:lvl w:ilvl="1" w:tplc="3768EFE8">
+      <w:start w:val="1"/>
+      <w:numFmt w:val="lowerLetter"/>
+      <w:lvlText w:val="%2."/>
+      <w:lvlJc w:val="left"/>
+      <w:pPr>
+        <w:ind w:left="1440" w:hanging="360"/>
+      </w:pPr>
+      <w:rPr>
+        <w:b/>
+      </w:rPr>
+    </w:lvl>
+    <w:lvl w:ilvl="2" w:tplc="0409001B" w:tentative="1">
+      <w:start w:val="1"/>
+      <w:numFmt w:val="lowerRoman"/>
+      <w:lvlText w:val="%3."/>
+      <w:lvlJc w:val="right"/>
+      <w:pPr>
+        <w:ind w:left="2160" w:hanging="180"/>
+      </w:pPr>
+    </w:lvl>
+    <w:lvl w:ilvl="3" w:tplc="0409000F" w:tentative="1">
+      <w:start w:val="1"/>
+      <w:numFmt w:val="decimal"/>
+      <w:lvlText w:val="%4."/>
+      <w:lvlJc w:val="left"/>
+      <w:pPr>
+        <w:ind w:left="2880" w:hanging="360"/>
+      </w:pPr>
+    </w:lvl>
+    <w:lvl w:ilvl="4" w:tplc="04090019" w:tentative="1">
+      <w:start w:val="1"/>
+      <w:numFmt w:val="lowerLetter"/>
+      <w:lvlText w:val="%5."/>
+      <w:lvlJc w:val="left"/>
+      <w:pPr>
+        <w:ind w:left="3600" w:hanging="360"/>
+      </w:pPr>
+    </w:lvl>
+    <w:lvl w:ilvl="5" w:tplc="0409001B" w:tentative="1">
+      <w:start w:val="1"/>
+      <w:numFmt w:val="lowerRoman"/>
+      <w:lvlText w:val="%6."/>
+      <w:lvlJc w:val="right"/>
+      <w:pPr>
+        <w:ind w:left="4320" w:hanging="180"/>
+      </w:pPr>
+    </w:lvl>
+    <w:lvl w:ilvl="6" w:tplc="0409000F" w:tentative="1">
+      <w:start w:val="1"/>
+      <w:numFmt w:val="decimal"/>
+      <w:lvlText w:val="%7."/>
+      <w:lvlJc w:val="left"/>
+      <w:pPr>
+        <w:ind w:left="5040" w:hanging="360"/>
+      </w:pPr>
+    </w:lvl>
+    <w:lvl w:ilvl="7" w:tplc="04090019" w:tentative="1">
+      <w:start w:val="1"/>
+      <w:numFmt w:val="lowerLetter"/>
+      <w:lvlText w:val="%8."/>
+      <w:lvlJc w:val="left"/>
+      <w:pPr>
+        <w:ind w:left="5760" w:hanging="360"/>
+      </w:pPr>
+    </w:lvl>
+    <w:lvl w:ilvl="8" w:tplc="0409001B" w:tentative="1">
+      <w:start w:val="1"/>
+      <w:numFmt w:val="lowerRoman"/>
+      <w:lvlText w:val="%9."/>
+      <w:lvlJc w:val="right"/>
+      <w:pPr>
+        <w:ind w:left="6480" w:hanging="180"/>
+      </w:pPr>
+    </w:lvl>
+  </w:abstractNum>
+  <w:abstractNum w:abstractNumId="1" w15:restartNumberingAfterBreak="0">
     <w:nsid w:val="01D6185D"/>
     <w:multiLevelType w:val="hybridMultilevel"/>
     <w:tmpl w:val="B30EC000"/>
@@ -3522,7 +5637,7 @@
       </w:rPr>
     </w:lvl>
   </w:abstractNum>
-  <w:abstractNum w:abstractNumId="1" w15:restartNumberingAfterBreak="0">
+  <w:abstractNum w:abstractNumId="2" w15:restartNumberingAfterBreak="0">
     <w:nsid w:val="18680EFB"/>
     <w:multiLevelType w:val="hybridMultilevel"/>
     <w:tmpl w:val="E7146C40"/>
@@ -3635,7 +5750,7 @@
       </w:rPr>
     </w:lvl>
   </w:abstractNum>
-  <w:abstractNum w:abstractNumId="2" w15:restartNumberingAfterBreak="0">
+  <w:abstractNum w:abstractNumId="3" w15:restartNumberingAfterBreak="0">
     <w:nsid w:val="1F012DB1"/>
     <w:multiLevelType w:val="hybridMultilevel"/>
     <w:tmpl w:val="217E6290"/>
@@ -3748,7 +5863,7 @@
       </w:rPr>
     </w:lvl>
   </w:abstractNum>
-  <w:abstractNum w:abstractNumId="3" w15:restartNumberingAfterBreak="0">
+  <w:abstractNum w:abstractNumId="4" w15:restartNumberingAfterBreak="0">
     <w:nsid w:val="223047FA"/>
     <w:multiLevelType w:val="hybridMultilevel"/>
     <w:tmpl w:val="F2403E46"/>
@@ -3861,7 +5976,7 @@
       </w:rPr>
     </w:lvl>
   </w:abstractNum>
-  <w:abstractNum w:abstractNumId="4" w15:restartNumberingAfterBreak="0">
+  <w:abstractNum w:abstractNumId="5" w15:restartNumberingAfterBreak="0">
     <w:nsid w:val="22DC03DF"/>
     <w:multiLevelType w:val="hybridMultilevel"/>
     <w:tmpl w:val="7D2A161A"/>
@@ -3974,7 +6089,7 @@
       </w:rPr>
     </w:lvl>
   </w:abstractNum>
-  <w:abstractNum w:abstractNumId="5" w15:restartNumberingAfterBreak="0">
+  <w:abstractNum w:abstractNumId="6" w15:restartNumberingAfterBreak="0">
     <w:nsid w:val="27D255CA"/>
     <w:multiLevelType w:val="multilevel"/>
     <w:tmpl w:val="00AAC3A8"/>
@@ -4123,7 +6238,7 @@
       </w:rPr>
     </w:lvl>
   </w:abstractNum>
-  <w:abstractNum w:abstractNumId="6" w15:restartNumberingAfterBreak="0">
+  <w:abstractNum w:abstractNumId="7" w15:restartNumberingAfterBreak="0">
     <w:nsid w:val="342064FD"/>
     <w:multiLevelType w:val="hybridMultilevel"/>
     <w:tmpl w:val="F076A954"/>
@@ -4212,7 +6327,7 @@
       </w:pPr>
     </w:lvl>
   </w:abstractNum>
-  <w:abstractNum w:abstractNumId="7" w15:restartNumberingAfterBreak="0">
+  <w:abstractNum w:abstractNumId="8" w15:restartNumberingAfterBreak="0">
     <w:nsid w:val="45047828"/>
     <w:multiLevelType w:val="hybridMultilevel"/>
     <w:tmpl w:val="EC8083B8"/>
@@ -4325,7 +6440,7 @@
       </w:rPr>
     </w:lvl>
   </w:abstractNum>
-  <w:abstractNum w:abstractNumId="8" w15:restartNumberingAfterBreak="0">
+  <w:abstractNum w:abstractNumId="9" w15:restartNumberingAfterBreak="0">
     <w:nsid w:val="4FCA31A0"/>
     <w:multiLevelType w:val="hybridMultilevel"/>
     <w:tmpl w:val="277C292A"/>
@@ -4438,7 +6553,7 @@
       </w:rPr>
     </w:lvl>
   </w:abstractNum>
-  <w:abstractNum w:abstractNumId="9" w15:restartNumberingAfterBreak="0">
+  <w:abstractNum w:abstractNumId="10" w15:restartNumberingAfterBreak="0">
     <w:nsid w:val="50E81AE6"/>
     <w:multiLevelType w:val="hybridMultilevel"/>
     <w:tmpl w:val="4022D95E"/>
@@ -4551,7 +6666,7 @@
       </w:rPr>
     </w:lvl>
   </w:abstractNum>
-  <w:abstractNum w:abstractNumId="10" w15:restartNumberingAfterBreak="0">
+  <w:abstractNum w:abstractNumId="11" w15:restartNumberingAfterBreak="0">
     <w:nsid w:val="5B9D4D78"/>
     <w:multiLevelType w:val="hybridMultilevel"/>
     <w:tmpl w:val="7FBE4420"/>
@@ -4664,7 +6779,7 @@
       </w:rPr>
     </w:lvl>
   </w:abstractNum>
-  <w:abstractNum w:abstractNumId="11" w15:restartNumberingAfterBreak="0">
+  <w:abstractNum w:abstractNumId="12" w15:restartNumberingAfterBreak="0">
     <w:nsid w:val="6B480A59"/>
     <w:multiLevelType w:val="hybridMultilevel"/>
     <w:tmpl w:val="9B2C81C0"/>
@@ -4753,7 +6868,7 @@
       </w:pPr>
     </w:lvl>
   </w:abstractNum>
-  <w:abstractNum w:abstractNumId="12" w15:restartNumberingAfterBreak="0">
+  <w:abstractNum w:abstractNumId="13" w15:restartNumberingAfterBreak="0">
     <w:nsid w:val="75614A8F"/>
     <w:multiLevelType w:val="hybridMultilevel"/>
     <w:tmpl w:val="1AF4793C"/>
@@ -4866,7 +6981,7 @@
       </w:rPr>
     </w:lvl>
   </w:abstractNum>
-  <w:abstractNum w:abstractNumId="13" w15:restartNumberingAfterBreak="0">
+  <w:abstractNum w:abstractNumId="14" w15:restartNumberingAfterBreak="0">
     <w:nsid w:val="78063E1A"/>
     <w:multiLevelType w:val="hybridMultilevel"/>
     <w:tmpl w:val="78DE60BC"/>
@@ -4979,7 +7094,7 @@
       </w:rPr>
     </w:lvl>
   </w:abstractNum>
-  <w:abstractNum w:abstractNumId="14" w15:restartNumberingAfterBreak="0">
+  <w:abstractNum w:abstractNumId="15" w15:restartNumberingAfterBreak="0">
     <w:nsid w:val="7C466754"/>
     <w:multiLevelType w:val="hybridMultilevel"/>
     <w:tmpl w:val="A5E24EC4"/>
@@ -5093,49 +7208,52 @@
     </w:lvl>
   </w:abstractNum>
   <w:num w:numId="1">
+    <w:abstractNumId w:val="6"/>
+  </w:num>
+  <w:num w:numId="2">
+    <w:abstractNumId w:val="1"/>
+  </w:num>
+  <w:num w:numId="3">
+    <w:abstractNumId w:val="4"/>
+  </w:num>
+  <w:num w:numId="4">
+    <w:abstractNumId w:val="13"/>
+  </w:num>
+  <w:num w:numId="5">
+    <w:abstractNumId w:val="11"/>
+  </w:num>
+  <w:num w:numId="6">
+    <w:abstractNumId w:val="15"/>
+  </w:num>
+  <w:num w:numId="7">
+    <w:abstractNumId w:val="10"/>
+  </w:num>
+  <w:num w:numId="8">
+    <w:abstractNumId w:val="2"/>
+  </w:num>
+  <w:num w:numId="9">
+    <w:abstractNumId w:val="14"/>
+  </w:num>
+  <w:num w:numId="10">
     <w:abstractNumId w:val="5"/>
   </w:num>
-  <w:num w:numId="2">
-    <w:abstractNumId w:val="0"/>
+  <w:num w:numId="11">
+    <w:abstractNumId w:val="8"/>
   </w:num>
-  <w:num w:numId="3">
+  <w:num w:numId="12">
+    <w:abstractNumId w:val="9"/>
+  </w:num>
+  <w:num w:numId="13">
+    <w:abstractNumId w:val="7"/>
+  </w:num>
+  <w:num w:numId="14">
     <w:abstractNumId w:val="3"/>
   </w:num>
-  <w:num w:numId="4">
+  <w:num w:numId="15">
     <w:abstractNumId w:val="12"/>
   </w:num>
-  <w:num w:numId="5">
-    <w:abstractNumId w:val="10"/>
-  </w:num>
-  <w:num w:numId="6">
-    <w:abstractNumId w:val="14"/>
-  </w:num>
-  <w:num w:numId="7">
-    <w:abstractNumId w:val="9"/>
-  </w:num>
-  <w:num w:numId="8">
-    <w:abstractNumId w:val="1"/>
-  </w:num>
-  <w:num w:numId="9">
-    <w:abstractNumId w:val="13"/>
-  </w:num>
-  <w:num w:numId="10">
-    <w:abstractNumId w:val="4"/>
-  </w:num>
-  <w:num w:numId="11">
-    <w:abstractNumId w:val="7"/>
-  </w:num>
-  <w:num w:numId="12">
-    <w:abstractNumId w:val="8"/>
-  </w:num>
-  <w:num w:numId="13">
-    <w:abstractNumId w:val="6"/>
-  </w:num>
-  <w:num w:numId="14">
-    <w:abstractNumId w:val="2"/>
-  </w:num>
-  <w:num w:numId="15">
-    <w:abstractNumId w:val="11"/>
+  <w:num w:numId="16">
+    <w:abstractNumId w:val="0"/>
   </w:num>
 </w:numbering>
 </file>

--- a/DevOps_Chapters/Mobile_DevOps_Chapter_10.docx
+++ b/DevOps_Chapters/Mobile_DevOps_Chapter_10.docx
@@ -2823,7 +2823,14 @@
           <w:sz w:val="24"/>
           <w:szCs w:val="24"/>
         </w:rPr>
-        <w:t xml:space="preserve">We will be using 3 applications here to see the monitoring analytics and </w:t>
+        <w:t>We will be using 2 different</w:t>
+      </w:r>
+      <w:r>
+        <w:rPr>
+          <w:sz w:val="24"/>
+          <w:szCs w:val="24"/>
+        </w:rPr>
+        <w:t xml:space="preserve"> applications here to see the monitoring analytics and </w:t>
       </w:r>
       <w:r>
         <w:rPr>
@@ -2927,26 +2934,6 @@
     </w:p>
     <w:p>
       <w:pPr>
-        <w:pStyle w:val="ListParagraph"/>
-        <w:numPr>
-          <w:ilvl w:val="0"/>
-          <w:numId w:val="13"/>
-        </w:numPr>
-        <w:rPr>
-          <w:sz w:val="24"/>
-          <w:szCs w:val="24"/>
-        </w:rPr>
-      </w:pPr>
-      <w:r>
-        <w:rPr>
-          <w:sz w:val="24"/>
-          <w:szCs w:val="24"/>
-        </w:rPr>
-        <w:t>Xamarin Store for iOS (Sample iOS application provided by Test Cloud)</w:t>
-      </w:r>
-    </w:p>
-    <w:p>
-      <w:pPr>
         <w:rPr>
           <w:sz w:val="24"/>
           <w:szCs w:val="24"/>
@@ -3264,6 +3251,14 @@
     <w:p>
       <w:pPr>
         <w:rPr>
+          <w:sz w:val="24"/>
+          <w:szCs w:val="24"/>
+        </w:rPr>
+      </w:pPr>
+    </w:p>
+    <w:p>
+      <w:pPr>
+        <w:rPr>
           <w:b/>
           <w:sz w:val="28"/>
           <w:szCs w:val="24"/>
@@ -3280,14 +3275,6 @@
         <w:t>PhoneCallApp</w:t>
       </w:r>
       <w:proofErr w:type="spellEnd"/>
-      <w:r>
-        <w:rPr>
-          <w:b/>
-          <w:sz w:val="28"/>
-          <w:szCs w:val="24"/>
-        </w:rPr>
-        <w:t xml:space="preserve"> (Android)</w:t>
-      </w:r>
     </w:p>
     <w:p>
       <w:pPr>
@@ -5361,39 +5348,698 @@
     </w:p>
     <w:p>
       <w:pPr>
-        <w:pStyle w:val="ListParagraph"/>
-        <w:rPr>
-          <w:b/>
+        <w:rPr>
+          <w:b/>
+          <w:sz w:val="28"/>
+          <w:szCs w:val="24"/>
+        </w:rPr>
+      </w:pPr>
+      <w:r>
+        <w:rPr>
+          <w:b/>
+          <w:sz w:val="28"/>
+          <w:szCs w:val="24"/>
+        </w:rPr>
+        <w:lastRenderedPageBreak/>
+        <w:t>Xamarin Store</w:t>
+      </w:r>
+      <w:r>
+        <w:rPr>
+          <w:b/>
+          <w:sz w:val="28"/>
+          <w:szCs w:val="24"/>
+        </w:rPr>
+        <w:t xml:space="preserve"> App</w:t>
+      </w:r>
+    </w:p>
+    <w:p>
+      <w:pPr>
+        <w:rPr>
+          <w:sz w:val="24"/>
+          <w:szCs w:val="24"/>
+        </w:rPr>
+      </w:pPr>
+      <w:r>
+        <w:rPr>
+          <w:sz w:val="24"/>
+          <w:szCs w:val="24"/>
+        </w:rPr>
+        <w:t>Now that we have seen different option</w:t>
+      </w:r>
+      <w:r>
+        <w:rPr>
+          <w:sz w:val="24"/>
+          <w:szCs w:val="24"/>
+        </w:rPr>
+        <w:t xml:space="preserve">s provided by Test Cloud to monitor our application and its functionality </w:t>
+      </w:r>
+      <w:r>
+        <w:rPr>
+          <w:sz w:val="24"/>
+          <w:szCs w:val="24"/>
+        </w:rPr>
+        <w:t>using test runs</w:t>
+      </w:r>
+      <w:r>
+        <w:rPr>
+          <w:sz w:val="24"/>
+          <w:szCs w:val="24"/>
+        </w:rPr>
+        <w:t>, let’s see how does the dashboard and tests look when we have multiple test runs on various physical devices with different OS versions.</w:t>
+      </w:r>
+      <w:r>
+        <w:rPr>
+          <w:sz w:val="24"/>
+          <w:szCs w:val="24"/>
+        </w:rPr>
+        <w:br/>
+        <w:t>This will give us a better idea of how a comparative monitoring can be done on Test Cloud to analyze application’s behavior on different devices and compare them with one another.</w:t>
+      </w:r>
+    </w:p>
+    <w:p>
+      <w:pPr>
+        <w:rPr>
+          <w:sz w:val="24"/>
+          <w:szCs w:val="24"/>
+        </w:rPr>
+      </w:pPr>
+      <w:r>
+        <w:rPr>
+          <w:sz w:val="24"/>
+          <w:szCs w:val="24"/>
+        </w:rPr>
+        <w:t>Xamarin</w:t>
+      </w:r>
+      <w:r>
+        <w:rPr>
+          <w:sz w:val="24"/>
+          <w:szCs w:val="24"/>
+        </w:rPr>
+        <w:t xml:space="preserve"> Store application is a sample application provided by </w:t>
+      </w:r>
+      <w:r>
+        <w:rPr>
+          <w:sz w:val="24"/>
+          <w:szCs w:val="24"/>
+        </w:rPr>
+        <w:t xml:space="preserve">Test Cloud on its platform to help understand the platform and get an idea of </w:t>
+      </w:r>
+      <w:r>
+        <w:rPr>
+          <w:sz w:val="24"/>
+          <w:szCs w:val="24"/>
+        </w:rPr>
+        <w:t>the dashboard.</w:t>
+      </w:r>
+      <w:r>
+        <w:rPr>
+          <w:sz w:val="24"/>
+          <w:szCs w:val="24"/>
+        </w:rPr>
+        <w:t xml:space="preserve"> Let’s go through the steps to understand how to monitor your application running on multiple devices and how to compare different test runs.</w:t>
+      </w:r>
+    </w:p>
+    <w:p>
+      <w:pPr>
+        <w:pStyle w:val="ListParagraph"/>
+        <w:numPr>
+          <w:ilvl w:val="0"/>
+          <w:numId w:val="17"/>
+        </w:numPr>
+        <w:rPr>
+          <w:sz w:val="24"/>
+          <w:szCs w:val="24"/>
+        </w:rPr>
+      </w:pPr>
+      <w:r>
+        <w:rPr>
+          <w:sz w:val="24"/>
+          <w:szCs w:val="24"/>
+        </w:rPr>
+        <w:t>Go to the Test Cloud home page just like in previous example</w:t>
+      </w:r>
+      <w:r>
+        <w:rPr>
+          <w:sz w:val="24"/>
+          <w:szCs w:val="24"/>
+        </w:rPr>
+        <w:t xml:space="preserve"> and click on the Xamarin Store icon.</w:t>
+      </w:r>
+    </w:p>
+    <w:p>
+      <w:pPr>
+        <w:pStyle w:val="ListParagraph"/>
+        <w:rPr>
+          <w:sz w:val="24"/>
+          <w:szCs w:val="24"/>
+        </w:rPr>
+      </w:pPr>
+    </w:p>
+    <w:p>
+      <w:pPr>
+        <w:rPr>
+          <w:sz w:val="24"/>
+          <w:szCs w:val="24"/>
+        </w:rPr>
+      </w:pPr>
+      <w:r>
+        <w:rPr>
+          <w:noProof/>
+        </w:rPr>
+        <w:drawing>
+          <wp:inline distT="0" distB="0" distL="0" distR="0" wp14:anchorId="5D6235A6" wp14:editId="71489BA7">
+            <wp:extent cx="6142008" cy="5140960"/>
+            <wp:effectExtent l="0" t="0" r="0" b="2540"/>
+            <wp:docPr id="29" name="Picture 29"/>
+            <wp:cNvGraphicFramePr>
+              <a:graphicFrameLocks xmlns:a="http://schemas.openxmlformats.org/drawingml/2006/main" noChangeAspect="1"/>
+            </wp:cNvGraphicFramePr>
+            <a:graphic xmlns:a="http://schemas.openxmlformats.org/drawingml/2006/main">
+              <a:graphicData uri="http://schemas.openxmlformats.org/drawingml/2006/picture">
+                <pic:pic xmlns:pic="http://schemas.openxmlformats.org/drawingml/2006/picture">
+                  <pic:nvPicPr>
+                    <pic:cNvPr id="1" name=""/>
+                    <pic:cNvPicPr/>
+                  </pic:nvPicPr>
+                  <pic:blipFill>
+                    <a:blip r:embed="rId18"/>
+                    <a:stretch>
+                      <a:fillRect/>
+                    </a:stretch>
+                  </pic:blipFill>
+                  <pic:spPr>
+                    <a:xfrm>
+                      <a:off x="0" y="0"/>
+                      <a:ext cx="6149389" cy="5147138"/>
+                    </a:xfrm>
+                    <a:prstGeom prst="rect">
+                      <a:avLst/>
+                    </a:prstGeom>
+                  </pic:spPr>
+                </pic:pic>
+              </a:graphicData>
+            </a:graphic>
+          </wp:inline>
+        </w:drawing>
+      </w:r>
+    </w:p>
+    <w:p>
+      <w:pPr>
+        <w:pStyle w:val="ListParagraph"/>
+        <w:numPr>
+          <w:ilvl w:val="0"/>
+          <w:numId w:val="17"/>
+        </w:numPr>
+        <w:rPr>
+          <w:sz w:val="24"/>
+          <w:szCs w:val="24"/>
+        </w:rPr>
+      </w:pPr>
+      <w:r>
+        <w:rPr>
+          <w:sz w:val="24"/>
+          <w:szCs w:val="24"/>
+        </w:rPr>
+        <w:lastRenderedPageBreak/>
+        <w:t>On the next screen, you’ll see a graphical representation of different test runs and a brief information about how many tests failed for total tests, what’s the application size and its peak memory usage information during different test runs.</w:t>
+      </w:r>
+    </w:p>
+    <w:p>
+      <w:pPr>
+        <w:rPr>
+          <w:sz w:val="24"/>
+          <w:szCs w:val="24"/>
+        </w:rPr>
+      </w:pPr>
+    </w:p>
+    <w:p>
+      <w:pPr>
+        <w:rPr>
+          <w:sz w:val="24"/>
+          <w:szCs w:val="24"/>
+        </w:rPr>
+      </w:pPr>
+      <w:r>
+        <w:rPr>
+          <w:noProof/>
+        </w:rPr>
+        <w:drawing>
+          <wp:inline distT="0" distB="0" distL="0" distR="0" wp14:anchorId="2F805D77" wp14:editId="61718A12">
+            <wp:extent cx="6487064" cy="5968996"/>
+            <wp:effectExtent l="0" t="0" r="0" b="0"/>
+            <wp:docPr id="30" name="Picture 30"/>
+            <wp:cNvGraphicFramePr>
+              <a:graphicFrameLocks xmlns:a="http://schemas.openxmlformats.org/drawingml/2006/main" noChangeAspect="1"/>
+            </wp:cNvGraphicFramePr>
+            <a:graphic xmlns:a="http://schemas.openxmlformats.org/drawingml/2006/main">
+              <a:graphicData uri="http://schemas.openxmlformats.org/drawingml/2006/picture">
+                <pic:pic xmlns:pic="http://schemas.openxmlformats.org/drawingml/2006/picture">
+                  <pic:nvPicPr>
+                    <pic:cNvPr id="1" name=""/>
+                    <pic:cNvPicPr/>
+                  </pic:nvPicPr>
+                  <pic:blipFill>
+                    <a:blip r:embed="rId19"/>
+                    <a:stretch>
+                      <a:fillRect/>
+                    </a:stretch>
+                  </pic:blipFill>
+                  <pic:spPr>
+                    <a:xfrm>
+                      <a:off x="0" y="0"/>
+                      <a:ext cx="6520853" cy="6000086"/>
+                    </a:xfrm>
+                    <a:prstGeom prst="rect">
+                      <a:avLst/>
+                    </a:prstGeom>
+                  </pic:spPr>
+                </pic:pic>
+              </a:graphicData>
+            </a:graphic>
+          </wp:inline>
+        </w:drawing>
+      </w:r>
+    </w:p>
+    <w:p>
+      <w:pPr>
+        <w:pStyle w:val="ListParagraph"/>
+        <w:numPr>
+          <w:ilvl w:val="0"/>
+          <w:numId w:val="17"/>
+        </w:numPr>
+        <w:rPr>
+          <w:sz w:val="24"/>
+          <w:szCs w:val="24"/>
+        </w:rPr>
+      </w:pPr>
+      <w:r>
+        <w:rPr>
+          <w:sz w:val="24"/>
+          <w:szCs w:val="24"/>
+        </w:rPr>
+        <w:t>This gives us a nice comparative look at how our application is performing on different set of runs.</w:t>
+      </w:r>
+      <w:r>
+        <w:rPr>
+          <w:sz w:val="24"/>
+          <w:szCs w:val="24"/>
+        </w:rPr>
+        <w:t xml:space="preserve"> It is possible that application was performing fine during 1</w:t>
+      </w:r>
+      <w:r>
+        <w:rPr>
+          <w:sz w:val="24"/>
+          <w:szCs w:val="24"/>
+          <w:vertAlign w:val="superscript"/>
+        </w:rPr>
+        <w:t>st</w:t>
+      </w:r>
+      <w:r>
+        <w:rPr>
+          <w:sz w:val="24"/>
+          <w:szCs w:val="24"/>
+        </w:rPr>
+        <w:t xml:space="preserve"> run and then some code changes made some functionality to get failed.</w:t>
+      </w:r>
+      <w:r>
+        <w:rPr>
+          <w:sz w:val="24"/>
+          <w:szCs w:val="24"/>
+        </w:rPr>
+        <w:t xml:space="preserve"> So this graph is very useful to monitor a timeline of changes that </w:t>
+      </w:r>
+      <w:r>
+        <w:rPr>
+          <w:sz w:val="24"/>
+          <w:szCs w:val="24"/>
+        </w:rPr>
+        <w:t>affected</w:t>
+      </w:r>
+      <w:r>
+        <w:rPr>
+          <w:sz w:val="24"/>
+          <w:szCs w:val="24"/>
+        </w:rPr>
+        <w:t xml:space="preserve"> application </w:t>
+      </w:r>
+      <w:proofErr w:type="gramStart"/>
+      <w:r>
+        <w:rPr>
+          <w:sz w:val="24"/>
+          <w:szCs w:val="24"/>
+        </w:rPr>
+        <w:t xml:space="preserve">functionality </w:t>
+      </w:r>
+      <w:r>
+        <w:rPr>
+          <w:sz w:val="24"/>
+          <w:szCs w:val="24"/>
+        </w:rPr>
+        <w:t>.</w:t>
+      </w:r>
+      <w:proofErr w:type="gramEnd"/>
+    </w:p>
+    <w:p>
+      <w:pPr>
+        <w:pStyle w:val="ListParagraph"/>
+        <w:numPr>
+          <w:ilvl w:val="0"/>
+          <w:numId w:val="17"/>
+        </w:numPr>
+        <w:rPr>
+          <w:sz w:val="24"/>
+          <w:szCs w:val="24"/>
+        </w:rPr>
+      </w:pPr>
+      <w:r>
+        <w:rPr>
+          <w:sz w:val="24"/>
+          <w:szCs w:val="24"/>
+        </w:rPr>
+        <w:t>You can further click on of the graph or the test run to see it’s overview.</w:t>
+      </w:r>
+    </w:p>
+    <w:p>
+      <w:pPr>
+        <w:pStyle w:val="ListParagraph"/>
+        <w:numPr>
+          <w:ilvl w:val="0"/>
+          <w:numId w:val="17"/>
+        </w:numPr>
+        <w:rPr>
+          <w:sz w:val="24"/>
+          <w:szCs w:val="24"/>
+        </w:rPr>
+      </w:pPr>
+      <w:r>
+        <w:rPr>
+          <w:sz w:val="24"/>
+          <w:szCs w:val="24"/>
+        </w:rPr>
+        <w:lastRenderedPageBreak/>
+        <w:t>Now this screen gives us a great view at how running application on different devices can be monitored.</w:t>
+      </w:r>
+      <w:r>
+        <w:rPr>
+          <w:sz w:val="24"/>
+          <w:szCs w:val="24"/>
+        </w:rPr>
+        <w:t xml:space="preserve"> It’s a very nice way to keep track of application on different devices and OS versions.</w:t>
+      </w:r>
+    </w:p>
+    <w:p>
+      <w:pPr>
+        <w:rPr>
+          <w:sz w:val="24"/>
+          <w:szCs w:val="24"/>
+        </w:rPr>
+      </w:pPr>
+      <w:r>
+        <w:rPr>
+          <w:noProof/>
+        </w:rPr>
+        <w:drawing>
+          <wp:inline distT="0" distB="0" distL="0" distR="0" wp14:anchorId="5A837608" wp14:editId="04DD0635">
+            <wp:extent cx="6313635" cy="7306574"/>
+            <wp:effectExtent l="0" t="0" r="0" b="8890"/>
+            <wp:docPr id="35" name="Picture 35"/>
+            <wp:cNvGraphicFramePr>
+              <a:graphicFrameLocks xmlns:a="http://schemas.openxmlformats.org/drawingml/2006/main" noChangeAspect="1"/>
+            </wp:cNvGraphicFramePr>
+            <a:graphic xmlns:a="http://schemas.openxmlformats.org/drawingml/2006/main">
+              <a:graphicData uri="http://schemas.openxmlformats.org/drawingml/2006/picture">
+                <pic:pic xmlns:pic="http://schemas.openxmlformats.org/drawingml/2006/picture">
+                  <pic:nvPicPr>
+                    <pic:cNvPr id="1" name=""/>
+                    <pic:cNvPicPr/>
+                  </pic:nvPicPr>
+                  <pic:blipFill>
+                    <a:blip r:embed="rId20"/>
+                    <a:stretch>
+                      <a:fillRect/>
+                    </a:stretch>
+                  </pic:blipFill>
+                  <pic:spPr>
+                    <a:xfrm>
+                      <a:off x="0" y="0"/>
+                      <a:ext cx="6326469" cy="7321426"/>
+                    </a:xfrm>
+                    <a:prstGeom prst="rect">
+                      <a:avLst/>
+                    </a:prstGeom>
+                  </pic:spPr>
+                </pic:pic>
+              </a:graphicData>
+            </a:graphic>
+          </wp:inline>
+        </w:drawing>
+      </w:r>
+    </w:p>
+    <w:p>
+      <w:pPr>
+        <w:pStyle w:val="ListParagraph"/>
+        <w:numPr>
+          <w:ilvl w:val="0"/>
+          <w:numId w:val="17"/>
+        </w:numPr>
+        <w:rPr>
+          <w:sz w:val="24"/>
+          <w:szCs w:val="24"/>
+        </w:rPr>
+      </w:pPr>
+      <w:r>
+        <w:rPr>
+          <w:sz w:val="24"/>
+          <w:szCs w:val="24"/>
+        </w:rPr>
+        <w:lastRenderedPageBreak/>
+        <w:t>Let’s click on of the steps to see the results of the step on multiple devices.</w:t>
+      </w:r>
+    </w:p>
+    <w:p>
+      <w:pPr>
+        <w:rPr>
+          <w:sz w:val="24"/>
+          <w:szCs w:val="24"/>
+        </w:rPr>
+      </w:pPr>
+    </w:p>
+    <w:p>
+      <w:pPr>
+        <w:rPr>
+          <w:sz w:val="24"/>
+          <w:szCs w:val="24"/>
+        </w:rPr>
+      </w:pPr>
+      <w:r>
+        <w:rPr>
+          <w:noProof/>
+        </w:rPr>
+        <w:drawing>
+          <wp:inline distT="0" distB="0" distL="0" distR="0" wp14:anchorId="38FF0D4D" wp14:editId="03234ED7">
+            <wp:extent cx="6400569" cy="5175849"/>
+            <wp:effectExtent l="0" t="0" r="635" b="6350"/>
+            <wp:docPr id="36" name="Picture 36"/>
+            <wp:cNvGraphicFramePr>
+              <a:graphicFrameLocks xmlns:a="http://schemas.openxmlformats.org/drawingml/2006/main" noChangeAspect="1"/>
+            </wp:cNvGraphicFramePr>
+            <a:graphic xmlns:a="http://schemas.openxmlformats.org/drawingml/2006/main">
+              <a:graphicData uri="http://schemas.openxmlformats.org/drawingml/2006/picture">
+                <pic:pic xmlns:pic="http://schemas.openxmlformats.org/drawingml/2006/picture">
+                  <pic:nvPicPr>
+                    <pic:cNvPr id="1" name=""/>
+                    <pic:cNvPicPr/>
+                  </pic:nvPicPr>
+                  <pic:blipFill>
+                    <a:blip r:embed="rId21"/>
+                    <a:stretch>
+                      <a:fillRect/>
+                    </a:stretch>
+                  </pic:blipFill>
+                  <pic:spPr>
+                    <a:xfrm>
+                      <a:off x="0" y="0"/>
+                      <a:ext cx="6419411" cy="5191086"/>
+                    </a:xfrm>
+                    <a:prstGeom prst="rect">
+                      <a:avLst/>
+                    </a:prstGeom>
+                  </pic:spPr>
+                </pic:pic>
+              </a:graphicData>
+            </a:graphic>
+          </wp:inline>
+        </w:drawing>
+      </w:r>
+    </w:p>
+    <w:p>
+      <w:pPr>
+        <w:rPr>
+          <w:sz w:val="24"/>
+          <w:szCs w:val="24"/>
+        </w:rPr>
+      </w:pPr>
+    </w:p>
+    <w:p>
+      <w:pPr>
+        <w:rPr>
+          <w:sz w:val="24"/>
+          <w:szCs w:val="24"/>
+        </w:rPr>
+      </w:pPr>
+    </w:p>
+    <w:p>
+      <w:pPr>
+        <w:pStyle w:val="ListParagraph"/>
+        <w:numPr>
+          <w:ilvl w:val="0"/>
+          <w:numId w:val="17"/>
+        </w:numPr>
+        <w:rPr>
+          <w:sz w:val="24"/>
+          <w:szCs w:val="24"/>
+        </w:rPr>
+      </w:pPr>
+      <w:r>
+        <w:rPr>
+          <w:sz w:val="24"/>
+          <w:szCs w:val="24"/>
+        </w:rPr>
+        <w:t>The red icon shows failed tests.</w:t>
+      </w:r>
+      <w:r>
+        <w:rPr>
+          <w:sz w:val="24"/>
+          <w:szCs w:val="24"/>
+        </w:rPr>
+        <w:t xml:space="preserve"> This </w:t>
+      </w:r>
+      <w:r>
+        <w:rPr>
+          <w:sz w:val="24"/>
+          <w:szCs w:val="24"/>
+        </w:rPr>
+        <w:t>page</w:t>
+      </w:r>
+      <w:r>
+        <w:rPr>
+          <w:sz w:val="24"/>
+          <w:szCs w:val="24"/>
+        </w:rPr>
+        <w:t xml:space="preserve"> shows all the list of devices you chose to </w:t>
+      </w:r>
+      <w:r>
+        <w:rPr>
+          <w:sz w:val="24"/>
+          <w:szCs w:val="24"/>
+        </w:rPr>
+        <w:t>run the test on, it show</w:t>
+      </w:r>
+      <w:r>
+        <w:rPr>
+          <w:sz w:val="24"/>
+          <w:szCs w:val="24"/>
+        </w:rPr>
+        <w:t>s</w:t>
+      </w:r>
+      <w:r>
+        <w:rPr>
+          <w:sz w:val="24"/>
+          <w:szCs w:val="24"/>
+        </w:rPr>
+        <w:t xml:space="preserve"> all the devices the test was passed and show red flag on failed devices.</w:t>
+      </w:r>
+    </w:p>
+    <w:p>
+      <w:pPr>
+        <w:pStyle w:val="ListParagraph"/>
+        <w:numPr>
+          <w:ilvl w:val="0"/>
+          <w:numId w:val="17"/>
+        </w:numPr>
+        <w:rPr>
+          <w:sz w:val="24"/>
+          <w:szCs w:val="24"/>
+        </w:rPr>
+      </w:pPr>
+      <w:r>
+        <w:rPr>
+          <w:sz w:val="24"/>
+          <w:szCs w:val="24"/>
+        </w:rPr>
+        <w:t xml:space="preserve">You can further click on </w:t>
+      </w:r>
+      <w:r>
+        <w:rPr>
+          <w:sz w:val="24"/>
+          <w:szCs w:val="24"/>
+        </w:rPr>
+        <w:t>each device to get device specific screens and logs.</w:t>
+      </w:r>
+    </w:p>
+    <w:p>
+      <w:pPr>
+        <w:rPr>
+          <w:sz w:val="24"/>
+          <w:szCs w:val="24"/>
+        </w:rPr>
+      </w:pPr>
+    </w:p>
+    <w:p>
+      <w:pPr>
+        <w:rPr>
+          <w:sz w:val="24"/>
+          <w:szCs w:val="24"/>
+        </w:rPr>
+      </w:pPr>
+    </w:p>
+    <w:p>
+      <w:pPr>
+        <w:rPr>
+          <w:sz w:val="24"/>
+          <w:szCs w:val="24"/>
+        </w:rPr>
+      </w:pPr>
+    </w:p>
+    <w:p>
+      <w:pPr>
+        <w:rPr>
+          <w:b/>
+          <w:sz w:val="36"/>
+          <w:szCs w:val="24"/>
+        </w:rPr>
+      </w:pPr>
+      <w:r>
+        <w:rPr>
+          <w:b/>
+          <w:sz w:val="36"/>
+          <w:szCs w:val="24"/>
+        </w:rPr>
+        <w:lastRenderedPageBreak/>
+        <w:t>Using Android Monitor tool for Monitoring</w:t>
+      </w:r>
+    </w:p>
+    <w:p>
+      <w:pPr>
+        <w:rPr>
           <w:sz w:val="24"/>
           <w:szCs w:val="24"/>
         </w:rPr>
       </w:pPr>
       <w:bookmarkStart w:id="0" w:name="_GoBack"/>
-      <w:bookmarkEnd w:id="0"/>
-    </w:p>
-    <w:p>
-      <w:pPr>
-        <w:rPr>
-          <w:b/>
-          <w:sz w:val="24"/>
-          <w:szCs w:val="24"/>
-        </w:rPr>
-      </w:pPr>
-    </w:p>
-    <w:p>
-      <w:pPr>
-        <w:rPr>
-          <w:b/>
-          <w:sz w:val="24"/>
-          <w:szCs w:val="24"/>
-        </w:rPr>
-      </w:pPr>
-    </w:p>
-    <w:p>
-      <w:pPr>
-        <w:pStyle w:val="ListParagraph"/>
-        <w:rPr>
-          <w:b/>
+    </w:p>
+    <w:bookmarkEnd w:id="0"/>
+    <w:p>
+      <w:pPr>
+        <w:rPr>
+          <w:sz w:val="24"/>
+          <w:szCs w:val="24"/>
+        </w:rPr>
+      </w:pPr>
+    </w:p>
+    <w:p>
+      <w:pPr>
+        <w:rPr>
           <w:sz w:val="24"/>
           <w:szCs w:val="24"/>
         </w:rPr>
@@ -5638,6 +6284,95 @@
     </w:lvl>
   </w:abstractNum>
   <w:abstractNum w:abstractNumId="2" w15:restartNumberingAfterBreak="0">
+    <w:nsid w:val="1848458F"/>
+    <w:multiLevelType w:val="hybridMultilevel"/>
+    <w:tmpl w:val="DE96B01A"/>
+    <w:lvl w:ilvl="0" w:tplc="0409000F">
+      <w:start w:val="1"/>
+      <w:numFmt w:val="decimal"/>
+      <w:lvlText w:val="%1."/>
+      <w:lvlJc w:val="left"/>
+      <w:pPr>
+        <w:ind w:left="720" w:hanging="360"/>
+      </w:pPr>
+      <w:rPr>
+        <w:rFonts w:hint="default"/>
+      </w:rPr>
+    </w:lvl>
+    <w:lvl w:ilvl="1" w:tplc="04090019" w:tentative="1">
+      <w:start w:val="1"/>
+      <w:numFmt w:val="lowerLetter"/>
+      <w:lvlText w:val="%2."/>
+      <w:lvlJc w:val="left"/>
+      <w:pPr>
+        <w:ind w:left="1440" w:hanging="360"/>
+      </w:pPr>
+    </w:lvl>
+    <w:lvl w:ilvl="2" w:tplc="0409001B" w:tentative="1">
+      <w:start w:val="1"/>
+      <w:numFmt w:val="lowerRoman"/>
+      <w:lvlText w:val="%3."/>
+      <w:lvlJc w:val="right"/>
+      <w:pPr>
+        <w:ind w:left="2160" w:hanging="180"/>
+      </w:pPr>
+    </w:lvl>
+    <w:lvl w:ilvl="3" w:tplc="0409000F" w:tentative="1">
+      <w:start w:val="1"/>
+      <w:numFmt w:val="decimal"/>
+      <w:lvlText w:val="%4."/>
+      <w:lvlJc w:val="left"/>
+      <w:pPr>
+        <w:ind w:left="2880" w:hanging="360"/>
+      </w:pPr>
+    </w:lvl>
+    <w:lvl w:ilvl="4" w:tplc="04090019" w:tentative="1">
+      <w:start w:val="1"/>
+      <w:numFmt w:val="lowerLetter"/>
+      <w:lvlText w:val="%5."/>
+      <w:lvlJc w:val="left"/>
+      <w:pPr>
+        <w:ind w:left="3600" w:hanging="360"/>
+      </w:pPr>
+    </w:lvl>
+    <w:lvl w:ilvl="5" w:tplc="0409001B" w:tentative="1">
+      <w:start w:val="1"/>
+      <w:numFmt w:val="lowerRoman"/>
+      <w:lvlText w:val="%6."/>
+      <w:lvlJc w:val="right"/>
+      <w:pPr>
+        <w:ind w:left="4320" w:hanging="180"/>
+      </w:pPr>
+    </w:lvl>
+    <w:lvl w:ilvl="6" w:tplc="0409000F" w:tentative="1">
+      <w:start w:val="1"/>
+      <w:numFmt w:val="decimal"/>
+      <w:lvlText w:val="%7."/>
+      <w:lvlJc w:val="left"/>
+      <w:pPr>
+        <w:ind w:left="5040" w:hanging="360"/>
+      </w:pPr>
+    </w:lvl>
+    <w:lvl w:ilvl="7" w:tplc="04090019" w:tentative="1">
+      <w:start w:val="1"/>
+      <w:numFmt w:val="lowerLetter"/>
+      <w:lvlText w:val="%8."/>
+      <w:lvlJc w:val="left"/>
+      <w:pPr>
+        <w:ind w:left="5760" w:hanging="360"/>
+      </w:pPr>
+    </w:lvl>
+    <w:lvl w:ilvl="8" w:tplc="0409001B" w:tentative="1">
+      <w:start w:val="1"/>
+      <w:numFmt w:val="lowerRoman"/>
+      <w:lvlText w:val="%9."/>
+      <w:lvlJc w:val="right"/>
+      <w:pPr>
+        <w:ind w:left="6480" w:hanging="180"/>
+      </w:pPr>
+    </w:lvl>
+  </w:abstractNum>
+  <w:abstractNum w:abstractNumId="3" w15:restartNumberingAfterBreak="0">
     <w:nsid w:val="18680EFB"/>
     <w:multiLevelType w:val="hybridMultilevel"/>
     <w:tmpl w:val="E7146C40"/>
@@ -5750,7 +6485,7 @@
       </w:rPr>
     </w:lvl>
   </w:abstractNum>
-  <w:abstractNum w:abstractNumId="3" w15:restartNumberingAfterBreak="0">
+  <w:abstractNum w:abstractNumId="4" w15:restartNumberingAfterBreak="0">
     <w:nsid w:val="1F012DB1"/>
     <w:multiLevelType w:val="hybridMultilevel"/>
     <w:tmpl w:val="217E6290"/>
@@ -5863,7 +6598,7 @@
       </w:rPr>
     </w:lvl>
   </w:abstractNum>
-  <w:abstractNum w:abstractNumId="4" w15:restartNumberingAfterBreak="0">
+  <w:abstractNum w:abstractNumId="5" w15:restartNumberingAfterBreak="0">
     <w:nsid w:val="223047FA"/>
     <w:multiLevelType w:val="hybridMultilevel"/>
     <w:tmpl w:val="F2403E46"/>
@@ -5976,7 +6711,7 @@
       </w:rPr>
     </w:lvl>
   </w:abstractNum>
-  <w:abstractNum w:abstractNumId="5" w15:restartNumberingAfterBreak="0">
+  <w:abstractNum w:abstractNumId="6" w15:restartNumberingAfterBreak="0">
     <w:nsid w:val="22DC03DF"/>
     <w:multiLevelType w:val="hybridMultilevel"/>
     <w:tmpl w:val="7D2A161A"/>
@@ -6089,7 +6824,7 @@
       </w:rPr>
     </w:lvl>
   </w:abstractNum>
-  <w:abstractNum w:abstractNumId="6" w15:restartNumberingAfterBreak="0">
+  <w:abstractNum w:abstractNumId="7" w15:restartNumberingAfterBreak="0">
     <w:nsid w:val="27D255CA"/>
     <w:multiLevelType w:val="multilevel"/>
     <w:tmpl w:val="00AAC3A8"/>
@@ -6238,7 +6973,7 @@
       </w:rPr>
     </w:lvl>
   </w:abstractNum>
-  <w:abstractNum w:abstractNumId="7" w15:restartNumberingAfterBreak="0">
+  <w:abstractNum w:abstractNumId="8" w15:restartNumberingAfterBreak="0">
     <w:nsid w:val="342064FD"/>
     <w:multiLevelType w:val="hybridMultilevel"/>
     <w:tmpl w:val="F076A954"/>
@@ -6327,7 +7062,7 @@
       </w:pPr>
     </w:lvl>
   </w:abstractNum>
-  <w:abstractNum w:abstractNumId="8" w15:restartNumberingAfterBreak="0">
+  <w:abstractNum w:abstractNumId="9" w15:restartNumberingAfterBreak="0">
     <w:nsid w:val="45047828"/>
     <w:multiLevelType w:val="hybridMultilevel"/>
     <w:tmpl w:val="EC8083B8"/>
@@ -6440,7 +7175,7 @@
       </w:rPr>
     </w:lvl>
   </w:abstractNum>
-  <w:abstractNum w:abstractNumId="9" w15:restartNumberingAfterBreak="0">
+  <w:abstractNum w:abstractNumId="10" w15:restartNumberingAfterBreak="0">
     <w:nsid w:val="4FCA31A0"/>
     <w:multiLevelType w:val="hybridMultilevel"/>
     <w:tmpl w:val="277C292A"/>
@@ -6553,7 +7288,7 @@
       </w:rPr>
     </w:lvl>
   </w:abstractNum>
-  <w:abstractNum w:abstractNumId="10" w15:restartNumberingAfterBreak="0">
+  <w:abstractNum w:abstractNumId="11" w15:restartNumberingAfterBreak="0">
     <w:nsid w:val="50E81AE6"/>
     <w:multiLevelType w:val="hybridMultilevel"/>
     <w:tmpl w:val="4022D95E"/>
@@ -6666,7 +7401,7 @@
       </w:rPr>
     </w:lvl>
   </w:abstractNum>
-  <w:abstractNum w:abstractNumId="11" w15:restartNumberingAfterBreak="0">
+  <w:abstractNum w:abstractNumId="12" w15:restartNumberingAfterBreak="0">
     <w:nsid w:val="5B9D4D78"/>
     <w:multiLevelType w:val="hybridMultilevel"/>
     <w:tmpl w:val="7FBE4420"/>
@@ -6779,7 +7514,7 @@
       </w:rPr>
     </w:lvl>
   </w:abstractNum>
-  <w:abstractNum w:abstractNumId="12" w15:restartNumberingAfterBreak="0">
+  <w:abstractNum w:abstractNumId="13" w15:restartNumberingAfterBreak="0">
     <w:nsid w:val="6B480A59"/>
     <w:multiLevelType w:val="hybridMultilevel"/>
     <w:tmpl w:val="9B2C81C0"/>
@@ -6868,7 +7603,7 @@
       </w:pPr>
     </w:lvl>
   </w:abstractNum>
-  <w:abstractNum w:abstractNumId="13" w15:restartNumberingAfterBreak="0">
+  <w:abstractNum w:abstractNumId="14" w15:restartNumberingAfterBreak="0">
     <w:nsid w:val="75614A8F"/>
     <w:multiLevelType w:val="hybridMultilevel"/>
     <w:tmpl w:val="1AF4793C"/>
@@ -6981,7 +7716,7 @@
       </w:rPr>
     </w:lvl>
   </w:abstractNum>
-  <w:abstractNum w:abstractNumId="14" w15:restartNumberingAfterBreak="0">
+  <w:abstractNum w:abstractNumId="15" w15:restartNumberingAfterBreak="0">
     <w:nsid w:val="78063E1A"/>
     <w:multiLevelType w:val="hybridMultilevel"/>
     <w:tmpl w:val="78DE60BC"/>
@@ -7094,7 +7829,7 @@
       </w:rPr>
     </w:lvl>
   </w:abstractNum>
-  <w:abstractNum w:abstractNumId="15" w15:restartNumberingAfterBreak="0">
+  <w:abstractNum w:abstractNumId="16" w15:restartNumberingAfterBreak="0">
     <w:nsid w:val="7C466754"/>
     <w:multiLevelType w:val="hybridMultilevel"/>
     <w:tmpl w:val="A5E24EC4"/>
@@ -7208,52 +7943,55 @@
     </w:lvl>
   </w:abstractNum>
   <w:num w:numId="1">
-    <w:abstractNumId w:val="6"/>
+    <w:abstractNumId w:val="7"/>
   </w:num>
   <w:num w:numId="2">
     <w:abstractNumId w:val="1"/>
   </w:num>
   <w:num w:numId="3">
+    <w:abstractNumId w:val="5"/>
+  </w:num>
+  <w:num w:numId="4">
+    <w:abstractNumId w:val="14"/>
+  </w:num>
+  <w:num w:numId="5">
+    <w:abstractNumId w:val="12"/>
+  </w:num>
+  <w:num w:numId="6">
+    <w:abstractNumId w:val="16"/>
+  </w:num>
+  <w:num w:numId="7">
+    <w:abstractNumId w:val="11"/>
+  </w:num>
+  <w:num w:numId="8">
+    <w:abstractNumId w:val="3"/>
+  </w:num>
+  <w:num w:numId="9">
+    <w:abstractNumId w:val="15"/>
+  </w:num>
+  <w:num w:numId="10">
+    <w:abstractNumId w:val="6"/>
+  </w:num>
+  <w:num w:numId="11">
+    <w:abstractNumId w:val="9"/>
+  </w:num>
+  <w:num w:numId="12">
+    <w:abstractNumId w:val="10"/>
+  </w:num>
+  <w:num w:numId="13">
+    <w:abstractNumId w:val="8"/>
+  </w:num>
+  <w:num w:numId="14">
     <w:abstractNumId w:val="4"/>
   </w:num>
-  <w:num w:numId="4">
+  <w:num w:numId="15">
     <w:abstractNumId w:val="13"/>
-  </w:num>
-  <w:num w:numId="5">
-    <w:abstractNumId w:val="11"/>
-  </w:num>
-  <w:num w:numId="6">
-    <w:abstractNumId w:val="15"/>
-  </w:num>
-  <w:num w:numId="7">
-    <w:abstractNumId w:val="10"/>
-  </w:num>
-  <w:num w:numId="8">
-    <w:abstractNumId w:val="2"/>
-  </w:num>
-  <w:num w:numId="9">
-    <w:abstractNumId w:val="14"/>
-  </w:num>
-  <w:num w:numId="10">
-    <w:abstractNumId w:val="5"/>
-  </w:num>
-  <w:num w:numId="11">
-    <w:abstractNumId w:val="8"/>
-  </w:num>
-  <w:num w:numId="12">
-    <w:abstractNumId w:val="9"/>
-  </w:num>
-  <w:num w:numId="13">
-    <w:abstractNumId w:val="7"/>
-  </w:num>
-  <w:num w:numId="14">
-    <w:abstractNumId w:val="3"/>
-  </w:num>
-  <w:num w:numId="15">
-    <w:abstractNumId w:val="12"/>
   </w:num>
   <w:num w:numId="16">
     <w:abstractNumId w:val="0"/>
+  </w:num>
+  <w:num w:numId="17">
+    <w:abstractNumId w:val="2"/>
   </w:num>
 </w:numbering>
 </file>

--- a/DevOps_Chapters/Mobile_DevOps_Chapter_10.docx
+++ b/DevOps_Chapters/Mobile_DevOps_Chapter_10.docx
@@ -6026,44 +6026,1132 @@
           <w:szCs w:val="24"/>
         </w:rPr>
       </w:pPr>
+      <w:r>
+        <w:rPr>
+          <w:sz w:val="24"/>
+          <w:szCs w:val="24"/>
+        </w:rPr>
+        <w:t>Application performances are important. When application doesn't perform fast enough or crashes often, users are unhappy and application is doomed to fail. This is especially true in mobile world, where everything</w:t>
+      </w:r>
+      <w:r>
+        <w:rPr>
+          <w:sz w:val="24"/>
+          <w:szCs w:val="24"/>
+        </w:rPr>
+        <w:t xml:space="preserve"> should be fast and responsive.</w:t>
+      </w:r>
+    </w:p>
+    <w:p>
+      <w:pPr>
+        <w:rPr>
+          <w:sz w:val="24"/>
+          <w:szCs w:val="24"/>
+        </w:rPr>
+      </w:pPr>
+      <w:r>
+        <w:rPr>
+          <w:sz w:val="24"/>
+          <w:szCs w:val="24"/>
+        </w:rPr>
+        <w:t>If you are developing cross-platform application using Xamarin and you run into performance issues, you may be in a bigger trouble than initially expected. The reason is multiple levels of abstractions, different memory heaps on different levels, unmanaged code and memory… You need a good profiler.</w:t>
+      </w:r>
+    </w:p>
+    <w:p>
+      <w:pPr>
+        <w:rPr>
+          <w:sz w:val="24"/>
+          <w:szCs w:val="24"/>
+        </w:rPr>
+      </w:pPr>
+      <w:r>
+        <w:rPr>
+          <w:sz w:val="24"/>
+          <w:szCs w:val="24"/>
+        </w:rPr>
+        <w:t>When it comes to Android, you should try using great tool called Android Device Monitor. Although it represents Android level information and you can't see Xamarin specific objects, analyzing trace or memory dump can still be very helpful.</w:t>
+      </w:r>
+    </w:p>
+    <w:p>
+      <w:pPr>
+        <w:rPr>
+          <w:sz w:val="24"/>
+          <w:szCs w:val="24"/>
+        </w:rPr>
+      </w:pPr>
+    </w:p>
+    <w:p>
+      <w:pPr>
+        <w:pStyle w:val="ListParagraph"/>
+        <w:numPr>
+          <w:ilvl w:val="0"/>
+          <w:numId w:val="18"/>
+        </w:numPr>
+        <w:rPr>
+          <w:sz w:val="24"/>
+          <w:szCs w:val="24"/>
+        </w:rPr>
+      </w:pPr>
+      <w:r>
+        <w:rPr>
+          <w:sz w:val="24"/>
+          <w:szCs w:val="24"/>
+        </w:rPr>
+        <w:t xml:space="preserve">Go to </w:t>
+      </w:r>
+      <w:r>
+        <w:rPr>
+          <w:sz w:val="24"/>
+          <w:szCs w:val="24"/>
+        </w:rPr>
+        <w:t>visual studio, and from the toolbar, run Android Device Monitor.</w:t>
+      </w:r>
+    </w:p>
+    <w:p>
+      <w:pPr>
+        <w:pStyle w:val="ListParagraph"/>
+        <w:rPr>
+          <w:sz w:val="24"/>
+          <w:szCs w:val="24"/>
+        </w:rPr>
+      </w:pPr>
+    </w:p>
+    <w:p>
+      <w:pPr>
+        <w:rPr>
+          <w:sz w:val="24"/>
+          <w:szCs w:val="24"/>
+        </w:rPr>
+      </w:pPr>
+      <w:r>
+        <w:rPr>
+          <w:noProof/>
+        </w:rPr>
+        <w:drawing>
+          <wp:inline distT="0" distB="0" distL="0" distR="0" wp14:anchorId="318F8FB4" wp14:editId="2A48B269">
+            <wp:extent cx="6418053" cy="4683760"/>
+            <wp:effectExtent l="0" t="0" r="1905" b="2540"/>
+            <wp:docPr id="39" name="Picture 39"/>
+            <wp:cNvGraphicFramePr>
+              <a:graphicFrameLocks xmlns:a="http://schemas.openxmlformats.org/drawingml/2006/main" noChangeAspect="1"/>
+            </wp:cNvGraphicFramePr>
+            <a:graphic xmlns:a="http://schemas.openxmlformats.org/drawingml/2006/main">
+              <a:graphicData uri="http://schemas.openxmlformats.org/drawingml/2006/picture">
+                <pic:pic xmlns:pic="http://schemas.openxmlformats.org/drawingml/2006/picture">
+                  <pic:nvPicPr>
+                    <pic:cNvPr id="1" name=""/>
+                    <pic:cNvPicPr/>
+                  </pic:nvPicPr>
+                  <pic:blipFill>
+                    <a:blip r:embed="rId22"/>
+                    <a:stretch>
+                      <a:fillRect/>
+                    </a:stretch>
+                  </pic:blipFill>
+                  <pic:spPr>
+                    <a:xfrm>
+                      <a:off x="0" y="0"/>
+                      <a:ext cx="6444230" cy="4702864"/>
+                    </a:xfrm>
+                    <a:prstGeom prst="rect">
+                      <a:avLst/>
+                    </a:prstGeom>
+                  </pic:spPr>
+                </pic:pic>
+              </a:graphicData>
+            </a:graphic>
+          </wp:inline>
+        </w:drawing>
+      </w:r>
+    </w:p>
+    <w:p>
+      <w:pPr>
+        <w:pStyle w:val="ListParagraph"/>
+        <w:numPr>
+          <w:ilvl w:val="0"/>
+          <w:numId w:val="18"/>
+        </w:numPr>
+        <w:rPr>
+          <w:sz w:val="24"/>
+          <w:szCs w:val="24"/>
+        </w:rPr>
+      </w:pPr>
+      <w:r>
+        <w:rPr>
+          <w:sz w:val="24"/>
+          <w:szCs w:val="24"/>
+        </w:rPr>
+        <w:lastRenderedPageBreak/>
+        <w:t>A new application Android Device Manager should open</w:t>
+      </w:r>
+    </w:p>
+    <w:p>
+      <w:pPr>
+        <w:rPr>
+          <w:sz w:val="24"/>
+          <w:szCs w:val="24"/>
+        </w:rPr>
+      </w:pPr>
+      <w:r>
+        <w:rPr>
+          <w:noProof/>
+        </w:rPr>
+        <w:drawing>
+          <wp:inline distT="0" distB="0" distL="0" distR="0" wp14:anchorId="7BC18D5F" wp14:editId="16427898">
+            <wp:extent cx="6262777" cy="5917565"/>
+            <wp:effectExtent l="0" t="0" r="5080" b="6985"/>
+            <wp:docPr id="41" name="Picture 41"/>
+            <wp:cNvGraphicFramePr>
+              <a:graphicFrameLocks xmlns:a="http://schemas.openxmlformats.org/drawingml/2006/main" noChangeAspect="1"/>
+            </wp:cNvGraphicFramePr>
+            <a:graphic xmlns:a="http://schemas.openxmlformats.org/drawingml/2006/main">
+              <a:graphicData uri="http://schemas.openxmlformats.org/drawingml/2006/picture">
+                <pic:pic xmlns:pic="http://schemas.openxmlformats.org/drawingml/2006/picture">
+                  <pic:nvPicPr>
+                    <pic:cNvPr id="1" name=""/>
+                    <pic:cNvPicPr/>
+                  </pic:nvPicPr>
+                  <pic:blipFill>
+                    <a:blip r:embed="rId23"/>
+                    <a:stretch>
+                      <a:fillRect/>
+                    </a:stretch>
+                  </pic:blipFill>
+                  <pic:spPr>
+                    <a:xfrm>
+                      <a:off x="0" y="0"/>
+                      <a:ext cx="6267994" cy="5922495"/>
+                    </a:xfrm>
+                    <a:prstGeom prst="rect">
+                      <a:avLst/>
+                    </a:prstGeom>
+                  </pic:spPr>
+                </pic:pic>
+              </a:graphicData>
+            </a:graphic>
+          </wp:inline>
+        </w:drawing>
+      </w:r>
+    </w:p>
+    <w:p>
+      <w:pPr>
+        <w:pStyle w:val="ListParagraph"/>
+        <w:rPr>
+          <w:sz w:val="24"/>
+          <w:szCs w:val="24"/>
+        </w:rPr>
+      </w:pPr>
+    </w:p>
+    <w:p>
+      <w:pPr>
+        <w:ind w:firstLine="360"/>
+        <w:rPr>
+          <w:sz w:val="24"/>
+          <w:szCs w:val="24"/>
+        </w:rPr>
+      </w:pPr>
+    </w:p>
+    <w:p>
+      <w:pPr>
+        <w:pStyle w:val="ListParagraph"/>
+        <w:numPr>
+          <w:ilvl w:val="0"/>
+          <w:numId w:val="18"/>
+        </w:numPr>
+        <w:rPr>
+          <w:sz w:val="24"/>
+          <w:szCs w:val="24"/>
+        </w:rPr>
+      </w:pPr>
+      <w:r>
+        <w:rPr>
+          <w:sz w:val="24"/>
+          <w:szCs w:val="24"/>
+        </w:rPr>
+        <w:t xml:space="preserve">Go back to Visual Studio and run </w:t>
+      </w:r>
+      <w:proofErr w:type="spellStart"/>
+      <w:r>
+        <w:rPr>
+          <w:sz w:val="24"/>
+          <w:szCs w:val="24"/>
+        </w:rPr>
+        <w:t>PhoneCallApp</w:t>
+      </w:r>
+      <w:proofErr w:type="spellEnd"/>
+      <w:r>
+        <w:rPr>
+          <w:sz w:val="24"/>
+          <w:szCs w:val="24"/>
+        </w:rPr>
+        <w:t xml:space="preserve"> to get the device listed in Android Device Monitor.</w:t>
+      </w:r>
+    </w:p>
+    <w:p>
+      <w:pPr>
+        <w:rPr>
+          <w:sz w:val="24"/>
+          <w:szCs w:val="24"/>
+        </w:rPr>
+      </w:pPr>
+    </w:p>
+    <w:p>
+      <w:pPr>
+        <w:rPr>
+          <w:sz w:val="24"/>
+          <w:szCs w:val="24"/>
+        </w:rPr>
+      </w:pPr>
+    </w:p>
+    <w:p>
+      <w:pPr>
+        <w:pStyle w:val="ListParagraph"/>
+        <w:numPr>
+          <w:ilvl w:val="0"/>
+          <w:numId w:val="18"/>
+        </w:numPr>
+        <w:rPr>
+          <w:sz w:val="24"/>
+          <w:szCs w:val="24"/>
+        </w:rPr>
+      </w:pPr>
+      <w:r>
+        <w:rPr>
+          <w:sz w:val="24"/>
+          <w:szCs w:val="24"/>
+        </w:rPr>
+        <w:lastRenderedPageBreak/>
+        <w:t>You can run application on an emulator or a physical device connected to the computer.</w:t>
+      </w:r>
+    </w:p>
+    <w:p>
+      <w:pPr>
+        <w:pStyle w:val="ListParagraph"/>
+        <w:numPr>
+          <w:ilvl w:val="0"/>
+          <w:numId w:val="18"/>
+        </w:numPr>
+        <w:rPr>
+          <w:sz w:val="24"/>
+          <w:szCs w:val="24"/>
+        </w:rPr>
+      </w:pPr>
+      <w:r>
+        <w:rPr>
+          <w:sz w:val="24"/>
+          <w:szCs w:val="24"/>
+        </w:rPr>
+        <w:t xml:space="preserve">Once the application is started, </w:t>
+      </w:r>
+      <w:r>
+        <w:rPr>
+          <w:sz w:val="24"/>
+          <w:szCs w:val="24"/>
+        </w:rPr>
+        <w:t>come back to android device monitor and you should be able to see the device running in the left pane.</w:t>
+      </w:r>
+    </w:p>
+    <w:p>
+      <w:pPr>
+        <w:pStyle w:val="ListParagraph"/>
+        <w:numPr>
+          <w:ilvl w:val="0"/>
+          <w:numId w:val="18"/>
+        </w:numPr>
+        <w:rPr>
+          <w:sz w:val="24"/>
+          <w:szCs w:val="24"/>
+        </w:rPr>
+      </w:pPr>
+      <w:r>
+        <w:rPr>
+          <w:sz w:val="24"/>
+          <w:szCs w:val="24"/>
+        </w:rPr>
+        <w:t>Under the device name, you should be able to see all the processes running on the device.</w:t>
+      </w:r>
+    </w:p>
+    <w:p>
+      <w:pPr>
+        <w:pStyle w:val="ListParagraph"/>
+        <w:numPr>
+          <w:ilvl w:val="0"/>
+          <w:numId w:val="18"/>
+        </w:numPr>
+        <w:rPr>
+          <w:sz w:val="24"/>
+          <w:szCs w:val="24"/>
+        </w:rPr>
+      </w:pPr>
+      <w:r>
+        <w:rPr>
+          <w:sz w:val="24"/>
+          <w:szCs w:val="24"/>
+        </w:rPr>
+        <w:t>In tha</w:t>
+      </w:r>
+      <w:r>
+        <w:rPr>
+          <w:sz w:val="24"/>
+          <w:szCs w:val="24"/>
+        </w:rPr>
+        <w:t>t list, select your application and you should be able to see related info</w:t>
+      </w:r>
+    </w:p>
+    <w:p>
+      <w:pPr>
+        <w:pStyle w:val="ListParagraph"/>
+        <w:rPr>
+          <w:sz w:val="24"/>
+          <w:szCs w:val="24"/>
+        </w:rPr>
+      </w:pPr>
+    </w:p>
+    <w:p>
+      <w:pPr>
+        <w:rPr>
+          <w:sz w:val="24"/>
+          <w:szCs w:val="24"/>
+        </w:rPr>
+      </w:pPr>
+      <w:r>
+        <w:rPr>
+          <w:noProof/>
+        </w:rPr>
+        <w:drawing>
+          <wp:inline distT="0" distB="0" distL="0" distR="0" wp14:anchorId="5AD8FA51" wp14:editId="676DCC55">
+            <wp:extent cx="6530196" cy="6296660"/>
+            <wp:effectExtent l="0" t="0" r="4445" b="8890"/>
+            <wp:docPr id="42" name="Picture 42"/>
+            <wp:cNvGraphicFramePr>
+              <a:graphicFrameLocks xmlns:a="http://schemas.openxmlformats.org/drawingml/2006/main" noChangeAspect="1"/>
+            </wp:cNvGraphicFramePr>
+            <a:graphic xmlns:a="http://schemas.openxmlformats.org/drawingml/2006/main">
+              <a:graphicData uri="http://schemas.openxmlformats.org/drawingml/2006/picture">
+                <pic:pic xmlns:pic="http://schemas.openxmlformats.org/drawingml/2006/picture">
+                  <pic:nvPicPr>
+                    <pic:cNvPr id="1" name=""/>
+                    <pic:cNvPicPr/>
+                  </pic:nvPicPr>
+                  <pic:blipFill>
+                    <a:blip r:embed="rId24"/>
+                    <a:stretch>
+                      <a:fillRect/>
+                    </a:stretch>
+                  </pic:blipFill>
+                  <pic:spPr>
+                    <a:xfrm>
+                      <a:off x="0" y="0"/>
+                      <a:ext cx="6552609" cy="6318271"/>
+                    </a:xfrm>
+                    <a:prstGeom prst="rect">
+                      <a:avLst/>
+                    </a:prstGeom>
+                  </pic:spPr>
+                </pic:pic>
+              </a:graphicData>
+            </a:graphic>
+          </wp:inline>
+        </w:drawing>
+      </w:r>
+    </w:p>
+    <w:p>
+      <w:pPr>
+        <w:rPr>
+          <w:sz w:val="24"/>
+          <w:szCs w:val="24"/>
+        </w:rPr>
+      </w:pPr>
+    </w:p>
+    <w:p>
+      <w:pPr>
+        <w:pStyle w:val="ListParagraph"/>
+        <w:numPr>
+          <w:ilvl w:val="0"/>
+          <w:numId w:val="18"/>
+        </w:numPr>
+        <w:rPr>
+          <w:sz w:val="24"/>
+          <w:szCs w:val="24"/>
+        </w:rPr>
+      </w:pPr>
+      <w:r>
+        <w:rPr>
+          <w:sz w:val="24"/>
+          <w:szCs w:val="24"/>
+        </w:rPr>
+        <w:lastRenderedPageBreak/>
+        <w:t>To monitor different threads running in your application, click on the update threads button on the left side pane’s toolbar.</w:t>
+      </w:r>
+      <w:r>
+        <w:rPr>
+          <w:sz w:val="24"/>
+          <w:szCs w:val="24"/>
+        </w:rPr>
+        <w:t xml:space="preserve"> And then you should be able to see different threads running by your application on the </w:t>
+      </w:r>
+      <w:r>
+        <w:rPr>
+          <w:sz w:val="24"/>
+          <w:szCs w:val="24"/>
+        </w:rPr>
+        <w:t>right-hand</w:t>
+      </w:r>
+      <w:r>
+        <w:rPr>
+          <w:sz w:val="24"/>
+          <w:szCs w:val="24"/>
+        </w:rPr>
+        <w:t xml:space="preserve"> side.</w:t>
+      </w:r>
+    </w:p>
+    <w:p>
+      <w:pPr>
+        <w:pStyle w:val="ListParagraph"/>
+        <w:rPr>
+          <w:sz w:val="24"/>
+          <w:szCs w:val="24"/>
+        </w:rPr>
+      </w:pPr>
+    </w:p>
+    <w:p>
+      <w:pPr>
+        <w:rPr>
+          <w:sz w:val="24"/>
+          <w:szCs w:val="24"/>
+        </w:rPr>
+      </w:pPr>
+      <w:r>
+        <w:rPr>
+          <w:noProof/>
+        </w:rPr>
+        <w:drawing>
+          <wp:inline distT="0" distB="0" distL="0" distR="0" wp14:anchorId="78480EB6" wp14:editId="10E28A91">
+            <wp:extent cx="6461125" cy="6478437"/>
+            <wp:effectExtent l="0" t="0" r="0" b="0"/>
+            <wp:docPr id="43" name="Picture 43"/>
+            <wp:cNvGraphicFramePr>
+              <a:graphicFrameLocks xmlns:a="http://schemas.openxmlformats.org/drawingml/2006/main" noChangeAspect="1"/>
+            </wp:cNvGraphicFramePr>
+            <a:graphic xmlns:a="http://schemas.openxmlformats.org/drawingml/2006/main">
+              <a:graphicData uri="http://schemas.openxmlformats.org/drawingml/2006/picture">
+                <pic:pic xmlns:pic="http://schemas.openxmlformats.org/drawingml/2006/picture">
+                  <pic:nvPicPr>
+                    <pic:cNvPr id="1" name=""/>
+                    <pic:cNvPicPr/>
+                  </pic:nvPicPr>
+                  <pic:blipFill>
+                    <a:blip r:embed="rId25"/>
+                    <a:stretch>
+                      <a:fillRect/>
+                    </a:stretch>
+                  </pic:blipFill>
+                  <pic:spPr>
+                    <a:xfrm>
+                      <a:off x="0" y="0"/>
+                      <a:ext cx="6488859" cy="6506246"/>
+                    </a:xfrm>
+                    <a:prstGeom prst="rect">
+                      <a:avLst/>
+                    </a:prstGeom>
+                  </pic:spPr>
+                </pic:pic>
+              </a:graphicData>
+            </a:graphic>
+          </wp:inline>
+        </w:drawing>
+      </w:r>
+    </w:p>
+    <w:p>
+      <w:pPr>
+        <w:rPr>
+          <w:sz w:val="24"/>
+          <w:szCs w:val="24"/>
+        </w:rPr>
+      </w:pPr>
+    </w:p>
+    <w:p>
+      <w:pPr>
+        <w:rPr>
+          <w:sz w:val="24"/>
+          <w:szCs w:val="24"/>
+        </w:rPr>
+      </w:pPr>
+    </w:p>
+    <w:p>
+      <w:pPr>
+        <w:pStyle w:val="ListParagraph"/>
+        <w:numPr>
+          <w:ilvl w:val="0"/>
+          <w:numId w:val="18"/>
+        </w:numPr>
+        <w:rPr>
+          <w:sz w:val="24"/>
+          <w:szCs w:val="24"/>
+        </w:rPr>
+      </w:pPr>
+      <w:r>
+        <w:rPr>
+          <w:sz w:val="24"/>
+          <w:szCs w:val="24"/>
+        </w:rPr>
+        <w:lastRenderedPageBreak/>
+        <w:t>Being able to monitor threa</w:t>
+      </w:r>
+      <w:r>
+        <w:rPr>
+          <w:sz w:val="24"/>
+          <w:szCs w:val="24"/>
+        </w:rPr>
+        <w:t>ds run by your application can be very helpful in finding any unwanted background threads run by your application that might be causing extra battery usage or slowing down your application.</w:t>
+      </w:r>
+      <w:r>
+        <w:rPr>
+          <w:sz w:val="24"/>
+          <w:szCs w:val="24"/>
+        </w:rPr>
+        <w:t xml:space="preserve"> </w:t>
+      </w:r>
+    </w:p>
+    <w:p>
+      <w:pPr>
+        <w:pStyle w:val="ListParagraph"/>
+        <w:numPr>
+          <w:ilvl w:val="0"/>
+          <w:numId w:val="18"/>
+        </w:numPr>
+        <w:rPr>
+          <w:sz w:val="24"/>
+          <w:szCs w:val="24"/>
+        </w:rPr>
+      </w:pPr>
+      <w:r>
+        <w:rPr>
+          <w:sz w:val="24"/>
+          <w:szCs w:val="24"/>
+        </w:rPr>
+        <w:t>Sometimes thread might get deadlocked and it is very difficult to identify issues in such scenarios.</w:t>
+      </w:r>
+      <w:r>
+        <w:rPr>
+          <w:sz w:val="24"/>
+          <w:szCs w:val="24"/>
+        </w:rPr>
+        <w:t xml:space="preserve"> This feature of ADM helps in a big way.</w:t>
+      </w:r>
+    </w:p>
+    <w:p>
+      <w:pPr>
+        <w:pStyle w:val="ListParagraph"/>
+        <w:numPr>
+          <w:ilvl w:val="0"/>
+          <w:numId w:val="18"/>
+        </w:numPr>
+        <w:rPr>
+          <w:sz w:val="24"/>
+          <w:szCs w:val="24"/>
+        </w:rPr>
+      </w:pPr>
+      <w:r>
+        <w:rPr>
+          <w:sz w:val="24"/>
+          <w:szCs w:val="24"/>
+        </w:rPr>
+        <w:t>Similarly, monitoring memory usage of your application is a gr</w:t>
+      </w:r>
+      <w:r>
+        <w:rPr>
+          <w:sz w:val="24"/>
+          <w:szCs w:val="24"/>
+        </w:rPr>
+        <w:t>eat tool to optimize your app</w:t>
+      </w:r>
+      <w:r>
+        <w:rPr>
+          <w:sz w:val="24"/>
+          <w:szCs w:val="24"/>
+        </w:rPr>
+        <w:t xml:space="preserve"> </w:t>
+      </w:r>
+      <w:r>
+        <w:rPr>
+          <w:sz w:val="24"/>
+          <w:szCs w:val="24"/>
+        </w:rPr>
+        <w:t>and support low memory devices, and sometimes improving the performance by reducing memory consumption</w:t>
+      </w:r>
+      <w:r>
+        <w:rPr>
+          <w:sz w:val="24"/>
+          <w:szCs w:val="24"/>
+        </w:rPr>
+        <w:t>.</w:t>
+      </w:r>
+    </w:p>
+    <w:p>
+      <w:pPr>
+        <w:pStyle w:val="ListParagraph"/>
+        <w:numPr>
+          <w:ilvl w:val="0"/>
+          <w:numId w:val="18"/>
+        </w:numPr>
+        <w:rPr>
+          <w:sz w:val="24"/>
+          <w:szCs w:val="24"/>
+        </w:rPr>
+      </w:pPr>
+      <w:r>
+        <w:rPr>
+          <w:sz w:val="24"/>
+          <w:szCs w:val="24"/>
+        </w:rPr>
+        <w:t>Click on cause GC (garbage collection) from the toolbar in the left pane and then select Heap on the right side to see the Heap memory allocation details.</w:t>
+      </w:r>
+    </w:p>
+    <w:p>
+      <w:pPr>
+        <w:pStyle w:val="ListParagraph"/>
+        <w:rPr>
+          <w:sz w:val="24"/>
+          <w:szCs w:val="24"/>
+        </w:rPr>
+      </w:pPr>
+    </w:p>
+    <w:p>
+      <w:pPr>
+        <w:rPr>
+          <w:sz w:val="24"/>
+          <w:szCs w:val="24"/>
+        </w:rPr>
+      </w:pPr>
+      <w:r>
+        <w:rPr>
+          <w:noProof/>
+        </w:rPr>
+        <w:drawing>
+          <wp:inline distT="0" distB="0" distL="0" distR="0" wp14:anchorId="3263E92F" wp14:editId="660D3CED">
+            <wp:extent cx="6383547" cy="5184140"/>
+            <wp:effectExtent l="0" t="0" r="0" b="0"/>
+            <wp:docPr id="44" name="Picture 44"/>
+            <wp:cNvGraphicFramePr>
+              <a:graphicFrameLocks xmlns:a="http://schemas.openxmlformats.org/drawingml/2006/main" noChangeAspect="1"/>
+            </wp:cNvGraphicFramePr>
+            <a:graphic xmlns:a="http://schemas.openxmlformats.org/drawingml/2006/main">
+              <a:graphicData uri="http://schemas.openxmlformats.org/drawingml/2006/picture">
+                <pic:pic xmlns:pic="http://schemas.openxmlformats.org/drawingml/2006/picture">
+                  <pic:nvPicPr>
+                    <pic:cNvPr id="1" name=""/>
+                    <pic:cNvPicPr/>
+                  </pic:nvPicPr>
+                  <pic:blipFill>
+                    <a:blip r:embed="rId26"/>
+                    <a:stretch>
+                      <a:fillRect/>
+                    </a:stretch>
+                  </pic:blipFill>
+                  <pic:spPr>
+                    <a:xfrm>
+                      <a:off x="0" y="0"/>
+                      <a:ext cx="6398718" cy="5196461"/>
+                    </a:xfrm>
+                    <a:prstGeom prst="rect">
+                      <a:avLst/>
+                    </a:prstGeom>
+                  </pic:spPr>
+                </pic:pic>
+              </a:graphicData>
+            </a:graphic>
+          </wp:inline>
+        </w:drawing>
+      </w:r>
+    </w:p>
+    <w:p>
+      <w:pPr>
+        <w:rPr>
+          <w:sz w:val="24"/>
+          <w:szCs w:val="24"/>
+        </w:rPr>
+      </w:pPr>
+    </w:p>
+    <w:p>
+      <w:pPr>
+        <w:rPr>
+          <w:sz w:val="24"/>
+          <w:szCs w:val="24"/>
+        </w:rPr>
+      </w:pPr>
+    </w:p>
+    <w:p>
+      <w:pPr>
+        <w:pStyle w:val="ListParagraph"/>
+        <w:numPr>
+          <w:ilvl w:val="0"/>
+          <w:numId w:val="18"/>
+        </w:numPr>
+        <w:rPr>
+          <w:sz w:val="24"/>
+          <w:szCs w:val="24"/>
+        </w:rPr>
+      </w:pPr>
+      <w:r>
+        <w:rPr>
+          <w:sz w:val="24"/>
+          <w:szCs w:val="24"/>
+        </w:rPr>
+        <w:lastRenderedPageBreak/>
+        <w:t xml:space="preserve">You can get more detailed Allocation monitoring in the Allocation tracker tab, click on start </w:t>
+      </w:r>
+      <w:r>
+        <w:rPr>
+          <w:sz w:val="24"/>
+          <w:szCs w:val="24"/>
+        </w:rPr>
+        <w:t>tracking</w:t>
+      </w:r>
+      <w:r>
+        <w:rPr>
+          <w:sz w:val="24"/>
+          <w:szCs w:val="24"/>
+        </w:rPr>
+        <w:t xml:space="preserve"> and then get allocation button to get </w:t>
+      </w:r>
+      <w:r>
+        <w:rPr>
+          <w:sz w:val="24"/>
+          <w:szCs w:val="24"/>
+        </w:rPr>
+        <w:t>allocation details.</w:t>
+      </w:r>
+    </w:p>
+    <w:p>
+      <w:pPr>
+        <w:rPr>
+          <w:sz w:val="24"/>
+          <w:szCs w:val="24"/>
+        </w:rPr>
+      </w:pPr>
+    </w:p>
+    <w:p>
+      <w:pPr>
+        <w:rPr>
+          <w:sz w:val="24"/>
+          <w:szCs w:val="24"/>
+        </w:rPr>
+      </w:pPr>
+      <w:r>
+        <w:rPr>
+          <w:noProof/>
+        </w:rPr>
+        <w:drawing>
+          <wp:inline distT="0" distB="0" distL="0" distR="0" wp14:anchorId="5D57095A" wp14:editId="00E27484">
+            <wp:extent cx="6521570" cy="6374765"/>
+            <wp:effectExtent l="0" t="0" r="0" b="6985"/>
+            <wp:docPr id="45" name="Picture 45"/>
+            <wp:cNvGraphicFramePr>
+              <a:graphicFrameLocks xmlns:a="http://schemas.openxmlformats.org/drawingml/2006/main" noChangeAspect="1"/>
+            </wp:cNvGraphicFramePr>
+            <a:graphic xmlns:a="http://schemas.openxmlformats.org/drawingml/2006/main">
+              <a:graphicData uri="http://schemas.openxmlformats.org/drawingml/2006/picture">
+                <pic:pic xmlns:pic="http://schemas.openxmlformats.org/drawingml/2006/picture">
+                  <pic:nvPicPr>
+                    <pic:cNvPr id="1" name=""/>
+                    <pic:cNvPicPr/>
+                  </pic:nvPicPr>
+                  <pic:blipFill>
+                    <a:blip r:embed="rId27"/>
+                    <a:stretch>
+                      <a:fillRect/>
+                    </a:stretch>
+                  </pic:blipFill>
+                  <pic:spPr>
+                    <a:xfrm>
+                      <a:off x="0" y="0"/>
+                      <a:ext cx="6534118" cy="6387031"/>
+                    </a:xfrm>
+                    <a:prstGeom prst="rect">
+                      <a:avLst/>
+                    </a:prstGeom>
+                  </pic:spPr>
+                </pic:pic>
+              </a:graphicData>
+            </a:graphic>
+          </wp:inline>
+        </w:drawing>
+      </w:r>
+    </w:p>
+    <w:p>
+      <w:pPr>
+        <w:rPr>
+          <w:sz w:val="24"/>
+          <w:szCs w:val="24"/>
+        </w:rPr>
+      </w:pPr>
+    </w:p>
+    <w:p>
+      <w:pPr>
+        <w:pStyle w:val="ListParagraph"/>
+        <w:numPr>
+          <w:ilvl w:val="0"/>
+          <w:numId w:val="18"/>
+        </w:numPr>
+        <w:rPr>
+          <w:sz w:val="24"/>
+          <w:szCs w:val="24"/>
+        </w:rPr>
+      </w:pPr>
+      <w:r>
+        <w:rPr>
+          <w:sz w:val="24"/>
+          <w:szCs w:val="24"/>
+        </w:rPr>
+        <w:t xml:space="preserve">There are </w:t>
+      </w:r>
+      <w:r>
+        <w:rPr>
+          <w:sz w:val="24"/>
+          <w:szCs w:val="24"/>
+        </w:rPr>
+        <w:t>also</w:t>
+      </w:r>
+      <w:r>
+        <w:rPr>
+          <w:sz w:val="24"/>
+          <w:szCs w:val="24"/>
+        </w:rPr>
+        <w:t xml:space="preserve"> options to monitor network related usage.</w:t>
+      </w:r>
+    </w:p>
+    <w:p>
+      <w:pPr>
+        <w:rPr>
+          <w:sz w:val="24"/>
+          <w:szCs w:val="24"/>
+        </w:rPr>
+      </w:pPr>
+    </w:p>
+    <w:p>
+      <w:pPr>
+        <w:pStyle w:val="ListParagraph"/>
+        <w:numPr>
+          <w:ilvl w:val="0"/>
+          <w:numId w:val="18"/>
+        </w:numPr>
+        <w:rPr>
+          <w:sz w:val="24"/>
+          <w:szCs w:val="24"/>
+        </w:rPr>
+      </w:pPr>
+      <w:r>
+        <w:rPr>
+          <w:sz w:val="24"/>
+          <w:szCs w:val="24"/>
+        </w:rPr>
+        <w:lastRenderedPageBreak/>
+        <w:t>A very important feature of Android Device Monitor is profiling,</w:t>
+      </w:r>
+      <w:r>
+        <w:rPr>
+          <w:sz w:val="24"/>
+          <w:szCs w:val="24"/>
+        </w:rPr>
+        <w:t xml:space="preserve"> which helps in profiling time taken and other details based on methods in your application code.</w:t>
+      </w:r>
+      <w:r>
+        <w:rPr>
+          <w:sz w:val="24"/>
+          <w:szCs w:val="24"/>
+        </w:rPr>
+        <w:t xml:space="preserve"> It is great tool to identify method level performance and latency.</w:t>
+      </w:r>
+      <w:r>
+        <w:rPr>
+          <w:sz w:val="24"/>
+          <w:szCs w:val="24"/>
+        </w:rPr>
+        <w:br/>
+        <w:t>T</w:t>
+      </w:r>
+      <w:r>
+        <w:rPr>
+          <w:sz w:val="24"/>
+          <w:szCs w:val="24"/>
+        </w:rPr>
+        <w:t xml:space="preserve">o do so, click on the </w:t>
+      </w:r>
+      <w:r>
+        <w:rPr>
+          <w:sz w:val="24"/>
+          <w:szCs w:val="24"/>
+        </w:rPr>
+        <w:t xml:space="preserve">start method </w:t>
+      </w:r>
+      <w:r>
+        <w:rPr>
+          <w:sz w:val="24"/>
+          <w:szCs w:val="24"/>
+        </w:rPr>
+        <w:t>profiling button on the tool bar in the left pane.</w:t>
+      </w:r>
+    </w:p>
+    <w:p>
+      <w:pPr>
+        <w:pStyle w:val="ListParagraph"/>
+        <w:rPr>
+          <w:sz w:val="24"/>
+          <w:szCs w:val="24"/>
+        </w:rPr>
+      </w:pPr>
+    </w:p>
+    <w:p>
+      <w:pPr>
+        <w:rPr>
+          <w:sz w:val="24"/>
+          <w:szCs w:val="24"/>
+        </w:rPr>
+      </w:pPr>
+      <w:r>
+        <w:rPr>
+          <w:noProof/>
+        </w:rPr>
+        <w:drawing>
+          <wp:inline distT="0" distB="0" distL="0" distR="0" wp14:anchorId="19C41C99" wp14:editId="16A4E795">
+            <wp:extent cx="6409426" cy="6141720"/>
+            <wp:effectExtent l="0" t="0" r="0" b="0"/>
+            <wp:docPr id="46" name="Picture 46"/>
+            <wp:cNvGraphicFramePr>
+              <a:graphicFrameLocks xmlns:a="http://schemas.openxmlformats.org/drawingml/2006/main" noChangeAspect="1"/>
+            </wp:cNvGraphicFramePr>
+            <a:graphic xmlns:a="http://schemas.openxmlformats.org/drawingml/2006/main">
+              <a:graphicData uri="http://schemas.openxmlformats.org/drawingml/2006/picture">
+                <pic:pic xmlns:pic="http://schemas.openxmlformats.org/drawingml/2006/picture">
+                  <pic:nvPicPr>
+                    <pic:cNvPr id="1" name=""/>
+                    <pic:cNvPicPr/>
+                  </pic:nvPicPr>
+                  <pic:blipFill>
+                    <a:blip r:embed="rId28"/>
+                    <a:stretch>
+                      <a:fillRect/>
+                    </a:stretch>
+                  </pic:blipFill>
+                  <pic:spPr>
+                    <a:xfrm>
+                      <a:off x="0" y="0"/>
+                      <a:ext cx="6417779" cy="6149725"/>
+                    </a:xfrm>
+                    <a:prstGeom prst="rect">
+                      <a:avLst/>
+                    </a:prstGeom>
+                  </pic:spPr>
+                </pic:pic>
+              </a:graphicData>
+            </a:graphic>
+          </wp:inline>
+        </w:drawing>
+      </w:r>
+    </w:p>
+    <w:p>
+      <w:pPr>
+        <w:rPr>
+          <w:sz w:val="24"/>
+          <w:szCs w:val="24"/>
+        </w:rPr>
+      </w:pPr>
+    </w:p>
+    <w:p>
+      <w:pPr>
+        <w:rPr>
+          <w:sz w:val="24"/>
+          <w:szCs w:val="24"/>
+        </w:rPr>
+      </w:pPr>
+    </w:p>
+    <w:p>
+      <w:pPr>
+        <w:rPr>
+          <w:sz w:val="24"/>
+          <w:szCs w:val="24"/>
+        </w:rPr>
+      </w:pPr>
+    </w:p>
+    <w:p>
+      <w:pPr>
+        <w:pStyle w:val="ListParagraph"/>
+        <w:numPr>
+          <w:ilvl w:val="0"/>
+          <w:numId w:val="18"/>
+        </w:numPr>
+        <w:rPr>
+          <w:sz w:val="24"/>
+          <w:szCs w:val="24"/>
+        </w:rPr>
+      </w:pPr>
+      <w:r>
+        <w:rPr>
+          <w:sz w:val="24"/>
+          <w:szCs w:val="24"/>
+        </w:rPr>
+        <w:lastRenderedPageBreak/>
+        <w:t>On the next step, select whether you want sample based or trace based profiling.</w:t>
+      </w:r>
+    </w:p>
+    <w:p>
+      <w:pPr>
+        <w:rPr>
+          <w:sz w:val="24"/>
+          <w:szCs w:val="24"/>
+        </w:rPr>
+      </w:pPr>
+    </w:p>
+    <w:p>
+      <w:pPr>
+        <w:ind w:firstLine="360"/>
+        <w:rPr>
+          <w:sz w:val="24"/>
+          <w:szCs w:val="24"/>
+        </w:rPr>
+      </w:pPr>
       <w:bookmarkStart w:id="0" w:name="_GoBack"/>
-    </w:p>
-    <w:bookmarkEnd w:id="0"/>
-    <w:p>
-      <w:pPr>
-        <w:rPr>
-          <w:sz w:val="24"/>
-          <w:szCs w:val="24"/>
-        </w:rPr>
-      </w:pPr>
-    </w:p>
-    <w:p>
-      <w:pPr>
-        <w:rPr>
-          <w:sz w:val="24"/>
-          <w:szCs w:val="24"/>
-        </w:rPr>
-      </w:pPr>
-    </w:p>
-    <w:p>
-      <w:pPr>
-        <w:pStyle w:val="ListParagraph"/>
-        <w:ind w:left="1440"/>
-        <w:rPr>
-          <w:sz w:val="24"/>
-          <w:szCs w:val="24"/>
-        </w:rPr>
-      </w:pPr>
-    </w:p>
-    <w:p>
-      <w:pPr>
-        <w:pStyle w:val="ListParagraph"/>
-        <w:ind w:left="1440"/>
-        <w:rPr>
-          <w:sz w:val="24"/>
-          <w:szCs w:val="24"/>
-        </w:rPr>
-      </w:pPr>
+      <w:r>
+        <w:rPr>
+          <w:noProof/>
+        </w:rPr>
+        <w:drawing>
+          <wp:inline distT="0" distB="0" distL="0" distR="0" wp14:anchorId="584A8C17" wp14:editId="7EAE52DC">
+            <wp:extent cx="5305245" cy="3074378"/>
+            <wp:effectExtent l="0" t="0" r="0" b="0"/>
+            <wp:docPr id="47" name="Picture 47"/>
+            <wp:cNvGraphicFramePr>
+              <a:graphicFrameLocks xmlns:a="http://schemas.openxmlformats.org/drawingml/2006/main" noChangeAspect="1"/>
+            </wp:cNvGraphicFramePr>
+            <a:graphic xmlns:a="http://schemas.openxmlformats.org/drawingml/2006/main">
+              <a:graphicData uri="http://schemas.openxmlformats.org/drawingml/2006/picture">
+                <pic:pic xmlns:pic="http://schemas.openxmlformats.org/drawingml/2006/picture">
+                  <pic:nvPicPr>
+                    <pic:cNvPr id="1" name=""/>
+                    <pic:cNvPicPr/>
+                  </pic:nvPicPr>
+                  <pic:blipFill>
+                    <a:blip r:embed="rId29"/>
+                    <a:stretch>
+                      <a:fillRect/>
+                    </a:stretch>
+                  </pic:blipFill>
+                  <pic:spPr>
+                    <a:xfrm>
+                      <a:off x="0" y="0"/>
+                      <a:ext cx="5333731" cy="3090886"/>
+                    </a:xfrm>
+                    <a:prstGeom prst="rect">
+                      <a:avLst/>
+                    </a:prstGeom>
+                  </pic:spPr>
+                </pic:pic>
+              </a:graphicData>
+            </a:graphic>
+          </wp:inline>
+        </w:drawing>
+      </w:r>
+      <w:bookmarkEnd w:id="0"/>
     </w:p>
     <w:sectPr>
       <w:pgSz w:w="12240" w:h="15840"/>
@@ -7940,6 +9028,95 @@
       <w:rPr>
         <w:rFonts w:ascii="Wingdings" w:hAnsi="Wingdings" w:hint="default"/>
       </w:rPr>
+    </w:lvl>
+  </w:abstractNum>
+  <w:abstractNum w:abstractNumId="17" w15:restartNumberingAfterBreak="0">
+    <w:nsid w:val="7C854F17"/>
+    <w:multiLevelType w:val="hybridMultilevel"/>
+    <w:tmpl w:val="A10A89D8"/>
+    <w:lvl w:ilvl="0" w:tplc="0409000F">
+      <w:start w:val="1"/>
+      <w:numFmt w:val="decimal"/>
+      <w:lvlText w:val="%1."/>
+      <w:lvlJc w:val="left"/>
+      <w:pPr>
+        <w:ind w:left="720" w:hanging="360"/>
+      </w:pPr>
+      <w:rPr>
+        <w:rFonts w:hint="default"/>
+      </w:rPr>
+    </w:lvl>
+    <w:lvl w:ilvl="1" w:tplc="04090019" w:tentative="1">
+      <w:start w:val="1"/>
+      <w:numFmt w:val="lowerLetter"/>
+      <w:lvlText w:val="%2."/>
+      <w:lvlJc w:val="left"/>
+      <w:pPr>
+        <w:ind w:left="1440" w:hanging="360"/>
+      </w:pPr>
+    </w:lvl>
+    <w:lvl w:ilvl="2" w:tplc="0409001B" w:tentative="1">
+      <w:start w:val="1"/>
+      <w:numFmt w:val="lowerRoman"/>
+      <w:lvlText w:val="%3."/>
+      <w:lvlJc w:val="right"/>
+      <w:pPr>
+        <w:ind w:left="2160" w:hanging="180"/>
+      </w:pPr>
+    </w:lvl>
+    <w:lvl w:ilvl="3" w:tplc="0409000F" w:tentative="1">
+      <w:start w:val="1"/>
+      <w:numFmt w:val="decimal"/>
+      <w:lvlText w:val="%4."/>
+      <w:lvlJc w:val="left"/>
+      <w:pPr>
+        <w:ind w:left="2880" w:hanging="360"/>
+      </w:pPr>
+    </w:lvl>
+    <w:lvl w:ilvl="4" w:tplc="04090019" w:tentative="1">
+      <w:start w:val="1"/>
+      <w:numFmt w:val="lowerLetter"/>
+      <w:lvlText w:val="%5."/>
+      <w:lvlJc w:val="left"/>
+      <w:pPr>
+        <w:ind w:left="3600" w:hanging="360"/>
+      </w:pPr>
+    </w:lvl>
+    <w:lvl w:ilvl="5" w:tplc="0409001B" w:tentative="1">
+      <w:start w:val="1"/>
+      <w:numFmt w:val="lowerRoman"/>
+      <w:lvlText w:val="%6."/>
+      <w:lvlJc w:val="right"/>
+      <w:pPr>
+        <w:ind w:left="4320" w:hanging="180"/>
+      </w:pPr>
+    </w:lvl>
+    <w:lvl w:ilvl="6" w:tplc="0409000F" w:tentative="1">
+      <w:start w:val="1"/>
+      <w:numFmt w:val="decimal"/>
+      <w:lvlText w:val="%7."/>
+      <w:lvlJc w:val="left"/>
+      <w:pPr>
+        <w:ind w:left="5040" w:hanging="360"/>
+      </w:pPr>
+    </w:lvl>
+    <w:lvl w:ilvl="7" w:tplc="04090019" w:tentative="1">
+      <w:start w:val="1"/>
+      <w:numFmt w:val="lowerLetter"/>
+      <w:lvlText w:val="%8."/>
+      <w:lvlJc w:val="left"/>
+      <w:pPr>
+        <w:ind w:left="5760" w:hanging="360"/>
+      </w:pPr>
+    </w:lvl>
+    <w:lvl w:ilvl="8" w:tplc="0409001B" w:tentative="1">
+      <w:start w:val="1"/>
+      <w:numFmt w:val="lowerRoman"/>
+      <w:lvlText w:val="%9."/>
+      <w:lvlJc w:val="right"/>
+      <w:pPr>
+        <w:ind w:left="6480" w:hanging="180"/>
+      </w:pPr>
     </w:lvl>
   </w:abstractNum>
   <w:num w:numId="1">
@@ -7992,6 +9169,9 @@
   </w:num>
   <w:num w:numId="17">
     <w:abstractNumId w:val="2"/>
+  </w:num>
+  <w:num w:numId="18">
+    <w:abstractNumId w:val="17"/>
   </w:num>
 </w:numbering>
 </file>

--- a/DevOps_Chapters/Mobile_DevOps_Chapter_10.docx
+++ b/DevOps_Chapters/Mobile_DevOps_Chapter_10.docx
@@ -1035,7 +1035,6 @@
         </w:rPr>
         <w:t xml:space="preserve">agreement or </w:t>
       </w:r>
-      <w:proofErr w:type="gramStart"/>
       <w:r>
         <w:rPr>
           <w:sz w:val="24"/>
@@ -1043,7 +1042,6 @@
         </w:rPr>
         <w:t>not.</w:t>
       </w:r>
-      <w:proofErr w:type="gramEnd"/>
     </w:p>
     <w:p>
       <w:pPr>
@@ -1469,17 +1467,8 @@
           <w:sz w:val="24"/>
           <w:szCs w:val="24"/>
         </w:rPr>
-        <w:t xml:space="preserve">Has a bunch of integrations like support for Swagger &amp; RAML </w:t>
-      </w:r>
-      <w:proofErr w:type="gramStart"/>
-      <w:r>
-        <w:rPr>
-          <w:sz w:val="24"/>
-          <w:szCs w:val="24"/>
-        </w:rPr>
-        <w:t>formats</w:t>
-      </w:r>
-      <w:proofErr w:type="gramEnd"/>
+        <w:t>Has a bunch of integrations like support for Swagger &amp; RAML formats</w:t>
+      </w:r>
     </w:p>
     <w:p>
       <w:pPr>
@@ -1713,39 +1702,7 @@
           <w:sz w:val="24"/>
           <w:szCs w:val="24"/>
         </w:rPr>
-        <w:t xml:space="preserve">SoapUI is a headless functional testing tool from </w:t>
-      </w:r>
-      <w:proofErr w:type="spellStart"/>
-      <w:r>
-        <w:rPr>
-          <w:sz w:val="24"/>
-          <w:szCs w:val="24"/>
-        </w:rPr>
-        <w:t>SmartBear</w:t>
-      </w:r>
-      <w:proofErr w:type="spellEnd"/>
-      <w:r>
-        <w:rPr>
-          <w:sz w:val="24"/>
-          <w:szCs w:val="24"/>
-        </w:rPr>
-        <w:t xml:space="preserve"> software. It comes in two flavors: Free open source version and Pro Version. Since the free version is open-source, you can </w:t>
-      </w:r>
-      <w:proofErr w:type="gramStart"/>
-      <w:r>
-        <w:rPr>
-          <w:sz w:val="24"/>
-          <w:szCs w:val="24"/>
-        </w:rPr>
-        <w:t>actually gain</w:t>
-      </w:r>
-      <w:proofErr w:type="gramEnd"/>
-      <w:r>
-        <w:rPr>
-          <w:sz w:val="24"/>
-          <w:szCs w:val="24"/>
-        </w:rPr>
-        <w:t xml:space="preserve"> access to the full source code and modify as needed. The pro version is user-</w:t>
+        <w:t>SoapUI is a headless functional testing tool from SmartBear software. It comes in two flavors: Free open source version and Pro Version. Since the free version is open-source, you can actually gain access to the full source code and modify as needed. The pro version is user-</w:t>
       </w:r>
       <w:r>
         <w:rPr>
@@ -1753,23 +1710,7 @@
           <w:szCs w:val="24"/>
         </w:rPr>
         <w:lastRenderedPageBreak/>
-        <w:t xml:space="preserve">friendlier, and has additional functionality including a form editor, an assertion wizard for </w:t>
-      </w:r>
-      <w:proofErr w:type="spellStart"/>
-      <w:r>
-        <w:rPr>
-          <w:sz w:val="24"/>
-          <w:szCs w:val="24"/>
-        </w:rPr>
-        <w:t>Xpath</w:t>
-      </w:r>
-      <w:proofErr w:type="spellEnd"/>
-      <w:r>
-        <w:rPr>
-          <w:sz w:val="24"/>
-          <w:szCs w:val="24"/>
-        </w:rPr>
-        <w:t>, and SQL query build</w:t>
+        <w:t>friendlier, and has additional functionality including a form editor, an assertion wizard for Xpath, and SQL query build</w:t>
       </w:r>
       <w:r>
         <w:rPr>
@@ -1895,63 +1836,28 @@
           <w:szCs w:val="24"/>
         </w:rPr>
       </w:pPr>
-      <w:proofErr w:type="spellStart"/>
       <w:r>
         <w:rPr>
           <w:b/>
           <w:sz w:val="24"/>
           <w:szCs w:val="24"/>
         </w:rPr>
-        <w:t>HttpMaster</w:t>
-      </w:r>
-      <w:proofErr w:type="spellEnd"/>
-      <w:r>
-        <w:rPr>
-          <w:b/>
-          <w:sz w:val="24"/>
-          <w:szCs w:val="24"/>
-        </w:rPr>
-        <w:t xml:space="preserve"> Express </w:t>
-      </w:r>
-    </w:p>
-    <w:p>
-      <w:pPr>
-        <w:rPr>
-          <w:sz w:val="24"/>
-          <w:szCs w:val="24"/>
-        </w:rPr>
-      </w:pPr>
-      <w:proofErr w:type="spellStart"/>
-      <w:r>
-        <w:rPr>
-          <w:sz w:val="24"/>
-          <w:szCs w:val="24"/>
-        </w:rPr>
-        <w:t>HttpMaster</w:t>
-      </w:r>
-      <w:proofErr w:type="spellEnd"/>
-      <w:r>
-        <w:rPr>
-          <w:sz w:val="24"/>
-          <w:szCs w:val="24"/>
-        </w:rPr>
-        <w:t xml:space="preserve"> describes itself as a web development and test tool to automate testing of web sites and services. It can be used to test RESTful web services and API applications. </w:t>
-      </w:r>
-      <w:proofErr w:type="spellStart"/>
-      <w:r>
-        <w:rPr>
-          <w:sz w:val="24"/>
-          <w:szCs w:val="24"/>
-        </w:rPr>
-        <w:t>HttpMaster</w:t>
-      </w:r>
-      <w:proofErr w:type="spellEnd"/>
-      <w:r>
-        <w:rPr>
-          <w:sz w:val="24"/>
-          <w:szCs w:val="24"/>
-        </w:rPr>
-        <w:t xml:space="preserve"> also allows yo</w:t>
+        <w:t xml:space="preserve">HttpMaster Express </w:t>
+      </w:r>
+    </w:p>
+    <w:p>
+      <w:pPr>
+        <w:rPr>
+          <w:sz w:val="24"/>
+          <w:szCs w:val="24"/>
+        </w:rPr>
+      </w:pPr>
+      <w:r>
+        <w:rPr>
+          <w:sz w:val="24"/>
+          <w:szCs w:val="24"/>
+        </w:rPr>
+        <w:t>HttpMaster describes itself as a web development and test tool to automate testing of web sites and services. It can be used to test RESTful web services and API applications. HttpMaster also allows yo</w:t>
       </w:r>
       <w:r>
         <w:rPr>
@@ -1973,21 +1879,12 @@
           <w:szCs w:val="24"/>
         </w:rPr>
       </w:pPr>
-      <w:proofErr w:type="spellStart"/>
-      <w:r>
-        <w:rPr>
-          <w:sz w:val="24"/>
-          <w:szCs w:val="24"/>
-        </w:rPr>
-        <w:t>HttpsMaster</w:t>
-      </w:r>
-      <w:proofErr w:type="spellEnd"/>
-      <w:r>
-        <w:rPr>
-          <w:sz w:val="24"/>
-          <w:szCs w:val="24"/>
-        </w:rPr>
-        <w:t xml:space="preserve"> project offers global options to customize your API request</w:t>
+      <w:r>
+        <w:rPr>
+          <w:sz w:val="24"/>
+          <w:szCs w:val="24"/>
+        </w:rPr>
+        <w:t>HttpsMaster project offers global options to customize your API request</w:t>
       </w:r>
     </w:p>
     <w:p>
@@ -2154,7 +2051,6 @@
           <w:szCs w:val="24"/>
         </w:rPr>
       </w:pPr>
-      <w:proofErr w:type="spellStart"/>
       <w:r>
         <w:rPr>
           <w:b/>
@@ -2163,30 +2059,20 @@
         </w:rPr>
         <w:t>RestSharp</w:t>
       </w:r>
-      <w:proofErr w:type="spellEnd"/>
-    </w:p>
-    <w:p>
-      <w:pPr>
-        <w:rPr>
-          <w:sz w:val="24"/>
-          <w:szCs w:val="24"/>
-        </w:rPr>
-      </w:pPr>
-      <w:proofErr w:type="spellStart"/>
-      <w:r>
-        <w:rPr>
-          <w:sz w:val="24"/>
-          <w:szCs w:val="24"/>
-        </w:rPr>
-        <w:t>RestSharp</w:t>
-      </w:r>
-      <w:proofErr w:type="spellEnd"/>
-      <w:r>
-        <w:rPr>
-          <w:sz w:val="24"/>
-          <w:szCs w:val="24"/>
-        </w:rPr>
-        <w:t xml:space="preserve"> is a simple RE</w:t>
+    </w:p>
+    <w:p>
+      <w:pPr>
+        <w:rPr>
+          <w:sz w:val="24"/>
+          <w:szCs w:val="24"/>
+        </w:rPr>
+      </w:pPr>
+      <w:r>
+        <w:rPr>
+          <w:sz w:val="24"/>
+          <w:szCs w:val="24"/>
+        </w:rPr>
+        <w:t>RestSharp is a simple RE</w:t>
       </w:r>
       <w:r>
         <w:rPr>
@@ -2213,23 +2099,7 @@
           <w:sz w:val="24"/>
           <w:szCs w:val="24"/>
         </w:rPr>
-        <w:t xml:space="preserve">Supports .NET 3.5+, Silverlight 5, Windows Phone 8, Mono, </w:t>
-      </w:r>
-      <w:proofErr w:type="spellStart"/>
-      <w:r>
-        <w:rPr>
-          <w:sz w:val="24"/>
-          <w:szCs w:val="24"/>
-        </w:rPr>
-        <w:t>MonoTouch</w:t>
-      </w:r>
-      <w:proofErr w:type="spellEnd"/>
-      <w:r>
-        <w:rPr>
-          <w:sz w:val="24"/>
-          <w:szCs w:val="24"/>
-        </w:rPr>
-        <w:t>, Mono for Android</w:t>
+        <w:t>Supports .NET 3.5+, Silverlight 5, Windows Phone 8, Mono, MonoTouch, Mono for Android</w:t>
       </w:r>
     </w:p>
     <w:p>
@@ -2303,18 +2173,8 @@
           <w:szCs w:val="24"/>
         </w:rPr>
         <w:lastRenderedPageBreak/>
-        <w:t xml:space="preserve">Rest Console </w:t>
-      </w:r>
-      <w:proofErr w:type="spellStart"/>
-      <w:r>
-        <w:rPr>
-          <w:b/>
-          <w:sz w:val="24"/>
-          <w:szCs w:val="24"/>
-        </w:rPr>
-        <w:t>Console</w:t>
-      </w:r>
-      <w:proofErr w:type="spellEnd"/>
+        <w:t>Rest Console Console</w:t>
+      </w:r>
     </w:p>
     <w:p>
       <w:pPr>
@@ -2522,30 +2382,14 @@
           <w:sz w:val="24"/>
           <w:szCs w:val="24"/>
         </w:rPr>
-        <w:t xml:space="preserve">Airborne is an open source Ruby based </w:t>
-      </w:r>
-      <w:proofErr w:type="spellStart"/>
-      <w:r>
-        <w:rPr>
-          <w:sz w:val="24"/>
-          <w:szCs w:val="24"/>
-        </w:rPr>
-        <w:t>RSpe</w:t>
-      </w:r>
-      <w:r>
-        <w:rPr>
-          <w:sz w:val="24"/>
-          <w:szCs w:val="24"/>
-        </w:rPr>
-        <w:t>c</w:t>
-      </w:r>
-      <w:proofErr w:type="spellEnd"/>
-      <w:r>
-        <w:rPr>
-          <w:sz w:val="24"/>
-          <w:szCs w:val="24"/>
-        </w:rPr>
-        <w:t xml:space="preserve"> driven API testing framework.</w:t>
+        <w:t>Airborne is an open source Ruby based RSpe</w:t>
+      </w:r>
+      <w:r>
+        <w:rPr>
+          <w:sz w:val="24"/>
+          <w:szCs w:val="24"/>
+        </w:rPr>
+        <w:t>c driven API testing framework.</w:t>
       </w:r>
     </w:p>
     <w:p>
@@ -2604,7 +2448,6 @@
           <w:szCs w:val="24"/>
         </w:rPr>
       </w:pPr>
-      <w:proofErr w:type="spellStart"/>
       <w:r>
         <w:rPr>
           <w:b/>
@@ -2613,62 +2456,20 @@
         </w:rPr>
         <w:t>Mockbin</w:t>
       </w:r>
-      <w:proofErr w:type="spellEnd"/>
-    </w:p>
-    <w:p>
-      <w:pPr>
-        <w:rPr>
-          <w:sz w:val="24"/>
-          <w:szCs w:val="24"/>
-        </w:rPr>
-      </w:pPr>
-      <w:proofErr w:type="spellStart"/>
-      <w:r>
-        <w:rPr>
-          <w:sz w:val="24"/>
-          <w:szCs w:val="24"/>
-        </w:rPr>
-        <w:t>Mockbin</w:t>
-      </w:r>
-      <w:proofErr w:type="spellEnd"/>
-      <w:r>
-        <w:rPr>
-          <w:sz w:val="24"/>
-          <w:szCs w:val="24"/>
-        </w:rPr>
-        <w:t xml:space="preserve"> was recommended by Augusto </w:t>
-      </w:r>
-      <w:proofErr w:type="spellStart"/>
-      <w:r>
-        <w:rPr>
-          <w:sz w:val="24"/>
-          <w:szCs w:val="24"/>
-        </w:rPr>
-        <w:t>Marietti</w:t>
-      </w:r>
-      <w:proofErr w:type="spellEnd"/>
-      <w:r>
-        <w:rPr>
-          <w:sz w:val="24"/>
-          <w:szCs w:val="24"/>
-        </w:rPr>
-        <w:t xml:space="preserve">. </w:t>
-      </w:r>
-      <w:proofErr w:type="spellStart"/>
-      <w:r>
-        <w:rPr>
-          <w:sz w:val="24"/>
-          <w:szCs w:val="24"/>
-        </w:rPr>
-        <w:t>Mockbin</w:t>
-      </w:r>
-      <w:proofErr w:type="spellEnd"/>
-      <w:r>
-        <w:rPr>
-          <w:sz w:val="24"/>
-          <w:szCs w:val="24"/>
-        </w:rPr>
-        <w:t xml:space="preserve"> allows you to generate custom endpoints to test, mock, and track HTTP requests &amp; responses betwe</w:t>
+    </w:p>
+    <w:p>
+      <w:pPr>
+        <w:rPr>
+          <w:sz w:val="24"/>
+          <w:szCs w:val="24"/>
+        </w:rPr>
+      </w:pPr>
+      <w:r>
+        <w:rPr>
+          <w:sz w:val="24"/>
+          <w:szCs w:val="24"/>
+        </w:rPr>
+        <w:t>Mockbin was recommended by Augusto Marietti. Mockbin allows you to generate custom endpoints to test, mock, and track HTTP requests &amp; responses betwe</w:t>
       </w:r>
       <w:r>
         <w:rPr>
@@ -2895,21 +2696,12 @@
           <w:szCs w:val="24"/>
         </w:rPr>
       </w:pPr>
-      <w:proofErr w:type="spellStart"/>
-      <w:r>
-        <w:rPr>
-          <w:sz w:val="24"/>
-          <w:szCs w:val="24"/>
-        </w:rPr>
-        <w:t>PhoneCallApp</w:t>
-      </w:r>
-      <w:proofErr w:type="spellEnd"/>
-      <w:r>
-        <w:rPr>
-          <w:sz w:val="24"/>
-          <w:szCs w:val="24"/>
-        </w:rPr>
-        <w:t xml:space="preserve"> (The application we developed in the previous chapters)</w:t>
+      <w:r>
+        <w:rPr>
+          <w:sz w:val="24"/>
+          <w:szCs w:val="24"/>
+        </w:rPr>
+        <w:t>PhoneCallApp (The application we developed in the previous chapters)</w:t>
       </w:r>
     </w:p>
     <w:p>
@@ -2975,23 +2767,7 @@
           <w:szCs w:val="24"/>
         </w:rPr>
         <w:br/>
-        <w:t xml:space="preserve">With </w:t>
-      </w:r>
-      <w:proofErr w:type="gramStart"/>
-      <w:r>
-        <w:rPr>
-          <w:sz w:val="24"/>
-          <w:szCs w:val="24"/>
-        </w:rPr>
-        <w:t>that being said, it</w:t>
-      </w:r>
-      <w:proofErr w:type="gramEnd"/>
-      <w:r>
-        <w:rPr>
-          <w:sz w:val="24"/>
-          <w:szCs w:val="24"/>
-        </w:rPr>
-        <w:t xml:space="preserve"> is also critical t</w:t>
+        <w:t>With that being said, it is also critical t</w:t>
       </w:r>
       <w:r>
         <w:rPr>
@@ -3264,7 +3040,6 @@
           <w:szCs w:val="24"/>
         </w:rPr>
       </w:pPr>
-      <w:proofErr w:type="spellStart"/>
       <w:r>
         <w:rPr>
           <w:b/>
@@ -3274,7 +3049,6 @@
         <w:lastRenderedPageBreak/>
         <w:t>PhoneCallApp</w:t>
       </w:r>
-      <w:proofErr w:type="spellEnd"/>
     </w:p>
     <w:p>
       <w:pPr>
@@ -3295,23 +3069,7 @@
           <w:sz w:val="24"/>
           <w:szCs w:val="24"/>
         </w:rPr>
-        <w:t xml:space="preserve">how to monitor our </w:t>
-      </w:r>
-      <w:proofErr w:type="spellStart"/>
-      <w:r>
-        <w:rPr>
-          <w:sz w:val="24"/>
-          <w:szCs w:val="24"/>
-        </w:rPr>
-        <w:t>PhoneCallApp</w:t>
-      </w:r>
-      <w:proofErr w:type="spellEnd"/>
-      <w:r>
-        <w:rPr>
-          <w:sz w:val="24"/>
-          <w:szCs w:val="24"/>
-        </w:rPr>
-        <w:t>.</w:t>
+        <w:t>how to monitor our PhoneCallApp.</w:t>
       </w:r>
     </w:p>
     <w:p>
@@ -3368,23 +3126,7 @@
           <w:sz w:val="24"/>
           <w:szCs w:val="24"/>
         </w:rPr>
-        <w:t xml:space="preserve">Click on the </w:t>
-      </w:r>
-      <w:proofErr w:type="spellStart"/>
-      <w:r>
-        <w:rPr>
-          <w:sz w:val="24"/>
-          <w:szCs w:val="24"/>
-        </w:rPr>
-        <w:t>PhoneCallApp</w:t>
-      </w:r>
-      <w:proofErr w:type="spellEnd"/>
-      <w:r>
-        <w:rPr>
-          <w:sz w:val="24"/>
-          <w:szCs w:val="24"/>
-        </w:rPr>
-        <w:t xml:space="preserve"> icon to get to the details of “Test Runs”.</w:t>
+        <w:t>Click on the PhoneCallApp icon to get to the details of “Test Runs”.</w:t>
       </w:r>
     </w:p>
     <w:p>
@@ -3629,23 +3371,7 @@
           <w:sz w:val="24"/>
           <w:szCs w:val="24"/>
         </w:rPr>
-        <w:t xml:space="preserve"> from the list to see </w:t>
-      </w:r>
-      <w:proofErr w:type="spellStart"/>
-      <w:r>
-        <w:rPr>
-          <w:sz w:val="24"/>
-          <w:szCs w:val="24"/>
-        </w:rPr>
-        <w:t>it’s</w:t>
-      </w:r>
-      <w:proofErr w:type="spellEnd"/>
-      <w:r>
-        <w:rPr>
-          <w:sz w:val="24"/>
-          <w:szCs w:val="24"/>
-        </w:rPr>
-        <w:t xml:space="preserve"> results.</w:t>
+        <w:t xml:space="preserve"> from the list to see it’s results.</w:t>
       </w:r>
     </w:p>
     <w:p>
@@ -3910,23 +3636,7 @@
           <w:sz w:val="24"/>
           <w:szCs w:val="24"/>
         </w:rPr>
-        <w:t xml:space="preserve">ere failed from total tests run, </w:t>
-      </w:r>
-      <w:proofErr w:type="gramStart"/>
-      <w:r>
-        <w:rPr>
-          <w:sz w:val="24"/>
-          <w:szCs w:val="24"/>
-        </w:rPr>
-        <w:t>How</w:t>
-      </w:r>
-      <w:proofErr w:type="gramEnd"/>
-      <w:r>
-        <w:rPr>
-          <w:sz w:val="24"/>
-          <w:szCs w:val="24"/>
-        </w:rPr>
-        <w:t xml:space="preserve"> much time the app run on a devices, how many devices these tests were run on etc.</w:t>
+        <w:t>ere failed from total tests run, How much time the app run on a devices, how many devices these tests were run on etc.</w:t>
       </w:r>
     </w:p>
     <w:p>
@@ -4060,23 +3770,7 @@
           <w:sz w:val="24"/>
           <w:szCs w:val="24"/>
         </w:rPr>
-        <w:t xml:space="preserve">This screen basically has the list of all your </w:t>
-      </w:r>
-      <w:proofErr w:type="spellStart"/>
-      <w:r>
-        <w:rPr>
-          <w:sz w:val="24"/>
-          <w:szCs w:val="24"/>
-        </w:rPr>
-        <w:t>Xamarin.UITests</w:t>
-      </w:r>
-      <w:proofErr w:type="spellEnd"/>
-      <w:r>
-        <w:rPr>
-          <w:sz w:val="24"/>
-          <w:szCs w:val="24"/>
-        </w:rPr>
-        <w:t xml:space="preserve"> that you include in your project.</w:t>
+        <w:t>This screen basically has the list of all your Xamarin.UITests that you include in your project.</w:t>
       </w:r>
       <w:r>
         <w:rPr>
@@ -4403,48 +4097,7 @@
           <w:sz w:val="24"/>
           <w:szCs w:val="24"/>
         </w:rPr>
-        <w:t xml:space="preserve">the </w:t>
-      </w:r>
-      <w:proofErr w:type="spellStart"/>
-      <w:proofErr w:type="gramStart"/>
-      <w:r>
-        <w:rPr>
-          <w:sz w:val="24"/>
-          <w:szCs w:val="24"/>
-        </w:rPr>
-        <w:t>BeforeEachTest</w:t>
-      </w:r>
-      <w:proofErr w:type="spellEnd"/>
-      <w:r>
-        <w:rPr>
-          <w:sz w:val="24"/>
-          <w:szCs w:val="24"/>
-        </w:rPr>
-        <w:t>(</w:t>
-      </w:r>
-      <w:proofErr w:type="gramEnd"/>
-      <w:r>
-        <w:rPr>
-          <w:sz w:val="24"/>
-          <w:szCs w:val="24"/>
-        </w:rPr>
-        <w:t xml:space="preserve">) method in the </w:t>
-      </w:r>
-      <w:proofErr w:type="spellStart"/>
-      <w:r>
-        <w:rPr>
-          <w:sz w:val="24"/>
-          <w:szCs w:val="24"/>
-        </w:rPr>
-        <w:t>Tests.cs</w:t>
-      </w:r>
-      <w:proofErr w:type="spellEnd"/>
-      <w:r>
-        <w:rPr>
-          <w:sz w:val="24"/>
-          <w:szCs w:val="24"/>
-        </w:rPr>
-        <w:t xml:space="preserve"> file.</w:t>
+        <w:t>the BeforeEachTest() method in the Tests.cs file.</w:t>
       </w:r>
     </w:p>
     <w:p>
@@ -4661,23 +4314,7 @@
           <w:sz w:val="24"/>
           <w:szCs w:val="24"/>
         </w:rPr>
-        <w:t xml:space="preserve"> This was the final assert that decides if the test passes or not based on the outcome in the </w:t>
-      </w:r>
-      <w:proofErr w:type="spellStart"/>
-      <w:r>
-        <w:rPr>
-          <w:sz w:val="24"/>
-          <w:szCs w:val="24"/>
-        </w:rPr>
-        <w:t>Assert.IsTrue</w:t>
-      </w:r>
-      <w:proofErr w:type="spellEnd"/>
-      <w:r>
-        <w:rPr>
-          <w:sz w:val="24"/>
-          <w:szCs w:val="24"/>
-        </w:rPr>
-        <w:t>() condition.</w:t>
+        <w:t xml:space="preserve"> This was the final assert that decides if the test passes or not based on the outcome in the Assert.IsTrue() condition.</w:t>
       </w:r>
     </w:p>
     <w:p>
@@ -5191,23 +4828,7 @@
           <w:szCs w:val="24"/>
         </w:rPr>
         <w:lastRenderedPageBreak/>
-        <w:t xml:space="preserve">Last but not least, there is also a Test Log option, that can be </w:t>
-      </w:r>
-      <w:proofErr w:type="gramStart"/>
-      <w:r>
-        <w:rPr>
-          <w:sz w:val="24"/>
-          <w:szCs w:val="24"/>
-        </w:rPr>
-        <w:t>used  to</w:t>
-      </w:r>
-      <w:proofErr w:type="gramEnd"/>
-      <w:r>
-        <w:rPr>
-          <w:sz w:val="24"/>
-          <w:szCs w:val="24"/>
-        </w:rPr>
-        <w:t xml:space="preserve"> get a consolidated log of the entire test run.</w:t>
+        <w:t>Last but not least, there is also a Test Log option, that can be used  to get a consolidated log of the entire test run.</w:t>
       </w:r>
     </w:p>
     <w:p>
@@ -5680,15 +5301,7 @@
           <w:sz w:val="24"/>
           <w:szCs w:val="24"/>
         </w:rPr>
-        <w:t xml:space="preserve"> application </w:t>
-      </w:r>
-      <w:proofErr w:type="gramStart"/>
-      <w:r>
-        <w:rPr>
-          <w:sz w:val="24"/>
-          <w:szCs w:val="24"/>
-        </w:rPr>
-        <w:t xml:space="preserve">functionality </w:t>
+        <w:t xml:space="preserve"> application functionality </w:t>
       </w:r>
       <w:r>
         <w:rPr>
@@ -5697,7 +5310,6 @@
         </w:rPr>
         <w:t>.</w:t>
       </w:r>
-      <w:proofErr w:type="gramEnd"/>
     </w:p>
     <w:p>
       <w:pPr>
@@ -6267,23 +5879,7 @@
           <w:sz w:val="24"/>
           <w:szCs w:val="24"/>
         </w:rPr>
-        <w:t xml:space="preserve">Go back to Visual Studio and run </w:t>
-      </w:r>
-      <w:proofErr w:type="spellStart"/>
-      <w:r>
-        <w:rPr>
-          <w:sz w:val="24"/>
-          <w:szCs w:val="24"/>
-        </w:rPr>
-        <w:t>PhoneCallApp</w:t>
-      </w:r>
-      <w:proofErr w:type="spellEnd"/>
-      <w:r>
-        <w:rPr>
-          <w:sz w:val="24"/>
-          <w:szCs w:val="24"/>
-        </w:rPr>
-        <w:t xml:space="preserve"> to get the device listed in Android Device Monitor.</w:t>
+        <w:t>Go back to Visual Studio and run PhoneCallApp to get the device listed in Android Device Monitor.</w:t>
       </w:r>
     </w:p>
     <w:p>
@@ -7091,7 +6687,21 @@
           <w:szCs w:val="24"/>
         </w:rPr>
         <w:lastRenderedPageBreak/>
-        <w:t>On the next step, select whether you want sample based or trace based profiling.</w:t>
+        <w:t>On the next step, select whether you want sample based or trace based profiling</w:t>
+      </w:r>
+      <w:r>
+        <w:rPr>
+          <w:sz w:val="24"/>
+          <w:szCs w:val="24"/>
+        </w:rPr>
+        <w:t xml:space="preserve"> and click OK</w:t>
+      </w:r>
+      <w:r>
+        <w:rPr>
+          <w:sz w:val="24"/>
+          <w:szCs w:val="24"/>
+        </w:rPr>
+        <w:t>.</w:t>
       </w:r>
     </w:p>
     <w:p>
@@ -7110,7 +6720,6 @@
           <w:szCs w:val="24"/>
         </w:rPr>
       </w:pPr>
-      <w:bookmarkStart w:id="0" w:name="_GoBack"/>
       <w:r>
         <w:rPr>
           <w:noProof/>
@@ -7151,7 +6760,421 @@
           </wp:inline>
         </w:drawing>
       </w:r>
+    </w:p>
+    <w:p>
+      <w:pPr>
+        <w:ind w:firstLine="360"/>
+        <w:rPr>
+          <w:sz w:val="24"/>
+          <w:szCs w:val="24"/>
+        </w:rPr>
+      </w:pPr>
+    </w:p>
+    <w:p>
+      <w:pPr>
+        <w:pStyle w:val="ListParagraph"/>
+        <w:numPr>
+          <w:ilvl w:val="0"/>
+          <w:numId w:val="18"/>
+        </w:numPr>
+        <w:rPr>
+          <w:sz w:val="24"/>
+          <w:szCs w:val="24"/>
+        </w:rPr>
+      </w:pPr>
+      <w:r>
+        <w:rPr>
+          <w:sz w:val="24"/>
+          <w:szCs w:val="24"/>
+        </w:rPr>
+        <w:t>Do your tasks on the application and come back to ADM and click on stop method profiling.</w:t>
+      </w:r>
+      <w:r>
+        <w:rPr>
+          <w:sz w:val="24"/>
+          <w:szCs w:val="24"/>
+        </w:rPr>
+        <w:br/>
+      </w:r>
+    </w:p>
+    <w:p>
+      <w:pPr>
+        <w:pStyle w:val="ListParagraph"/>
+        <w:numPr>
+          <w:ilvl w:val="0"/>
+          <w:numId w:val="18"/>
+        </w:numPr>
+        <w:rPr>
+          <w:sz w:val="24"/>
+          <w:szCs w:val="24"/>
+        </w:rPr>
+      </w:pPr>
+      <w:r>
+        <w:rPr>
+          <w:sz w:val="24"/>
+          <w:szCs w:val="24"/>
+        </w:rPr>
+        <w:t>Trace file is generated, containing the trace information you want to analyze.</w:t>
+      </w:r>
+    </w:p>
+    <w:p>
+      <w:pPr>
+        <w:pStyle w:val="ListParagraph"/>
+        <w:numPr>
+          <w:ilvl w:val="1"/>
+          <w:numId w:val="18"/>
+        </w:numPr>
+        <w:rPr>
+          <w:sz w:val="24"/>
+          <w:szCs w:val="24"/>
+        </w:rPr>
+      </w:pPr>
+      <w:r>
+        <w:rPr>
+          <w:b/>
+          <w:sz w:val="24"/>
+          <w:szCs w:val="24"/>
+        </w:rPr>
+        <w:t xml:space="preserve">A timeline </w:t>
+      </w:r>
+      <w:r>
+        <w:rPr>
+          <w:b/>
+          <w:sz w:val="24"/>
+          <w:szCs w:val="24"/>
+        </w:rPr>
+        <w:t>panel</w:t>
+      </w:r>
+      <w:r>
+        <w:rPr>
+          <w:sz w:val="24"/>
+          <w:szCs w:val="24"/>
+        </w:rPr>
+        <w:t>:</w:t>
+      </w:r>
+      <w:r>
+        <w:rPr>
+          <w:sz w:val="24"/>
+          <w:szCs w:val="24"/>
+        </w:rPr>
+        <w:t xml:space="preserve"> </w:t>
+      </w:r>
+      <w:r>
+        <w:rPr>
+          <w:sz w:val="24"/>
+          <w:szCs w:val="24"/>
+        </w:rPr>
+        <w:t xml:space="preserve">describes when each thread and method started and stopped. We can </w:t>
+      </w:r>
+      <w:r>
+        <w:rPr>
+          <w:sz w:val="24"/>
+          <w:szCs w:val="24"/>
+        </w:rPr>
+        <w:t>go</w:t>
+      </w:r>
+      <w:r>
+        <w:rPr>
+          <w:sz w:val="24"/>
+          <w:szCs w:val="24"/>
+        </w:rPr>
+        <w:t xml:space="preserve"> to specific time span and check what each thread did at that moment.</w:t>
+      </w:r>
+    </w:p>
+    <w:p>
+      <w:pPr>
+        <w:pStyle w:val="ListParagraph"/>
+        <w:numPr>
+          <w:ilvl w:val="1"/>
+          <w:numId w:val="18"/>
+        </w:numPr>
+        <w:rPr>
+          <w:sz w:val="24"/>
+          <w:szCs w:val="24"/>
+        </w:rPr>
+      </w:pPr>
+      <w:r>
+        <w:rPr>
+          <w:b/>
+          <w:sz w:val="24"/>
+          <w:szCs w:val="24"/>
+        </w:rPr>
+        <w:t xml:space="preserve">A profile </w:t>
+      </w:r>
+      <w:r>
+        <w:rPr>
+          <w:b/>
+          <w:sz w:val="24"/>
+          <w:szCs w:val="24"/>
+        </w:rPr>
+        <w:t>panel</w:t>
+      </w:r>
+      <w:r>
+        <w:rPr>
+          <w:sz w:val="24"/>
+          <w:szCs w:val="24"/>
+        </w:rPr>
+        <w:t>:</w:t>
+      </w:r>
+      <w:r>
+        <w:rPr>
+          <w:sz w:val="24"/>
+          <w:szCs w:val="24"/>
+        </w:rPr>
+        <w:t xml:space="preserve"> provides a summary of what happened inside a method. We can see which one took the most of CPU time or how many calls it had.</w:t>
+      </w:r>
+      <w:r>
+        <w:rPr>
+          <w:sz w:val="24"/>
+          <w:szCs w:val="24"/>
+        </w:rPr>
+        <w:br/>
+      </w:r>
+    </w:p>
+    <w:p>
+      <w:pPr>
+        <w:rPr>
+          <w:sz w:val="24"/>
+          <w:szCs w:val="24"/>
+        </w:rPr>
+      </w:pPr>
+    </w:p>
+    <w:p>
+      <w:pPr>
+        <w:rPr>
+          <w:sz w:val="24"/>
+          <w:szCs w:val="24"/>
+        </w:rPr>
+      </w:pPr>
+    </w:p>
+    <w:p>
+      <w:pPr>
+        <w:rPr>
+          <w:sz w:val="24"/>
+          <w:szCs w:val="24"/>
+        </w:rPr>
+      </w:pPr>
+    </w:p>
+    <w:p>
+      <w:pPr>
+        <w:rPr>
+          <w:sz w:val="24"/>
+          <w:szCs w:val="24"/>
+        </w:rPr>
+      </w:pPr>
+    </w:p>
+    <w:p>
+      <w:pPr>
+        <w:rPr>
+          <w:sz w:val="24"/>
+          <w:szCs w:val="24"/>
+        </w:rPr>
+      </w:pPr>
+    </w:p>
+    <w:p>
+      <w:pPr>
+        <w:rPr>
+          <w:sz w:val="24"/>
+          <w:szCs w:val="24"/>
+        </w:rPr>
+      </w:pPr>
+    </w:p>
+    <w:p>
+      <w:pPr>
+        <w:rPr>
+          <w:sz w:val="24"/>
+          <w:szCs w:val="24"/>
+        </w:rPr>
+      </w:pPr>
+    </w:p>
+    <w:p>
+      <w:pPr>
+        <w:rPr>
+          <w:sz w:val="24"/>
+          <w:szCs w:val="24"/>
+        </w:rPr>
+      </w:pPr>
+    </w:p>
+    <w:p>
+      <w:pPr>
+        <w:rPr>
+          <w:sz w:val="24"/>
+          <w:szCs w:val="24"/>
+        </w:rPr>
+      </w:pPr>
+      <w:r>
+        <w:rPr>
+          <w:noProof/>
+        </w:rPr>
+        <w:drawing>
+          <wp:inline distT="0" distB="0" distL="0" distR="0" wp14:anchorId="075BF092" wp14:editId="0544D11F">
+            <wp:extent cx="6305550" cy="4917056"/>
+            <wp:effectExtent l="0" t="0" r="0" b="0"/>
+            <wp:docPr id="48" name="Picture 48"/>
+            <wp:cNvGraphicFramePr>
+              <a:graphicFrameLocks xmlns:a="http://schemas.openxmlformats.org/drawingml/2006/main" noChangeAspect="1"/>
+            </wp:cNvGraphicFramePr>
+            <a:graphic xmlns:a="http://schemas.openxmlformats.org/drawingml/2006/main">
+              <a:graphicData uri="http://schemas.openxmlformats.org/drawingml/2006/picture">
+                <pic:pic xmlns:pic="http://schemas.openxmlformats.org/drawingml/2006/picture">
+                  <pic:nvPicPr>
+                    <pic:cNvPr id="1" name=""/>
+                    <pic:cNvPicPr/>
+                  </pic:nvPicPr>
+                  <pic:blipFill>
+                    <a:blip r:embed="rId30"/>
+                    <a:stretch>
+                      <a:fillRect/>
+                    </a:stretch>
+                  </pic:blipFill>
+                  <pic:spPr>
+                    <a:xfrm>
+                      <a:off x="0" y="0"/>
+                      <a:ext cx="6308462" cy="4919327"/>
+                    </a:xfrm>
+                    <a:prstGeom prst="rect">
+                      <a:avLst/>
+                    </a:prstGeom>
+                  </pic:spPr>
+                </pic:pic>
+              </a:graphicData>
+            </a:graphic>
+          </wp:inline>
+        </w:drawing>
+      </w:r>
+    </w:p>
+    <w:p>
+      <w:pPr>
+        <w:rPr>
+          <w:sz w:val="24"/>
+          <w:szCs w:val="24"/>
+        </w:rPr>
+      </w:pPr>
+    </w:p>
+    <w:p>
+      <w:pPr>
+        <w:pStyle w:val="ListParagraph"/>
+        <w:numPr>
+          <w:ilvl w:val="0"/>
+          <w:numId w:val="18"/>
+        </w:numPr>
+        <w:rPr>
+          <w:sz w:val="24"/>
+          <w:szCs w:val="24"/>
+        </w:rPr>
+      </w:pPr>
+      <w:r>
+        <w:rPr>
+          <w:sz w:val="24"/>
+          <w:szCs w:val="24"/>
+        </w:rPr>
+        <w:t xml:space="preserve">Methods are on Android level, </w:t>
+      </w:r>
+      <w:r>
+        <w:rPr>
+          <w:sz w:val="24"/>
+          <w:szCs w:val="24"/>
+        </w:rPr>
+        <w:t>and you might need to compare with which method might have called these Android methods.</w:t>
+      </w:r>
+    </w:p>
+    <w:p>
+      <w:pPr>
+        <w:rPr>
+          <w:sz w:val="24"/>
+          <w:szCs w:val="24"/>
+        </w:rPr>
+      </w:pPr>
+    </w:p>
+    <w:p>
+      <w:pPr>
+        <w:rPr>
+          <w:b/>
+          <w:sz w:val="36"/>
+          <w:szCs w:val="24"/>
+        </w:rPr>
+      </w:pPr>
+      <w:r>
+        <w:rPr>
+          <w:b/>
+          <w:sz w:val="36"/>
+          <w:szCs w:val="24"/>
+        </w:rPr>
+        <w:t>Summary</w:t>
+      </w:r>
+    </w:p>
+    <w:p>
+      <w:pPr>
+        <w:rPr>
+          <w:sz w:val="24"/>
+          <w:szCs w:val="24"/>
+        </w:rPr>
+      </w:pPr>
+      <w:r>
+        <w:rPr>
+          <w:sz w:val="24"/>
+          <w:szCs w:val="24"/>
+        </w:rPr>
+        <w:t>In this chapter, we learned about different types of monitoring techniques such as API monitoring, performance monitoring and functional monitoring.</w:t>
+      </w:r>
+      <w:r>
+        <w:rPr>
+          <w:sz w:val="24"/>
+          <w:szCs w:val="24"/>
+        </w:rPr>
+        <w:t xml:space="preserve"> We also discussed about different tools for API level monitoring</w:t>
+      </w:r>
+      <w:r>
+        <w:rPr>
+          <w:sz w:val="24"/>
+          <w:szCs w:val="24"/>
+        </w:rPr>
+        <w:t xml:space="preserve">. </w:t>
+      </w:r>
+      <w:r>
+        <w:rPr>
+          <w:sz w:val="24"/>
+          <w:szCs w:val="24"/>
+        </w:rPr>
+        <w:t>Learned in detail about functional monitoring on multiple devices using Xamarin Test Cloud and performance monitoring using Android Device Monitor</w:t>
+      </w:r>
+      <w:r>
+        <w:rPr>
+          <w:sz w:val="24"/>
+          <w:szCs w:val="24"/>
+        </w:rPr>
+        <w:t xml:space="preserve">. </w:t>
+      </w:r>
+      <w:r>
+        <w:rPr>
+          <w:sz w:val="24"/>
+          <w:szCs w:val="24"/>
+        </w:rPr>
+        <w:t xml:space="preserve">In the next chapter, we’ll discuss about </w:t>
+      </w:r>
+      <w:r>
+        <w:rPr>
+          <w:sz w:val="24"/>
+          <w:szCs w:val="24"/>
+        </w:rPr>
+        <w:t>debugging and troubleshooting during different phase</w:t>
+      </w:r>
+      <w:r>
+        <w:rPr>
+          <w:sz w:val="24"/>
+          <w:szCs w:val="24"/>
+        </w:rPr>
+        <w:t>s</w:t>
+      </w:r>
+      <w:bookmarkStart w:id="0" w:name="_GoBack"/>
       <w:bookmarkEnd w:id="0"/>
+      <w:r>
+        <w:rPr>
+          <w:sz w:val="24"/>
+          <w:szCs w:val="24"/>
+        </w:rPr>
+        <w:t xml:space="preserve"> of development.</w:t>
+      </w:r>
     </w:p>
     <w:sectPr>
       <w:pgSz w:w="12240" w:h="15840"/>
@@ -9046,7 +9069,7 @@
         <w:rFonts w:hint="default"/>
       </w:rPr>
     </w:lvl>
-    <w:lvl w:ilvl="1" w:tplc="04090019" w:tentative="1">
+    <w:lvl w:ilvl="1" w:tplc="04090019">
       <w:start w:val="1"/>
       <w:numFmt w:val="lowerLetter"/>
       <w:lvlText w:val="%2."/>
